--- a/ВП/Суриков_НС_ИУК4-11Б_2023_ЛР7_ВП/Суриков_НС_ИУК4-11Б_2023_ЛР7_ВП.docx
+++ b/ВП/Суриков_НС_ИУК4-11Б_2023_ЛР7_ВП/Суриков_НС_ИУК4-11Б_2023_ЛР7_ВП.docx
@@ -24,7 +24,7 @@
       <w:tblPr>
         <w:tblW w:w="9385" w:type="dxa"/>
         <w:jc w:val="left"/>
-        <w:tblInd w:w="-108" w:type="dxa"/>
+        <w:tblInd w:w="-109" w:type="dxa"/>
         <w:tblLayout w:type="fixed"/>
         <w:tblCellMar>
           <w:top w:w="0" w:type="dxa"/>
@@ -35,7 +35,7 @@
       </w:tblPr>
       <w:tblGrid>
         <w:gridCol w:w="1587"/>
-        <w:gridCol w:w="7798"/>
+        <w:gridCol w:w="7797"/>
       </w:tblGrid>
       <w:tr>
         <w:trPr/>
@@ -103,7 +103,7 @@
         </w:tc>
         <w:tc>
           <w:tcPr>
-            <w:tcW w:w="7798" w:type="dxa"/>
+            <w:tcW w:w="7797" w:type="dxa"/>
             <w:tcBorders/>
             <w:vAlign w:val="center"/>
           </w:tcPr>
@@ -112,7 +112,7 @@
               <w:pStyle w:val="Normal"/>
               <w:keepLines/>
               <w:widowControl w:val="false"/>
-              <w:shd w:fill="FFFFFF" w:val="clear"/>
+              <w:shd w:val="clear" w:fill="FFFFFF"/>
               <w:spacing w:before="0" w:after="0"/>
               <w:jc w:val="center"/>
               <w:rPr>
@@ -140,7 +140,7 @@
               <w:pStyle w:val="Normal"/>
               <w:keepLines/>
               <w:widowControl w:val="false"/>
-              <w:shd w:fill="FFFFFF" w:val="clear"/>
+              <w:shd w:val="clear" w:fill="FFFFFF"/>
               <w:spacing w:before="0" w:after="0"/>
               <w:jc w:val="center"/>
               <w:rPr>
@@ -244,7 +244,7 @@
       </w:tblPr>
       <w:tblGrid>
         <w:gridCol w:w="2022"/>
-        <w:gridCol w:w="7549"/>
+        <w:gridCol w:w="7548"/>
       </w:tblGrid>
       <w:tr>
         <w:trPr>
@@ -286,7 +286,7 @@
         </w:tc>
         <w:tc>
           <w:tcPr>
-            <w:tcW w:w="7549" w:type="dxa"/>
+            <w:tcW w:w="7548" w:type="dxa"/>
             <w:tcBorders>
               <w:bottom w:val="single" w:sz="4" w:space="0" w:color="000000"/>
             </w:tcBorders>
@@ -367,7 +367,7 @@
         </w:tc>
         <w:tc>
           <w:tcPr>
-            <w:tcW w:w="7549" w:type="dxa"/>
+            <w:tcW w:w="7548" w:type="dxa"/>
             <w:tcBorders>
               <w:top w:val="single" w:sz="4" w:space="0" w:color="000000"/>
               <w:bottom w:val="single" w:sz="4" w:space="0" w:color="000000"/>
@@ -452,7 +452,7 @@
         </w:tc>
         <w:tc>
           <w:tcPr>
-            <w:tcW w:w="7549" w:type="dxa"/>
+            <w:tcW w:w="7548" w:type="dxa"/>
             <w:tcBorders>
               <w:bottom w:val="single" w:sz="4" w:space="0" w:color="000000"/>
             </w:tcBorders>
@@ -710,9 +710,9 @@
         <w:gridCol w:w="1862"/>
         <w:gridCol w:w="2528"/>
         <w:gridCol w:w="283"/>
-        <w:gridCol w:w="1963"/>
-        <w:gridCol w:w="313"/>
-        <w:gridCol w:w="2373"/>
+        <w:gridCol w:w="1962"/>
+        <w:gridCol w:w="314"/>
+        <w:gridCol w:w="2372"/>
         <w:gridCol w:w="312"/>
       </w:tblGrid>
       <w:tr>
@@ -786,7 +786,7 @@
         </w:tc>
         <w:tc>
           <w:tcPr>
-            <w:tcW w:w="1963" w:type="dxa"/>
+            <w:tcW w:w="1962" w:type="dxa"/>
             <w:tcBorders>
               <w:bottom w:val="single" w:sz="4" w:space="0" w:color="000000"/>
             </w:tcBorders>
@@ -819,7 +819,7 @@
         </w:tc>
         <w:tc>
           <w:tcPr>
-            <w:tcW w:w="313" w:type="dxa"/>
+            <w:tcW w:w="314" w:type="dxa"/>
             <w:tcBorders/>
             <w:vAlign w:val="bottom"/>
           </w:tcPr>
@@ -853,7 +853,7 @@
         </w:tc>
         <w:tc>
           <w:tcPr>
-            <w:tcW w:w="2373" w:type="dxa"/>
+            <w:tcW w:w="2372" w:type="dxa"/>
             <w:tcBorders>
               <w:bottom w:val="single" w:sz="4" w:space="0" w:color="000000"/>
             </w:tcBorders>
@@ -1020,7 +1020,7 @@
         </w:tc>
         <w:tc>
           <w:tcPr>
-            <w:tcW w:w="1963" w:type="dxa"/>
+            <w:tcW w:w="1962" w:type="dxa"/>
             <w:tcBorders>
               <w:top w:val="single" w:sz="4" w:space="0" w:color="000000"/>
             </w:tcBorders>
@@ -1055,7 +1055,7 @@
         </w:tc>
         <w:tc>
           <w:tcPr>
-            <w:tcW w:w="313" w:type="dxa"/>
+            <w:tcW w:w="314" w:type="dxa"/>
             <w:tcBorders/>
             <w:vAlign w:val="bottom"/>
           </w:tcPr>
@@ -1087,7 +1087,7 @@
         </w:tc>
         <w:tc>
           <w:tcPr>
-            <w:tcW w:w="2373" w:type="dxa"/>
+            <w:tcW w:w="2372" w:type="dxa"/>
             <w:tcBorders>
               <w:top w:val="single" w:sz="4" w:space="0" w:color="000000"/>
             </w:tcBorders>
@@ -1222,7 +1222,7 @@
         </w:tc>
         <w:tc>
           <w:tcPr>
-            <w:tcW w:w="1963" w:type="dxa"/>
+            <w:tcW w:w="1962" w:type="dxa"/>
             <w:tcBorders>
               <w:bottom w:val="single" w:sz="4" w:space="0" w:color="000000"/>
             </w:tcBorders>
@@ -1255,7 +1255,7 @@
         </w:tc>
         <w:tc>
           <w:tcPr>
-            <w:tcW w:w="313" w:type="dxa"/>
+            <w:tcW w:w="314" w:type="dxa"/>
             <w:tcBorders/>
             <w:vAlign w:val="bottom"/>
           </w:tcPr>
@@ -1289,7 +1289,7 @@
         </w:tc>
         <w:tc>
           <w:tcPr>
-            <w:tcW w:w="2373" w:type="dxa"/>
+            <w:tcW w:w="2372" w:type="dxa"/>
             <w:tcBorders>
               <w:bottom w:val="single" w:sz="4" w:space="0" w:color="000000"/>
             </w:tcBorders>
@@ -1454,7 +1454,7 @@
         </w:tc>
         <w:tc>
           <w:tcPr>
-            <w:tcW w:w="1963" w:type="dxa"/>
+            <w:tcW w:w="1962" w:type="dxa"/>
             <w:tcBorders/>
           </w:tcPr>
           <w:p>
@@ -1487,7 +1487,7 @@
         </w:tc>
         <w:tc>
           <w:tcPr>
-            <w:tcW w:w="313" w:type="dxa"/>
+            <w:tcW w:w="314" w:type="dxa"/>
             <w:tcBorders/>
             <w:vAlign w:val="bottom"/>
           </w:tcPr>
@@ -1519,7 +1519,7 @@
         </w:tc>
         <w:tc>
           <w:tcPr>
-            <w:tcW w:w="2373" w:type="dxa"/>
+            <w:tcW w:w="2372" w:type="dxa"/>
             <w:tcBorders/>
           </w:tcPr>
           <w:p>
@@ -1626,7 +1626,7 @@
       </w:tblPr>
       <w:tblGrid>
         <w:gridCol w:w="3179"/>
-        <w:gridCol w:w="6391"/>
+        <w:gridCol w:w="6390"/>
       </w:tblGrid>
       <w:tr>
         <w:trPr>
@@ -1634,7 +1634,7 @@
         </w:trPr>
         <w:tc>
           <w:tcPr>
-            <w:tcW w:w="9570" w:type="dxa"/>
+            <w:tcW w:w="9569" w:type="dxa"/>
             <w:gridSpan w:val="2"/>
             <w:tcBorders/>
           </w:tcPr>
@@ -1719,7 +1719,7 @@
         </w:tc>
         <w:tc>
           <w:tcPr>
-            <w:tcW w:w="6391" w:type="dxa"/>
+            <w:tcW w:w="6390" w:type="dxa"/>
             <w:tcBorders/>
           </w:tcPr>
           <w:p>
@@ -2671,7 +2671,7 @@
       </w:r>
       <w:r>
         <w:drawing>
-          <wp:anchor behindDoc="0" distT="0" distB="0" distL="0" distR="0" simplePos="0" locked="0" layoutInCell="0" allowOverlap="1" relativeHeight="38">
+          <wp:anchor behindDoc="0" distT="0" distB="0" distL="0" distR="0" simplePos="0" locked="0" layoutInCell="0" allowOverlap="1" relativeHeight="49">
             <wp:simplePos x="0" y="0"/>
             <wp:positionH relativeFrom="column">
               <wp:posOffset>64770</wp:posOffset>
@@ -2748,7 +2748,7 @@
       </w:pPr>
       <w:r>
         <w:drawing>
-          <wp:anchor behindDoc="0" distT="0" distB="0" distL="0" distR="0" simplePos="0" locked="0" layoutInCell="0" allowOverlap="1" relativeHeight="39">
+          <wp:anchor behindDoc="0" distT="0" distB="0" distL="0" distR="0" simplePos="0" locked="0" layoutInCell="0" allowOverlap="1" relativeHeight="50">
             <wp:simplePos x="0" y="0"/>
             <wp:positionH relativeFrom="column">
               <wp:posOffset>19050</wp:posOffset>
@@ -2793,7 +2793,7 @@
           </wp:anchor>
         </w:drawing>
         <w:drawing>
-          <wp:anchor behindDoc="0" distT="0" distB="0" distL="0" distR="0" simplePos="0" locked="0" layoutInCell="0" allowOverlap="1" relativeHeight="44">
+          <wp:anchor behindDoc="0" distT="0" distB="0" distL="0" distR="0" simplePos="0" locked="0" layoutInCell="0" allowOverlap="1" relativeHeight="51">
             <wp:simplePos x="0" y="0"/>
             <wp:positionH relativeFrom="column">
               <wp:posOffset>27305</wp:posOffset>
@@ -2982,7 +2982,7 @@
         <w:rPr/>
         <w:drawing>
           <wp:inline distT="0" distB="0" distL="0" distR="0">
-            <wp:extent cx="5467350" cy="7148195"/>
+            <wp:extent cx="5929630" cy="7752715"/>
             <wp:effectExtent l="0" t="0" r="0" b="0"/>
             <wp:docPr id="5" name="Изображение3" descr=""/>
             <wp:cNvGraphicFramePr>
@@ -3006,7 +3006,7 @@
                   <pic:spPr bwMode="auto">
                     <a:xfrm>
                       <a:off x="0" y="0"/>
-                      <a:ext cx="5467350" cy="7148195"/>
+                      <a:ext cx="5929630" cy="7752715"/>
                     </a:xfrm>
                     <a:prstGeom prst="rect">
                       <a:avLst/>
@@ -3037,7 +3037,15 @@
         </w:rPr>
       </w:pPr>
       <w:r>
-        <w:rPr/>
+        <w:rPr>
+          <w:b/>
+          <w:bCs/>
+          <w:i w:val="false"/>
+          <w:iCs w:val="false"/>
+          <w:sz w:val="28"/>
+          <w:szCs w:val="28"/>
+          <w:lang w:val="en-US"/>
+        </w:rPr>
       </w:r>
     </w:p>
     <w:p>
@@ -3059,7 +3067,13 @@
       </w:pPr>
       <w:r>
         <w:rPr>
-          <w:shd w:fill="FFFFFF" w:val="clear"/>
+          <w:b/>
+          <w:bCs/>
+          <w:i w:val="false"/>
+          <w:iCs w:val="false"/>
+          <w:sz w:val="28"/>
+          <w:szCs w:val="28"/>
+          <w:lang w:val="en-US"/>
         </w:rPr>
       </w:r>
     </w:p>
@@ -3073,15 +3087,10 @@
       </w:pPr>
       <w:r>
         <w:rPr/>
+        <w:t xml:space="preserve">  </w:t>
       </w:r>
       <w:r>
         <w:rPr/>
-        <w:t xml:space="preserve">  </w:t>
-      </w:r>
-      <w:r>
-        <w:rPr/>
-      </w:r>
-      <w:r>
         <mc:AlternateContent>
           <mc:Choice Requires="wps">
             <w:drawing>
@@ -3092,17 +3101,28 @@
                 <a:graphic xmlns:a="http://schemas.openxmlformats.org/drawingml/2006/main">
                   <a:graphicData uri="http://schemas.microsoft.com/office/word/2010/wordprocessingShape">
                     <wps:wsp>
-                      <wps:cNvSpPr txBox="1"/>
+                      <wps:cNvSpPr/>
                       <wps:spPr>
                         <a:xfrm>
                           <a:off x="0" y="0"/>
-                          <a:ext cx="3057525" cy="4724400"/>
+                          <a:ext cx="3057480" cy="4724280"/>
                         </a:xfrm>
-                        <a:prstGeom prst="rect"/>
+                        <a:prstGeom prst="rect">
+                          <a:avLst/>
+                        </a:prstGeom>
                         <a:solidFill>
-                          <a:srgbClr val="FFFFFF"/>
+                          <a:srgbClr val="ffffff"/>
                         </a:solidFill>
+                        <a:ln w="0">
+                          <a:noFill/>
+                        </a:ln>
                       </wps:spPr>
+                      <wps:style>
+                        <a:lnRef idx="0"/>
+                        <a:fillRef idx="0"/>
+                        <a:effectRef idx="0"/>
+                        <a:fontRef idx="minor"/>
+                      </wps:style>
                       <wps:txbx>
                         <w:txbxContent>
                           <w:p>
@@ -3118,7 +3138,7 @@
                                 <wp:inline distT="0" distB="0" distL="0" distR="0">
                                   <wp:extent cx="3057525" cy="4724400"/>
                                   <wp:effectExtent l="0" t="0" r="0" b="0"/>
-                                  <wp:docPr id="7" name="Изображение5" descr=""/>
+                                  <wp:docPr id="8" name="Изображение5" descr=""/>
                                   <wp:cNvGraphicFramePr>
                                     <a:graphicFrameLocks xmlns:a="http://schemas.openxmlformats.org/drawingml/2006/main" noChangeAspect="1"/>
                                   </wp:cNvGraphicFramePr>
@@ -3126,7 +3146,7 @@
                                     <a:graphicData uri="http://schemas.openxmlformats.org/drawingml/2006/picture">
                                       <pic:pic xmlns:pic="http://schemas.openxmlformats.org/drawingml/2006/picture">
                                         <pic:nvPicPr>
-                                          <pic:cNvPr id="7" name="Изображение5" descr=""/>
+                                          <pic:cNvPr id="8" name="Изображение5" descr=""/>
                                           <pic:cNvPicPr>
                                             <a:picLocks noChangeAspect="1" noChangeArrowheads="1"/>
                                           </pic:cNvPicPr>
@@ -3151,12 +3171,15 @@
                                   </a:graphic>
                                 </wp:inline>
                               </w:drawing>
+                            </w:r>
+                            <w:r>
+                              <w:rPr/>
                               <w:t>void sortStudentsByAverage(Student students[], int count)</w:t>
                             </w:r>
                           </w:p>
                         </w:txbxContent>
                       </wps:txbx>
-                      <wps:bodyPr anchor="t" lIns="0" tIns="0" rIns="0" bIns="0">
+                      <wps:bodyPr lIns="0" rIns="0" tIns="0" bIns="0" anchor="t">
                         <a:noAutofit/>
                       </wps:bodyPr>
                     </wps:wsp>
@@ -3167,8 +3190,10 @@
           </mc:Choice>
           <mc:Fallback>
             <w:pict>
-              <v:rect style="position:absolute;rotation:-0;width:240.75pt;height:372pt;mso-wrap-distance-left:0pt;mso-wrap-distance-right:0pt;mso-wrap-distance-top:0pt;mso-wrap-distance-bottom:0pt;margin-top:-655.65pt;mso-position-vertical-relative:text;margin-left:0pt;mso-position-horizontal:center;mso-position-horizontal-relative:text">
-                <v:textbox inset="0in,0in,0in,0in">
+              <v:rect id="shape_0" ID="Врезка3" path="m0,0l-2147483645,0l-2147483645,-2147483646l0,-2147483646xe" fillcolor="white" stroked="f" o:allowincell="f" style="position:absolute;margin-left:0pt;margin-top:-372.05pt;width:240.7pt;height:371.95pt;mso-wrap-style:square;v-text-anchor:top;mso-position-vertical:top">
+                <v:fill o:detectmouseclick="t" type="solid" color2="black"/>
+                <v:stroke color="#3465a4" joinstyle="round" endcap="flat"/>
+                <v:textbox>
                   <w:txbxContent>
                     <w:p>
                       <w:pPr>
@@ -3183,7 +3208,7 @@
                           <wp:inline distT="0" distB="0" distL="0" distR="0">
                             <wp:extent cx="3057525" cy="4724400"/>
                             <wp:effectExtent l="0" t="0" r="0" b="0"/>
-                            <wp:docPr id="8" name="Изображение5" descr=""/>
+                            <wp:docPr id="9" name="Изображение5" descr=""/>
                             <wp:cNvGraphicFramePr>
                               <a:graphicFrameLocks xmlns:a="http://schemas.openxmlformats.org/drawingml/2006/main" noChangeAspect="1"/>
                             </wp:cNvGraphicFramePr>
@@ -3191,7 +3216,7 @@
                               <a:graphicData uri="http://schemas.openxmlformats.org/drawingml/2006/picture">
                                 <pic:pic xmlns:pic="http://schemas.openxmlformats.org/drawingml/2006/picture">
                                   <pic:nvPicPr>
-                                    <pic:cNvPr id="8" name="Изображение5" descr=""/>
+                                    <pic:cNvPr id="9" name="Изображение5" descr=""/>
                                     <pic:cNvPicPr>
                                       <a:picLocks noChangeAspect="1" noChangeArrowheads="1"/>
                                     </pic:cNvPicPr>
@@ -3216,39 +3241,54 @@
                             </a:graphic>
                           </wp:inline>
                         </w:drawing>
+                      </w:r>
+                      <w:r>
+                        <w:rPr/>
                         <w:t>void sortStudentsByAverage(Student students[], int count)</w:t>
                       </w:r>
                     </w:p>
                   </w:txbxContent>
                 </v:textbox>
-                <w10:wrap type="square" side="largest"/>
+                <w10:wrap type="square"/>
               </v:rect>
             </w:pict>
           </mc:Fallback>
         </mc:AlternateContent>
       </w:r>
       <w:r>
+        <w:rPr/>
         <mc:AlternateContent>
           <mc:Choice Requires="wps">
             <w:drawing>
               <wp:inline distT="0" distB="0" distL="0" distR="0">
                 <wp:extent cx="2790825" cy="8793480"/>
                 <wp:effectExtent l="0" t="0" r="0" b="0"/>
-                <wp:docPr id="9" name="Врезка2"/>
+                <wp:docPr id="7" name="Врезка2"/>
                 <a:graphic xmlns:a="http://schemas.openxmlformats.org/drawingml/2006/main">
                   <a:graphicData uri="http://schemas.microsoft.com/office/word/2010/wordprocessingShape">
                     <wps:wsp>
-                      <wps:cNvSpPr txBox="1"/>
+                      <wps:cNvSpPr/>
                       <wps:spPr>
                         <a:xfrm>
                           <a:off x="0" y="0"/>
-                          <a:ext cx="2790825" cy="8793480"/>
+                          <a:ext cx="2790720" cy="8793360"/>
                         </a:xfrm>
-                        <a:prstGeom prst="rect"/>
+                        <a:prstGeom prst="rect">
+                          <a:avLst/>
+                        </a:prstGeom>
                         <a:solidFill>
-                          <a:srgbClr val="FFFFFF"/>
+                          <a:srgbClr val="ffffff"/>
                         </a:solidFill>
+                        <a:ln w="0">
+                          <a:noFill/>
+                        </a:ln>
                       </wps:spPr>
+                      <wps:style>
+                        <a:lnRef idx="0"/>
+                        <a:fillRef idx="0"/>
+                        <a:effectRef idx="0"/>
+                        <a:fontRef idx="minor"/>
+                      </wps:style>
                       <wps:txbx>
                         <w:txbxContent>
                           <w:p>
@@ -3264,7 +3304,7 @@
                                 <wp:inline distT="0" distB="0" distL="0" distR="0">
                                   <wp:extent cx="2790825" cy="8191500"/>
                                   <wp:effectExtent l="0" t="0" r="0" b="0"/>
-                                  <wp:docPr id="10" name="Изображение6" descr=""/>
+                                  <wp:docPr id="9" name="Изображение6" descr=""/>
                                   <wp:cNvGraphicFramePr>
                                     <a:graphicFrameLocks xmlns:a="http://schemas.openxmlformats.org/drawingml/2006/main" noChangeAspect="1"/>
                                   </wp:cNvGraphicFramePr>
@@ -3272,7 +3312,7 @@
                                     <a:graphicData uri="http://schemas.openxmlformats.org/drawingml/2006/picture">
                                       <pic:pic xmlns:pic="http://schemas.openxmlformats.org/drawingml/2006/picture">
                                         <pic:nvPicPr>
-                                          <pic:cNvPr id="10" name="Изображение6" descr=""/>
+                                          <pic:cNvPr id="9" name="Изображение6" descr=""/>
                                           <pic:cNvPicPr>
                                             <a:picLocks noChangeAspect="1" noChangeArrowheads="1"/>
                                           </pic:cNvPicPr>
@@ -3297,12 +3337,15 @@
                                   </a:graphic>
                                 </wp:inline>
                               </w:drawing>
+                            </w:r>
+                            <w:r>
+                              <w:rPr/>
                               <w:t>void writeDisciplineStudents(Student students[], int count, const char *filename, Discipline discipline)</w:t>
                             </w:r>
                           </w:p>
                         </w:txbxContent>
                       </wps:txbx>
-                      <wps:bodyPr anchor="t" lIns="0" tIns="0" rIns="0" bIns="0">
+                      <wps:bodyPr lIns="0" rIns="0" tIns="0" bIns="0" anchor="t">
                         <a:noAutofit/>
                       </wps:bodyPr>
                     </wps:wsp>
@@ -3313,8 +3356,10 @@
           </mc:Choice>
           <mc:Fallback>
             <w:pict>
-              <v:rect style="position:absolute;rotation:-0;width:219.75pt;height:692.4pt;mso-wrap-distance-left:0pt;mso-wrap-distance-right:0pt;mso-wrap-distance-top:0pt;mso-wrap-distance-bottom:0pt;margin-top:-692.4pt;mso-position-vertical:top;mso-position-vertical-relative:text;margin-left:124pt;mso-position-horizontal:center;mso-position-horizontal-relative:text">
-                <v:textbox inset="0in,0in,0in,0in">
+              <v:rect id="shape_0" ID="Врезка2" path="m0,0l-2147483645,0l-2147483645,-2147483646l0,-2147483646xe" fillcolor="white" stroked="f" o:allowincell="f" style="position:absolute;margin-left:0pt;margin-top:-692.45pt;width:219.7pt;height:692.35pt;mso-wrap-style:square;v-text-anchor:top;mso-position-vertical:top">
+                <v:fill o:detectmouseclick="t" type="solid" color2="black"/>
+                <v:stroke color="#3465a4" joinstyle="round" endcap="flat"/>
+                <v:textbox>
                   <w:txbxContent>
                     <w:p>
                       <w:pPr>
@@ -3329,7 +3374,7 @@
                           <wp:inline distT="0" distB="0" distL="0" distR="0">
                             <wp:extent cx="2790825" cy="8191500"/>
                             <wp:effectExtent l="0" t="0" r="0" b="0"/>
-                            <wp:docPr id="11" name="Изображение6" descr=""/>
+                            <wp:docPr id="10" name="Изображение6" descr=""/>
                             <wp:cNvGraphicFramePr>
                               <a:graphicFrameLocks xmlns:a="http://schemas.openxmlformats.org/drawingml/2006/main" noChangeAspect="1"/>
                             </wp:cNvGraphicFramePr>
@@ -3337,7 +3382,7 @@
                               <a:graphicData uri="http://schemas.openxmlformats.org/drawingml/2006/picture">
                                 <pic:pic xmlns:pic="http://schemas.openxmlformats.org/drawingml/2006/picture">
                                   <pic:nvPicPr>
-                                    <pic:cNvPr id="11" name="Изображение6" descr=""/>
+                                    <pic:cNvPr id="10" name="Изображение6" descr=""/>
                                     <pic:cNvPicPr>
                                       <a:picLocks noChangeAspect="1" noChangeArrowheads="1"/>
                                     </pic:cNvPicPr>
@@ -3362,12 +3407,15 @@
                             </a:graphic>
                           </wp:inline>
                         </w:drawing>
+                      </w:r>
+                      <w:r>
+                        <w:rPr/>
                         <w:t>void writeDisciplineStudents(Student students[], int count, const char *filename, Discipline discipline)</w:t>
                       </w:r>
                     </w:p>
                   </w:txbxContent>
                 </v:textbox>
-                <w10:wrap type="square" side="largest"/>
+                <w10:wrap type="square"/>
               </v:rect>
             </w:pict>
           </mc:Fallback>
@@ -3412,7 +3460,7 @@
           <wp:inline distT="0" distB="0" distL="0" distR="0">
             <wp:extent cx="3619500" cy="4991100"/>
             <wp:effectExtent l="0" t="0" r="0" b="0"/>
-            <wp:docPr id="12" name="Изображение7" descr=""/>
+            <wp:docPr id="8" name="Изображение7" descr=""/>
             <wp:cNvGraphicFramePr>
               <a:graphicFrameLocks xmlns:a="http://schemas.openxmlformats.org/drawingml/2006/main" noChangeAspect="1"/>
             </wp:cNvGraphicFramePr>
@@ -3420,7 +3468,7 @@
               <a:graphicData uri="http://schemas.openxmlformats.org/drawingml/2006/picture">
                 <pic:pic xmlns:pic="http://schemas.openxmlformats.org/drawingml/2006/picture">
                   <pic:nvPicPr>
-                    <pic:cNvPr id="12" name="Изображение7" descr=""/>
+                    <pic:cNvPr id="8" name="Изображение7" descr=""/>
                     <pic:cNvPicPr>
                       <a:picLocks noChangeAspect="1" noChangeArrowheads="1"/>
                     </pic:cNvPicPr>
@@ -3448,32 +3496,42 @@
       </w:r>
       <w:r>
         <w:rPr/>
-      </w:r>
-      <w:r>
-        <w:br w:type="page"/>
-      </w:r>
-      <w:r>
+        <w:t xml:space="preserve">   </w:t>
+      </w:r>
+      <w:r>
+        <w:rPr/>
         <mc:AlternateContent>
           <mc:Choice Requires="wps">
             <w:drawing>
               <wp:inline distT="0" distB="0" distL="0" distR="0">
                 <wp:extent cx="1524000" cy="8496300"/>
                 <wp:effectExtent l="0" t="0" r="0" b="0"/>
-                <wp:docPr id="13" name="Врезка4"/>
+                <wp:docPr id="9" name="Врезка4"/>
                 <a:graphic xmlns:a="http://schemas.openxmlformats.org/drawingml/2006/main">
                   <a:graphicData uri="http://schemas.microsoft.com/office/word/2010/wordprocessingShape">
                     <wps:wsp>
-                      <wps:cNvSpPr txBox="1"/>
+                      <wps:cNvSpPr/>
                       <wps:spPr>
                         <a:xfrm>
                           <a:off x="0" y="0"/>
-                          <a:ext cx="1524000" cy="8496300"/>
+                          <a:ext cx="1523880" cy="8496360"/>
                         </a:xfrm>
-                        <a:prstGeom prst="rect"/>
+                        <a:prstGeom prst="rect">
+                          <a:avLst/>
+                        </a:prstGeom>
                         <a:solidFill>
-                          <a:srgbClr val="FFFFFF"/>
+                          <a:srgbClr val="ffffff"/>
                         </a:solidFill>
+                        <a:ln w="0">
+                          <a:noFill/>
+                        </a:ln>
                       </wps:spPr>
+                      <wps:style>
+                        <a:lnRef idx="0"/>
+                        <a:fillRef idx="0"/>
+                        <a:effectRef idx="0"/>
+                        <a:fontRef idx="minor"/>
+                      </wps:style>
                       <wps:txbx>
                         <w:txbxContent>
                           <w:p>
@@ -3489,7 +3547,7 @@
                                 <wp:inline distT="0" distB="0" distL="0" distR="0">
                                   <wp:extent cx="1524000" cy="8496300"/>
                                   <wp:effectExtent l="0" t="0" r="0" b="0"/>
-                                  <wp:docPr id="14" name="Изображение8" descr=""/>
+                                  <wp:docPr id="11" name="Изображение8" descr=""/>
                                   <wp:cNvGraphicFramePr>
                                     <a:graphicFrameLocks xmlns:a="http://schemas.openxmlformats.org/drawingml/2006/main" noChangeAspect="1"/>
                                   </wp:cNvGraphicFramePr>
@@ -3497,7 +3555,7 @@
                                     <a:graphicData uri="http://schemas.openxmlformats.org/drawingml/2006/picture">
                                       <pic:pic xmlns:pic="http://schemas.openxmlformats.org/drawingml/2006/picture">
                                         <pic:nvPicPr>
-                                          <pic:cNvPr id="14" name="Изображение8" descr=""/>
+                                          <pic:cNvPr id="11" name="Изображение8" descr=""/>
                                           <pic:cNvPicPr>
                                             <a:picLocks noChangeAspect="1" noChangeArrowheads="1"/>
                                           </pic:cNvPicPr>
@@ -3522,12 +3580,15 @@
                                   </a:graphic>
                                 </wp:inline>
                               </w:drawing>
+                            </w:r>
+                            <w:r>
+                              <w:rPr/>
                               <w:t>void task_1()</w:t>
                             </w:r>
                           </w:p>
                         </w:txbxContent>
                       </wps:txbx>
-                      <wps:bodyPr anchor="t" lIns="0" tIns="0" rIns="0" bIns="0">
+                      <wps:bodyPr lIns="0" rIns="0" tIns="0" bIns="0" anchor="t">
                         <a:noAutofit/>
                       </wps:bodyPr>
                     </wps:wsp>
@@ -3538,8 +3599,10 @@
           </mc:Choice>
           <mc:Fallback>
             <w:pict>
-              <v:rect style="position:absolute;rotation:-0;width:120pt;height:669pt;mso-wrap-distance-left:0pt;mso-wrap-distance-right:0pt;mso-wrap-distance-top:0pt;mso-wrap-distance-bottom:0pt;margin-top:-669pt;mso-position-vertical:top;mso-position-vertical-relative:text;margin-left:173.85pt;mso-position-horizontal:center;mso-position-horizontal-relative:text">
-                <v:textbox inset="0in,0in,0in,0in">
+              <v:rect id="shape_0" ID="Врезка4" path="m0,0l-2147483645,0l-2147483645,-2147483646l0,-2147483646xe" fillcolor="white" stroked="f" o:allowincell="f" style="position:absolute;margin-left:0pt;margin-top:-669.05pt;width:119.95pt;height:668.95pt;mso-wrap-style:square;v-text-anchor:top;mso-position-vertical:top">
+                <v:fill o:detectmouseclick="t" type="solid" color2="black"/>
+                <v:stroke color="#3465a4" joinstyle="round" endcap="flat"/>
+                <v:textbox>
                   <w:txbxContent>
                     <w:p>
                       <w:pPr>
@@ -3554,7 +3617,7 @@
                           <wp:inline distT="0" distB="0" distL="0" distR="0">
                             <wp:extent cx="1524000" cy="8496300"/>
                             <wp:effectExtent l="0" t="0" r="0" b="0"/>
-                            <wp:docPr id="15" name="Изображение8" descr=""/>
+                            <wp:docPr id="12" name="Изображение8" descr=""/>
                             <wp:cNvGraphicFramePr>
                               <a:graphicFrameLocks xmlns:a="http://schemas.openxmlformats.org/drawingml/2006/main" noChangeAspect="1"/>
                             </wp:cNvGraphicFramePr>
@@ -3562,7 +3625,7 @@
                               <a:graphicData uri="http://schemas.openxmlformats.org/drawingml/2006/picture">
                                 <pic:pic xmlns:pic="http://schemas.openxmlformats.org/drawingml/2006/picture">
                                   <pic:nvPicPr>
-                                    <pic:cNvPr id="15" name="Изображение8" descr=""/>
+                                    <pic:cNvPr id="12" name="Изображение8" descr=""/>
                                     <pic:cNvPicPr>
                                       <a:picLocks noChangeAspect="1" noChangeArrowheads="1"/>
                                     </pic:cNvPicPr>
@@ -3587,12 +3650,15 @@
                             </a:graphic>
                           </wp:inline>
                         </w:drawing>
+                      </w:r>
+                      <w:r>
+                        <w:rPr/>
                         <w:t>void task_1()</w:t>
                       </w:r>
                     </w:p>
                   </w:txbxContent>
                 </v:textbox>
-                <w10:wrap type="square" side="largest"/>
+                <w10:wrap type="square"/>
               </v:rect>
             </w:pict>
           </mc:Fallback>
@@ -3618,18 +3684,18 @@
       </w:pPr>
       <w:r>
         <w:drawing>
-          <wp:anchor behindDoc="0" distT="0" distB="0" distL="0" distR="0" simplePos="0" locked="0" layoutInCell="0" allowOverlap="1" relativeHeight="48">
+          <wp:anchor behindDoc="0" distT="0" distB="0" distL="0" distR="0" simplePos="0" locked="0" layoutInCell="0" allowOverlap="1" relativeHeight="60">
             <wp:simplePos x="0" y="0"/>
             <wp:positionH relativeFrom="column">
-              <wp:posOffset>1979295</wp:posOffset>
+              <wp:posOffset>105410</wp:posOffset>
             </wp:positionH>
             <wp:positionV relativeFrom="paragraph">
-              <wp:posOffset>-163830</wp:posOffset>
+              <wp:posOffset>146685</wp:posOffset>
             </wp:positionV>
-            <wp:extent cx="3810000" cy="9563100"/>
+            <wp:extent cx="1524000" cy="5676900"/>
             <wp:effectExtent l="0" t="0" r="0" b="0"/>
             <wp:wrapSquare wrapText="largest"/>
-            <wp:docPr id="16" name="Изображение9" descr=""/>
+            <wp:docPr id="10" name="Изображение10" descr=""/>
             <wp:cNvGraphicFramePr>
               <a:graphicFrameLocks xmlns:a="http://schemas.openxmlformats.org/drawingml/2006/main" noChangeAspect="1"/>
             </wp:cNvGraphicFramePr>
@@ -3637,13 +3703,58 @@
               <a:graphicData uri="http://schemas.openxmlformats.org/drawingml/2006/picture">
                 <pic:pic xmlns:pic="http://schemas.openxmlformats.org/drawingml/2006/picture">
                   <pic:nvPicPr>
-                    <pic:cNvPr id="16" name="Изображение9" descr=""/>
+                    <pic:cNvPr id="10" name="Изображение10" descr=""/>
                     <pic:cNvPicPr>
                       <a:picLocks noChangeAspect="1" noChangeArrowheads="1"/>
                     </pic:cNvPicPr>
                   </pic:nvPicPr>
                   <pic:blipFill>
                     <a:blip r:embed="rId15"/>
+                    <a:stretch>
+                      <a:fillRect/>
+                    </a:stretch>
+                  </pic:blipFill>
+                  <pic:spPr bwMode="auto">
+                    <a:xfrm>
+                      <a:off x="0" y="0"/>
+                      <a:ext cx="1524000" cy="5676900"/>
+                    </a:xfrm>
+                    <a:prstGeom prst="rect">
+                      <a:avLst/>
+                    </a:prstGeom>
+                  </pic:spPr>
+                </pic:pic>
+              </a:graphicData>
+            </a:graphic>
+          </wp:anchor>
+        </w:drawing>
+        <w:drawing>
+          <wp:anchor behindDoc="0" distT="0" distB="0" distL="0" distR="0" simplePos="0" locked="0" layoutInCell="0" allowOverlap="1" relativeHeight="52">
+            <wp:simplePos x="0" y="0"/>
+            <wp:positionH relativeFrom="column">
+              <wp:posOffset>2026920</wp:posOffset>
+            </wp:positionH>
+            <wp:positionV relativeFrom="paragraph">
+              <wp:posOffset>-97155</wp:posOffset>
+            </wp:positionV>
+            <wp:extent cx="3810000" cy="9563100"/>
+            <wp:effectExtent l="0" t="0" r="0" b="0"/>
+            <wp:wrapSquare wrapText="largest"/>
+            <wp:docPr id="11" name="Изображение9" descr=""/>
+            <wp:cNvGraphicFramePr>
+              <a:graphicFrameLocks xmlns:a="http://schemas.openxmlformats.org/drawingml/2006/main" noChangeAspect="1"/>
+            </wp:cNvGraphicFramePr>
+            <a:graphic xmlns:a="http://schemas.openxmlformats.org/drawingml/2006/main">
+              <a:graphicData uri="http://schemas.openxmlformats.org/drawingml/2006/picture">
+                <pic:pic xmlns:pic="http://schemas.openxmlformats.org/drawingml/2006/picture">
+                  <pic:nvPicPr>
+                    <pic:cNvPr id="11" name="Изображение9" descr=""/>
+                    <pic:cNvPicPr>
+                      <a:picLocks noChangeAspect="1" noChangeArrowheads="1"/>
+                    </pic:cNvPicPr>
+                  </pic:nvPicPr>
+                  <pic:blipFill>
+                    <a:blip r:embed="rId16"/>
                     <a:stretch>
                       <a:fillRect/>
                     </a:stretch>
@@ -3676,164 +3787,28 @@
         <w:t xml:space="preserve">      </w:t>
       </w:r>
       <w:r>
+        <w:br w:type="page"/>
+      </w:r>
+    </w:p>
+    <w:p>
+      <w:pPr>
+        <w:pStyle w:val="Normal"/>
+        <w:spacing w:before="0" w:after="0"/>
+        <w:ind w:hanging="0" w:left="0"/>
+        <w:jc w:val="both"/>
         <w:rPr>
           <w:b/>
           <w:bCs/>
+          <w:i w:val="false"/>
           <w:i w:val="false"/>
           <w:iCs w:val="false"/>
           <w:sz w:val="28"/>
           <w:szCs w:val="28"/>
           <w:lang w:val="en-US"/>
         </w:rPr>
-      </w:r>
-      <w:r>
-        <w:br w:type="page"/>
-      </w:r>
-      <w:r>
-        <mc:AlternateContent>
-          <mc:Choice Requires="wps">
-            <w:drawing>
-              <wp:inline distT="0" distB="0" distL="0" distR="0">
-                <wp:extent cx="1524000" cy="5676900"/>
-                <wp:effectExtent l="0" t="0" r="0" b="0"/>
-                <wp:docPr id="17" name="Врезка5"/>
-                <a:graphic xmlns:a="http://schemas.openxmlformats.org/drawingml/2006/main">
-                  <a:graphicData uri="http://schemas.microsoft.com/office/word/2010/wordprocessingShape">
-                    <wps:wsp>
-                      <wps:cNvSpPr txBox="1"/>
-                      <wps:spPr>
-                        <a:xfrm>
-                          <a:off x="0" y="0"/>
-                          <a:ext cx="1524000" cy="5676900"/>
-                        </a:xfrm>
-                        <a:prstGeom prst="rect"/>
-                        <a:solidFill>
-                          <a:srgbClr val="FFFFFF"/>
-                        </a:solidFill>
-                      </wps:spPr>
-                      <wps:txbx>
-                        <w:txbxContent>
-                          <w:p>
-                            <w:pPr>
-                              <w:pStyle w:val="Caption"/>
-                              <w:suppressLineNumbers/>
-                              <w:spacing w:before="120" w:after="120"/>
-                              <w:rPr/>
-                            </w:pPr>
-                            <w:r>
-                              <w:rPr/>
-                              <w:drawing>
-                                <wp:inline distT="0" distB="0" distL="0" distR="0">
-                                  <wp:extent cx="1524000" cy="5676900"/>
-                                  <wp:effectExtent l="0" t="0" r="0" b="0"/>
-                                  <wp:docPr id="18" name="Изображение10" descr=""/>
-                                  <wp:cNvGraphicFramePr>
-                                    <a:graphicFrameLocks xmlns:a="http://schemas.openxmlformats.org/drawingml/2006/main" noChangeAspect="1"/>
-                                  </wp:cNvGraphicFramePr>
-                                  <a:graphic xmlns:a="http://schemas.openxmlformats.org/drawingml/2006/main">
-                                    <a:graphicData uri="http://schemas.openxmlformats.org/drawingml/2006/picture">
-                                      <pic:pic xmlns:pic="http://schemas.openxmlformats.org/drawingml/2006/picture">
-                                        <pic:nvPicPr>
-                                          <pic:cNvPr id="18" name="Изображение10" descr=""/>
-                                          <pic:cNvPicPr>
-                                            <a:picLocks noChangeAspect="1" noChangeArrowheads="1"/>
-                                          </pic:cNvPicPr>
-                                        </pic:nvPicPr>
-                                        <pic:blipFill>
-                                          <a:blip r:embed="rId16"/>
-                                          <a:stretch>
-                                            <a:fillRect/>
-                                          </a:stretch>
-                                        </pic:blipFill>
-                                        <pic:spPr bwMode="auto">
-                                          <a:xfrm>
-                                            <a:off x="0" y="0"/>
-                                            <a:ext cx="1524000" cy="5676900"/>
-                                          </a:xfrm>
-                                          <a:prstGeom prst="rect">
-                                            <a:avLst/>
-                                          </a:prstGeom>
-                                        </pic:spPr>
-                                      </pic:pic>
-                                    </a:graphicData>
-                                  </a:graphic>
-                                </wp:inline>
-                              </w:drawing>
-                              <w:t>void task_2()</w:t>
-                            </w:r>
-                          </w:p>
-                        </w:txbxContent>
-                      </wps:txbx>
-                      <wps:bodyPr anchor="t" lIns="0" tIns="0" rIns="0" bIns="0">
-                        <a:noAutofit/>
-                      </wps:bodyPr>
-                    </wps:wsp>
-                  </a:graphicData>
-                </a:graphic>
-              </wp:inline>
-            </w:drawing>
-          </mc:Choice>
-          <mc:Fallback>
-            <w:pict>
-              <v:rect style="position:absolute;rotation:-0;width:120pt;height:447pt;mso-wrap-distance-left:0pt;mso-wrap-distance-right:0pt;mso-wrap-distance-top:0pt;mso-wrap-distance-bottom:0pt;margin-top:-420pt;mso-position-vertical-relative:text;margin-left:173.85pt;mso-position-horizontal:center;mso-position-horizontal-relative:text">
-                <v:textbox inset="0in,0in,0in,0in">
-                  <w:txbxContent>
-                    <w:p>
-                      <w:pPr>
-                        <w:pStyle w:val="Caption"/>
-                        <w:suppressLineNumbers/>
-                        <w:spacing w:before="120" w:after="120"/>
-                        <w:rPr/>
-                      </w:pPr>
-                      <w:r>
-                        <w:rPr/>
-                        <w:drawing>
-                          <wp:inline distT="0" distB="0" distL="0" distR="0">
-                            <wp:extent cx="1524000" cy="5676900"/>
-                            <wp:effectExtent l="0" t="0" r="0" b="0"/>
-                            <wp:docPr id="19" name="Изображение10" descr=""/>
-                            <wp:cNvGraphicFramePr>
-                              <a:graphicFrameLocks xmlns:a="http://schemas.openxmlformats.org/drawingml/2006/main" noChangeAspect="1"/>
-                            </wp:cNvGraphicFramePr>
-                            <a:graphic xmlns:a="http://schemas.openxmlformats.org/drawingml/2006/main">
-                              <a:graphicData uri="http://schemas.openxmlformats.org/drawingml/2006/picture">
-                                <pic:pic xmlns:pic="http://schemas.openxmlformats.org/drawingml/2006/picture">
-                                  <pic:nvPicPr>
-                                    <pic:cNvPr id="19" name="Изображение10" descr=""/>
-                                    <pic:cNvPicPr>
-                                      <a:picLocks noChangeAspect="1" noChangeArrowheads="1"/>
-                                    </pic:cNvPicPr>
-                                  </pic:nvPicPr>
-                                  <pic:blipFill>
-                                    <a:blip r:embed="rId17"/>
-                                    <a:stretch>
-                                      <a:fillRect/>
-                                    </a:stretch>
-                                  </pic:blipFill>
-                                  <pic:spPr bwMode="auto">
-                                    <a:xfrm>
-                                      <a:off x="0" y="0"/>
-                                      <a:ext cx="1524000" cy="5676900"/>
-                                    </a:xfrm>
-                                    <a:prstGeom prst="rect">
-                                      <a:avLst/>
-                                    </a:prstGeom>
-                                  </pic:spPr>
-                                </pic:pic>
-                              </a:graphicData>
-                            </a:graphic>
-                          </wp:inline>
-                        </w:drawing>
-                        <w:t>void task_2()</w:t>
-                      </w:r>
-                    </w:p>
-                  </w:txbxContent>
-                </v:textbox>
-                <w10:wrap type="square" side="largest"/>
-              </v:rect>
-            </w:pict>
-          </mc:Fallback>
-        </mc:AlternateContent>
+      </w:pPr>
+      <w:r>
+        <w:rPr/>
       </w:r>
     </w:p>
     <w:p>
@@ -4056,9 +4031,12 @@
       </w:pPr>
       <w:r>
         <w:rPr>
-          <w:b w:val="false"/>
-          <w:bCs w:val="false"/>
-          <w:shd w:fill="FFFFFF" w:val="clear"/>
+          <w:i w:val="false"/>
+          <w:iCs w:val="false"/>
+          <w:color w:val="504E55"/>
+          <w:sz w:val="28"/>
+          <w:szCs w:val="28"/>
+          <w:lang w:val="en-US"/>
         </w:rPr>
       </w:r>
     </w:p>
@@ -4080,20 +4058,12 @@
         </w:rPr>
       </w:pPr>
       <w:r>
-        <w:rPr>
-          <w:b/>
-          <w:bCs/>
-          <w:i w:val="false"/>
-          <w:iCs w:val="false"/>
-          <w:sz w:val="28"/>
-          <w:szCs w:val="28"/>
-          <w:lang w:val="en-US"/>
-        </w:rPr>
+        <w:rPr/>
         <w:drawing>
           <wp:inline distT="0" distB="0" distL="0" distR="0">
             <wp:extent cx="2735580" cy="4914900"/>
             <wp:effectExtent l="0" t="0" r="0" b="0"/>
-            <wp:docPr id="20" name="Изображение12" descr=""/>
+            <wp:docPr id="12" name="Изображение12" descr=""/>
             <wp:cNvGraphicFramePr>
               <a:graphicFrameLocks xmlns:a="http://schemas.openxmlformats.org/drawingml/2006/main" noChangeAspect="1"/>
             </wp:cNvGraphicFramePr>
@@ -4101,13 +4071,13 @@
               <a:graphicData uri="http://schemas.openxmlformats.org/drawingml/2006/picture">
                 <pic:pic xmlns:pic="http://schemas.openxmlformats.org/drawingml/2006/picture">
                   <pic:nvPicPr>
-                    <pic:cNvPr id="20" name="Изображение12" descr=""/>
+                    <pic:cNvPr id="12" name="Изображение12" descr=""/>
                     <pic:cNvPicPr>
                       <a:picLocks noChangeAspect="1" noChangeArrowheads="1"/>
                     </pic:cNvPicPr>
                   </pic:nvPicPr>
                   <pic:blipFill>
-                    <a:blip r:embed="rId18"/>
+                    <a:blip r:embed="rId17"/>
                     <a:stretch>
                       <a:fillRect/>
                     </a:stretch>
@@ -4128,20 +4098,12 @@
         </w:drawing>
       </w:r>
       <w:r>
-        <w:rPr>
-          <w:b/>
-          <w:bCs/>
-          <w:i w:val="false"/>
-          <w:iCs w:val="false"/>
-          <w:sz w:val="28"/>
-          <w:szCs w:val="28"/>
-          <w:lang w:val="en-US"/>
-        </w:rPr>
+        <w:rPr/>
         <w:drawing>
           <wp:inline distT="0" distB="0" distL="0" distR="0">
             <wp:extent cx="3162300" cy="7639050"/>
             <wp:effectExtent l="0" t="0" r="0" b="0"/>
-            <wp:docPr id="21" name="Изображение11" descr=""/>
+            <wp:docPr id="13" name="Изображение11" descr=""/>
             <wp:cNvGraphicFramePr>
               <a:graphicFrameLocks xmlns:a="http://schemas.openxmlformats.org/drawingml/2006/main" noChangeAspect="1"/>
             </wp:cNvGraphicFramePr>
@@ -4149,13 +4111,13 @@
               <a:graphicData uri="http://schemas.openxmlformats.org/drawingml/2006/picture">
                 <pic:pic xmlns:pic="http://schemas.openxmlformats.org/drawingml/2006/picture">
                   <pic:nvPicPr>
-                    <pic:cNvPr id="21" name="Изображение11" descr=""/>
+                    <pic:cNvPr id="13" name="Изображение11" descr=""/>
                     <pic:cNvPicPr>
                       <a:picLocks noChangeAspect="1" noChangeArrowheads="1"/>
                     </pic:cNvPicPr>
                   </pic:nvPicPr>
                   <pic:blipFill>
-                    <a:blip r:embed="rId19"/>
+                    <a:blip r:embed="rId18"/>
                     <a:stretch>
                       <a:fillRect/>
                     </a:stretch>
@@ -4194,7 +4156,15 @@
         </w:rPr>
       </w:pPr>
       <w:r>
-        <w:rPr/>
+        <w:rPr>
+          <w:b/>
+          <w:bCs/>
+          <w:i w:val="false"/>
+          <w:iCs w:val="false"/>
+          <w:sz w:val="28"/>
+          <w:szCs w:val="28"/>
+          <w:lang w:val="en-US"/>
+        </w:rPr>
       </w:r>
     </w:p>
     <w:p>
@@ -4215,7 +4185,15 @@
         </w:rPr>
       </w:pPr>
       <w:r>
-        <w:rPr/>
+        <w:rPr>
+          <w:b/>
+          <w:bCs/>
+          <w:i w:val="false"/>
+          <w:iCs w:val="false"/>
+          <w:sz w:val="28"/>
+          <w:szCs w:val="28"/>
+          <w:lang w:val="en-US"/>
+        </w:rPr>
       </w:r>
     </w:p>
     <w:p>
@@ -4236,7 +4214,15 @@
         </w:rPr>
       </w:pPr>
       <w:r>
-        <w:rPr/>
+        <w:rPr>
+          <w:b/>
+          <w:bCs/>
+          <w:i w:val="false"/>
+          <w:iCs w:val="false"/>
+          <w:sz w:val="28"/>
+          <w:szCs w:val="28"/>
+          <w:lang w:val="en-US"/>
+        </w:rPr>
       </w:r>
     </w:p>
     <w:p>
@@ -4257,7 +4243,15 @@
         </w:rPr>
       </w:pPr>
       <w:r>
-        <w:rPr/>
+        <w:rPr>
+          <w:b/>
+          <w:bCs/>
+          <w:i w:val="false"/>
+          <w:iCs w:val="false"/>
+          <w:sz w:val="28"/>
+          <w:szCs w:val="28"/>
+          <w:lang w:val="en-US"/>
+        </w:rPr>
       </w:r>
     </w:p>
     <w:p>
@@ -4278,49 +4272,15 @@
         </w:rPr>
       </w:pPr>
       <w:r>
-        <w:rPr/>
-      </w:r>
-    </w:p>
-    <w:p>
-      <w:pPr>
-        <w:pStyle w:val="Normal"/>
-        <w:spacing w:before="0" w:after="0"/>
-        <w:ind w:hanging="0" w:left="0"/>
-        <w:jc w:val="both"/>
         <w:rPr>
           <w:b/>
           <w:bCs/>
-          <w:i w:val="false"/>
           <w:i w:val="false"/>
           <w:iCs w:val="false"/>
           <w:sz w:val="28"/>
           <w:szCs w:val="28"/>
           <w:lang w:val="en-US"/>
         </w:rPr>
-      </w:pPr>
-      <w:r>
-        <w:rPr/>
-      </w:r>
-    </w:p>
-    <w:p>
-      <w:pPr>
-        <w:pStyle w:val="Normal"/>
-        <w:spacing w:before="0" w:after="0"/>
-        <w:ind w:hanging="0" w:left="0"/>
-        <w:jc w:val="both"/>
-        <w:rPr>
-          <w:b/>
-          <w:bCs/>
-          <w:i w:val="false"/>
-          <w:i w:val="false"/>
-          <w:iCs w:val="false"/>
-          <w:sz w:val="28"/>
-          <w:szCs w:val="28"/>
-          <w:lang w:val="en-US"/>
-        </w:rPr>
-      </w:pPr>
-      <w:r>
-        <w:rPr/>
       </w:r>
     </w:p>
     <w:p>
@@ -4341,31 +4301,11 @@
           <w:szCs w:val="28"/>
           <w:lang w:val="en-US"/>
         </w:rPr>
-        <w:t>Блок схем</w:t>
-      </w:r>
-      <w:r>
-        <w:rPr>
-          <w:i/>
-          <w:iCs/>
-          <w:sz w:val="28"/>
-          <w:szCs w:val="28"/>
-          <w:lang w:val="en-US"/>
-        </w:rPr>
-        <w:t>а</w:t>
-      </w:r>
-      <w:r>
-        <w:rPr>
-          <w:i/>
-          <w:iCs/>
-          <w:sz w:val="28"/>
-          <w:szCs w:val="28"/>
-          <w:lang w:val="en-US"/>
-        </w:rPr>
-        <w:t xml:space="preserve"> основной программ</w:t>
+        <w:t>Блок схема основной программ</w:t>
       </w:r>
       <w:r>
         <w:drawing>
-          <wp:anchor behindDoc="0" distT="0" distB="0" distL="0" distR="0" simplePos="0" locked="0" layoutInCell="0" allowOverlap="1" relativeHeight="55">
+          <wp:anchor behindDoc="0" distT="0" distB="0" distL="0" distR="0" simplePos="0" locked="0" layoutInCell="0" allowOverlap="1" relativeHeight="56">
             <wp:simplePos x="0" y="0"/>
             <wp:positionH relativeFrom="column">
               <wp:posOffset>1905635</wp:posOffset>
@@ -4376,7 +4316,7 @@
             <wp:extent cx="3600450" cy="9124950"/>
             <wp:effectExtent l="0" t="0" r="0" b="0"/>
             <wp:wrapSquare wrapText="largest"/>
-            <wp:docPr id="22" name="Изображение14" descr=""/>
+            <wp:docPr id="14" name="Изображение14" descr=""/>
             <wp:cNvGraphicFramePr>
               <a:graphicFrameLocks xmlns:a="http://schemas.openxmlformats.org/drawingml/2006/main" noChangeAspect="1"/>
             </wp:cNvGraphicFramePr>
@@ -4384,13 +4324,13 @@
               <a:graphicData uri="http://schemas.openxmlformats.org/drawingml/2006/picture">
                 <pic:pic xmlns:pic="http://schemas.openxmlformats.org/drawingml/2006/picture">
                   <pic:nvPicPr>
-                    <pic:cNvPr id="22" name="Изображение14" descr=""/>
+                    <pic:cNvPr id="14" name="Изображение14" descr=""/>
                     <pic:cNvPicPr>
                       <a:picLocks noChangeAspect="1" noChangeArrowheads="1"/>
                     </pic:cNvPicPr>
                   </pic:nvPicPr>
                   <pic:blipFill>
-                    <a:blip r:embed="rId20"/>
+                    <a:blip r:embed="rId19"/>
                     <a:stretch>
                       <a:fillRect/>
                     </a:stretch>
@@ -4432,7 +4372,10 @@
         </w:rPr>
       </w:pPr>
       <w:r>
-        <w:rPr/>
+        <w:rPr>
+          <w:i/>
+          <w:iCs/>
+        </w:rPr>
       </w:r>
     </w:p>
     <w:p>
@@ -4446,12 +4389,10 @@
         </w:rPr>
       </w:pPr>
       <w:r>
-        <w:rPr/>
-      </w:r>
-      <w:r>
-        <w:br w:type="page"/>
-      </w:r>
-      <w:r>
+        <w:rPr>
+          <w:i/>
+          <w:iCs/>
+        </w:rPr>
         <mc:AlternateContent>
           <mc:Choice Requires="wps">
             <w:drawing>
@@ -4466,21 +4407,32 @@
                 <wp:extent cx="1524000" cy="5905500"/>
                 <wp:effectExtent l="0" t="0" r="0" b="0"/>
                 <wp:wrapSquare wrapText="largest"/>
-                <wp:docPr id="23" name="Врезка6"/>
+                <wp:docPr id="15" name="Врезка6"/>
                 <a:graphic xmlns:a="http://schemas.openxmlformats.org/drawingml/2006/main">
                   <a:graphicData uri="http://schemas.microsoft.com/office/word/2010/wordprocessingShape">
                     <wps:wsp>
-                      <wps:cNvSpPr txBox="1"/>
+                      <wps:cNvSpPr/>
                       <wps:spPr>
                         <a:xfrm>
                           <a:off x="0" y="0"/>
-                          <a:ext cx="1524000" cy="5905500"/>
+                          <a:ext cx="1523880" cy="5905440"/>
                         </a:xfrm>
-                        <a:prstGeom prst="rect"/>
+                        <a:prstGeom prst="rect">
+                          <a:avLst/>
+                        </a:prstGeom>
                         <a:solidFill>
-                          <a:srgbClr val="FFFFFF"/>
+                          <a:srgbClr val="ffffff"/>
                         </a:solidFill>
+                        <a:ln w="0">
+                          <a:noFill/>
+                        </a:ln>
                       </wps:spPr>
+                      <wps:style>
+                        <a:lnRef idx="0"/>
+                        <a:fillRef idx="0"/>
+                        <a:effectRef idx="0"/>
+                        <a:fontRef idx="minor"/>
+                      </wps:style>
                       <wps:txbx>
                         <w:txbxContent>
                           <w:p>
@@ -4496,7 +4448,7 @@
                                 <wp:inline distT="0" distB="0" distL="0" distR="0">
                                   <wp:extent cx="1524000" cy="5905500"/>
                                   <wp:effectExtent l="0" t="0" r="0" b="0"/>
-                                  <wp:docPr id="24" name="Изображение13" descr=""/>
+                                  <wp:docPr id="17" name="Изображение13" descr=""/>
                                   <wp:cNvGraphicFramePr>
                                     <a:graphicFrameLocks xmlns:a="http://schemas.openxmlformats.org/drawingml/2006/main" noChangeAspect="1"/>
                                   </wp:cNvGraphicFramePr>
@@ -4504,13 +4456,13 @@
                                     <a:graphicData uri="http://schemas.openxmlformats.org/drawingml/2006/picture">
                                       <pic:pic xmlns:pic="http://schemas.openxmlformats.org/drawingml/2006/picture">
                                         <pic:nvPicPr>
-                                          <pic:cNvPr id="24" name="Изображение13" descr=""/>
+                                          <pic:cNvPr id="17" name="Изображение13" descr=""/>
                                           <pic:cNvPicPr>
                                             <a:picLocks noChangeAspect="1" noChangeArrowheads="1"/>
                                           </pic:cNvPicPr>
                                         </pic:nvPicPr>
                                         <pic:blipFill>
-                                          <a:blip r:embed="rId21"/>
+                                          <a:blip r:embed="rId20"/>
                                           <a:stretch>
                                             <a:fillRect/>
                                           </a:stretch>
@@ -4529,12 +4481,15 @@
                                   </a:graphic>
                                 </wp:inline>
                               </w:drawing>
+                            </w:r>
+                            <w:r>
+                              <w:rPr/>
                               <w:t>void printMenu();</w:t>
                             </w:r>
                           </w:p>
                         </w:txbxContent>
                       </wps:txbx>
-                      <wps:bodyPr anchor="t" lIns="0" tIns="0" rIns="0" bIns="0">
+                      <wps:bodyPr lIns="0" rIns="0" tIns="0" bIns="0" anchor="t">
                         <a:noAutofit/>
                       </wps:bodyPr>
                     </wps:wsp>
@@ -4545,8 +4500,10 @@
           </mc:Choice>
           <mc:Fallback>
             <w:pict>
-              <v:rect style="position:absolute;rotation:-0;width:120pt;height:465pt;mso-wrap-distance-left:0pt;mso-wrap-distance-right:0pt;mso-wrap-distance-top:0pt;mso-wrap-distance-bottom:0pt;margin-top:21.75pt;mso-position-vertical-relative:text;margin-left:6.6pt;mso-position-horizontal-relative:text">
-                <v:textbox inset="0in,0in,0in,0in">
+              <v:rect id="shape_0" ID="Врезка6" path="m0,0l-2147483645,0l-2147483645,-2147483646l0,-2147483646xe" fillcolor="white" stroked="f" o:allowincell="f" style="position:absolute;margin-left:6.6pt;margin-top:21.75pt;width:119.95pt;height:464.95pt;mso-wrap-style:square;v-text-anchor:top">
+                <v:fill o:detectmouseclick="t" type="solid" color2="black"/>
+                <v:stroke color="#3465a4" joinstyle="round" endcap="flat"/>
+                <v:textbox>
                   <w:txbxContent>
                     <w:p>
                       <w:pPr>
@@ -4561,7 +4518,7 @@
                           <wp:inline distT="0" distB="0" distL="0" distR="0">
                             <wp:extent cx="1524000" cy="5905500"/>
                             <wp:effectExtent l="0" t="0" r="0" b="0"/>
-                            <wp:docPr id="25" name="Изображение13" descr=""/>
+                            <wp:docPr id="18" name="Изображение13" descr=""/>
                             <wp:cNvGraphicFramePr>
                               <a:graphicFrameLocks xmlns:a="http://schemas.openxmlformats.org/drawingml/2006/main" noChangeAspect="1"/>
                             </wp:cNvGraphicFramePr>
@@ -4569,13 +4526,13 @@
                               <a:graphicData uri="http://schemas.openxmlformats.org/drawingml/2006/picture">
                                 <pic:pic xmlns:pic="http://schemas.openxmlformats.org/drawingml/2006/picture">
                                   <pic:nvPicPr>
-                                    <pic:cNvPr id="25" name="Изображение13" descr=""/>
+                                    <pic:cNvPr id="18" name="Изображение13" descr=""/>
                                     <pic:cNvPicPr>
                                       <a:picLocks noChangeAspect="1" noChangeArrowheads="1"/>
                                     </pic:cNvPicPr>
                                   </pic:nvPicPr>
                                   <pic:blipFill>
-                                    <a:blip r:embed="rId22"/>
+                                    <a:blip r:embed="rId21"/>
                                     <a:stretch>
                                       <a:fillRect/>
                                     </a:stretch>
@@ -4594,6 +4551,9 @@
                             </a:graphic>
                           </wp:inline>
                         </w:drawing>
+                      </w:r>
+                      <w:r>
+                        <w:rPr/>
                         <w:t>void printMenu();</w:t>
                       </w:r>
                     </w:p>
@@ -4605,6 +4565,9 @@
           </mc:Fallback>
         </mc:AlternateContent>
       </w:r>
+      <w:r>
+        <w:br w:type="page"/>
+      </w:r>
     </w:p>
     <w:p>
       <w:pPr>
@@ -4647,10 +4610,9 @@
       </w:pPr>
       <w:r>
         <w:rPr>
-          <w:b w:val="false"/>
-          <w:bCs w:val="false"/>
-          <w:i/>
-          <w:iCs/>
+          <w:sz w:val="28"/>
+          <w:szCs w:val="28"/>
+          <w:lang w:val="en-US"/>
         </w:rPr>
       </w:r>
     </w:p>
@@ -4697,18 +4659,16 @@
       </w:pPr>
       <w:r>
         <w:rPr>
-          <w:b w:val="false"/>
-          <w:bCs w:val="false"/>
-          <w:i w:val="false"/>
-          <w:iCs w:val="false"/>
-          <w:u w:val="single"/>
+          <w:sz w:val="28"/>
+          <w:szCs w:val="28"/>
+          <w:lang w:val="en-US"/>
         </w:rPr>
       </w:r>
     </w:p>
     <w:p>
       <w:pPr>
         <w:pStyle w:val="Normal"/>
-        <w:shd w:fill="FFFFFF" w:val="clear"/>
+        <w:shd w:val="clear" w:fill="FFFFFF"/>
         <w:spacing w:before="0" w:after="0"/>
         <w:ind w:hanging="0" w:left="0"/>
         <w:jc w:val="both"/>
@@ -4780,7 +4740,7 @@
     <w:p>
       <w:pPr>
         <w:pStyle w:val="Normal"/>
-        <w:shd w:fill="FFFFFF" w:val="clear"/>
+        <w:shd w:val="clear" w:fill="FFFFFF"/>
         <w:ind w:hanging="0" w:left="0" w:right="0"/>
         <w:rPr/>
       </w:pPr>
@@ -4850,7 +4810,7 @@
     <w:p>
       <w:pPr>
         <w:pStyle w:val="Normal"/>
-        <w:shd w:fill="FFFFFF" w:val="clear"/>
+        <w:shd w:val="clear" w:fill="FFFFFF"/>
         <w:rPr/>
       </w:pPr>
       <w:r>
@@ -4905,7 +4865,7 @@
     <w:p>
       <w:pPr>
         <w:pStyle w:val="Normal"/>
-        <w:shd w:fill="FFFFFF" w:val="clear"/>
+        <w:shd w:val="clear" w:fill="FFFFFF"/>
         <w:ind w:hanging="0" w:left="0" w:right="0"/>
         <w:rPr>
           <w:rStyle w:val="Ch2abapTextWhitespace"/>
@@ -5009,7 +4969,7 @@
     <w:p>
       <w:pPr>
         <w:pStyle w:val="Normal"/>
-        <w:shd w:fill="FFFFFF" w:val="clear"/>
+        <w:shd w:val="clear" w:fill="FFFFFF"/>
         <w:ind w:hanging="0" w:left="0" w:right="0"/>
         <w:rPr>
           <w:rStyle w:val="Ch2abapTextWhitespace"/>
@@ -5083,7 +5043,7 @@
     <w:p>
       <w:pPr>
         <w:pStyle w:val="Normal"/>
-        <w:shd w:fill="FFFFFF" w:val="clear"/>
+        <w:shd w:val="clear" w:fill="FFFFFF"/>
         <w:ind w:hanging="0" w:left="0" w:right="0"/>
         <w:rPr>
           <w:rStyle w:val="Ch2abapTextWhitespace"/>
@@ -5173,7 +5133,7 @@
     <w:p>
       <w:pPr>
         <w:pStyle w:val="Normal"/>
-        <w:shd w:fill="FFFFFF" w:val="clear"/>
+        <w:shd w:val="clear" w:fill="FFFFFF"/>
         <w:ind w:hanging="0" w:left="0" w:right="0"/>
         <w:rPr>
           <w:rStyle w:val="Ch2abapTextWhitespace"/>
@@ -5263,7 +5223,7 @@
     <w:p>
       <w:pPr>
         <w:pStyle w:val="Normal"/>
-        <w:shd w:fill="FFFFFF" w:val="clear"/>
+        <w:shd w:val="clear" w:fill="FFFFFF"/>
         <w:ind w:hanging="0" w:left="0" w:right="0"/>
         <w:rPr>
           <w:rStyle w:val="Ch2abapTextWhitespace"/>
@@ -5353,7 +5313,7 @@
     <w:p>
       <w:pPr>
         <w:pStyle w:val="Normal"/>
-        <w:shd w:fill="FFFFFF" w:val="clear"/>
+        <w:shd w:val="clear" w:fill="FFFFFF"/>
         <w:ind w:hanging="0" w:left="0" w:right="0"/>
         <w:rPr>
           <w:rStyle w:val="Ch2abapTextWhitespace"/>
@@ -5443,7 +5403,7 @@
     <w:p>
       <w:pPr>
         <w:pStyle w:val="Normal"/>
-        <w:shd w:fill="FFFFFF" w:val="clear"/>
+        <w:shd w:val="clear" w:fill="FFFFFF"/>
         <w:ind w:hanging="0" w:left="0" w:right="0"/>
         <w:rPr>
           <w:rStyle w:val="Ch2abapTextWhitespace"/>
@@ -5501,7 +5461,7 @@
     <w:p>
       <w:pPr>
         <w:pStyle w:val="Normal"/>
-        <w:shd w:fill="FFFFFF" w:val="clear"/>
+        <w:shd w:val="clear" w:fill="FFFFFF"/>
         <w:ind w:hanging="0" w:left="0" w:right="0"/>
         <w:rPr>
           <w:rStyle w:val="Ch2abapTextWhitespace"/>
@@ -5559,7 +5519,7 @@
     <w:p>
       <w:pPr>
         <w:pStyle w:val="Normal"/>
-        <w:shd w:fill="FFFFFF" w:val="clear"/>
+        <w:shd w:val="clear" w:fill="FFFFFF"/>
         <w:rPr/>
       </w:pPr>
       <w:r>
@@ -5598,7 +5558,7 @@
     <w:p>
       <w:pPr>
         <w:pStyle w:val="Normal"/>
-        <w:shd w:fill="FFFFFF" w:val="clear"/>
+        <w:shd w:val="clear" w:fill="FFFFFF"/>
         <w:ind w:hanging="0" w:left="0" w:right="0"/>
         <w:rPr>
           <w:rStyle w:val="Ch2abapTextWhitespace"/>
@@ -5686,7 +5646,7 @@
     <w:p>
       <w:pPr>
         <w:pStyle w:val="Normal"/>
-        <w:shd w:fill="FFFFFF" w:val="clear"/>
+        <w:shd w:val="clear" w:fill="FFFFFF"/>
         <w:ind w:hanging="0" w:left="0" w:right="0"/>
         <w:rPr>
           <w:rStyle w:val="Ch2abapTextWhitespace"/>
@@ -5744,7 +5704,7 @@
     <w:p>
       <w:pPr>
         <w:pStyle w:val="Normal"/>
-        <w:shd w:fill="FFFFFF" w:val="clear"/>
+        <w:shd w:val="clear" w:fill="FFFFFF"/>
         <w:ind w:hanging="0" w:left="0" w:right="0"/>
         <w:rPr>
           <w:rStyle w:val="Ch2abapTextWhitespace"/>
@@ -5880,7 +5840,7 @@
     <w:p>
       <w:pPr>
         <w:pStyle w:val="Normal"/>
-        <w:shd w:fill="FFFFFF" w:val="clear"/>
+        <w:shd w:val="clear" w:fill="FFFFFF"/>
         <w:ind w:hanging="0" w:left="0" w:right="0"/>
         <w:rPr>
           <w:rStyle w:val="Ch2abapTextWhitespace"/>
@@ -5985,7 +5945,7 @@
     <w:p>
       <w:pPr>
         <w:pStyle w:val="Normal"/>
-        <w:shd w:fill="FFFFFF" w:val="clear"/>
+        <w:shd w:val="clear" w:fill="FFFFFF"/>
         <w:ind w:hanging="0" w:left="0" w:right="0"/>
         <w:rPr>
           <w:rStyle w:val="Ch2abapTextWhitespace"/>
@@ -6090,7 +6050,7 @@
     <w:p>
       <w:pPr>
         <w:pStyle w:val="Normal"/>
-        <w:shd w:fill="FFFFFF" w:val="clear"/>
+        <w:shd w:val="clear" w:fill="FFFFFF"/>
         <w:ind w:hanging="0" w:left="0" w:right="0"/>
         <w:rPr>
           <w:rStyle w:val="Ch2abapTextWhitespace"/>
@@ -6226,7 +6186,7 @@
     <w:p>
       <w:pPr>
         <w:pStyle w:val="Normal"/>
-        <w:shd w:fill="FFFFFF" w:val="clear"/>
+        <w:shd w:val="clear" w:fill="FFFFFF"/>
         <w:ind w:hanging="0" w:left="0" w:right="0"/>
         <w:rPr>
           <w:rStyle w:val="Ch2abapTextWhitespace"/>
@@ -6284,7 +6244,7 @@
     <w:p>
       <w:pPr>
         <w:pStyle w:val="Normal"/>
-        <w:shd w:fill="FFFFFF" w:val="clear"/>
+        <w:shd w:val="clear" w:fill="FFFFFF"/>
         <w:rPr/>
       </w:pPr>
       <w:r>
@@ -6323,7 +6283,7 @@
     <w:p>
       <w:pPr>
         <w:pStyle w:val="Normal"/>
-        <w:shd w:fill="FFFFFF" w:val="clear"/>
+        <w:shd w:val="clear" w:fill="FFFFFF"/>
         <w:ind w:hanging="0" w:left="0" w:right="0"/>
         <w:rPr>
           <w:rStyle w:val="Ch2abapTextWhitespace"/>
@@ -6505,7 +6465,7 @@
     <w:p>
       <w:pPr>
         <w:pStyle w:val="Normal"/>
-        <w:shd w:fill="FFFFFF" w:val="clear"/>
+        <w:shd w:val="clear" w:fill="FFFFFF"/>
         <w:ind w:hanging="0" w:left="0" w:right="0"/>
         <w:rPr>
           <w:rStyle w:val="Ch2abapTextWhitespace"/>
@@ -6874,7 +6834,7 @@
     <w:p>
       <w:pPr>
         <w:pStyle w:val="Normal"/>
-        <w:shd w:fill="FFFFFF" w:val="clear"/>
+        <w:shd w:val="clear" w:fill="FFFFFF"/>
         <w:ind w:hanging="0" w:left="0" w:right="0"/>
         <w:rPr>
           <w:rStyle w:val="Ch2abapTextWhitespace"/>
@@ -7243,7 +7203,7 @@
     <w:p>
       <w:pPr>
         <w:pStyle w:val="Normal"/>
-        <w:shd w:fill="FFFFFF" w:val="clear"/>
+        <w:shd w:val="clear" w:fill="FFFFFF"/>
         <w:ind w:hanging="0" w:left="0" w:right="0"/>
         <w:rPr>
           <w:rStyle w:val="Ch2abapTextWhitespace"/>
@@ -7487,7 +7447,7 @@
     <w:p>
       <w:pPr>
         <w:pStyle w:val="Normal"/>
-        <w:shd w:fill="FFFFFF" w:val="clear"/>
+        <w:shd w:val="clear" w:fill="FFFFFF"/>
         <w:ind w:hanging="0" w:left="0" w:right="0"/>
         <w:rPr>
           <w:rStyle w:val="Ch2abapTextWhitespace"/>
@@ -7934,7 +7894,7 @@
     <w:p>
       <w:pPr>
         <w:pStyle w:val="Normal"/>
-        <w:shd w:fill="FFFFFF" w:val="clear"/>
+        <w:shd w:val="clear" w:fill="FFFFFF"/>
         <w:spacing w:lineRule="auto" w:line="240"/>
         <w:ind w:hanging="0" w:left="0" w:right="0"/>
         <w:rPr>
@@ -8039,7 +7999,7 @@
     <w:p>
       <w:pPr>
         <w:pStyle w:val="Normal"/>
-        <w:shd w:fill="FFFFFF" w:val="clear"/>
+        <w:shd w:val="clear" w:fill="FFFFFF"/>
         <w:spacing w:lineRule="auto" w:line="240" w:before="0" w:after="283"/>
         <w:rPr/>
       </w:pPr>
@@ -8063,7 +8023,7 @@
     <w:p>
       <w:pPr>
         <w:pStyle w:val="Normal"/>
-        <w:shd w:fill="FFFFFF" w:val="clear"/>
+        <w:shd w:val="clear" w:fill="FFFFFF"/>
         <w:spacing w:lineRule="auto" w:line="240" w:before="0" w:after="283"/>
         <w:rPr/>
       </w:pPr>
@@ -8143,11 +8103,9 @@
       </w:pPr>
       <w:r>
         <w:rPr>
-          <w:b w:val="false"/>
-          <w:bCs w:val="false"/>
-          <w:i w:val="false"/>
-          <w:iCs w:val="false"/>
-          <w:u w:val="single"/>
+          <w:sz w:val="28"/>
+          <w:szCs w:val="28"/>
+          <w:lang w:val="en-US"/>
         </w:rPr>
       </w:r>
     </w:p>
@@ -8192,20 +8150,14 @@
       </w:pPr>
       <w:r>
         <w:rPr>
-          <w:b w:val="false"/>
-          <w:bCs w:val="false"/>
-          <w:i w:val="false"/>
-          <w:iCs w:val="false"/>
-          <w:sz w:val="20"/>
-          <w:szCs w:val="20"/>
-          <w:u w:val="single"/>
+          <w:lang w:val="en-US"/>
         </w:rPr>
       </w:r>
     </w:p>
     <w:p>
       <w:pPr>
         <w:pStyle w:val="Normal"/>
-        <w:shd w:fill="FFFFFF" w:val="clear"/>
+        <w:shd w:val="clear" w:fill="FFFFFF"/>
         <w:spacing w:before="0" w:after="0"/>
         <w:ind w:hanging="0" w:left="0"/>
         <w:jc w:val="left"/>
@@ -8311,13 +8263,14 @@
     <w:p>
       <w:pPr>
         <w:pStyle w:val="Normal"/>
-        <w:shd w:fill="FFFFFF" w:val="clear"/>
+        <w:shd w:val="clear" w:fill="FFFFFF"/>
         <w:ind w:hanging="0" w:left="0" w:right="0"/>
         <w:jc w:val="left"/>
         <w:rPr>
           <w:rStyle w:val="Ch2abapCommentPreproc"/>
           <w:b w:val="false"/>
           <w:i w:val="false"/>
+          <w:i w:val="false"/>
           <w:color w:val="auto"/>
           <w:u w:val="none"/>
           <w:shd w:fill="auto" w:val="clear"/>
@@ -8403,13 +8356,14 @@
     <w:p>
       <w:pPr>
         <w:pStyle w:val="Normal"/>
-        <w:shd w:fill="FFFFFF" w:val="clear"/>
+        <w:shd w:val="clear" w:fill="FFFFFF"/>
         <w:ind w:hanging="0" w:left="0" w:right="0"/>
         <w:jc w:val="left"/>
         <w:rPr>
           <w:rStyle w:val="Ch2abapCommentPreproc"/>
           <w:b w:val="false"/>
           <w:i w:val="false"/>
+          <w:i w:val="false"/>
           <w:color w:val="auto"/>
           <w:u w:val="none"/>
           <w:shd w:fill="auto" w:val="clear"/>
@@ -8495,13 +8449,14 @@
     <w:p>
       <w:pPr>
         <w:pStyle w:val="Normal"/>
-        <w:shd w:fill="FFFFFF" w:val="clear"/>
+        <w:shd w:val="clear" w:fill="FFFFFF"/>
         <w:ind w:hanging="0" w:left="0" w:right="0"/>
         <w:jc w:val="left"/>
         <w:rPr>
           <w:rStyle w:val="Ch2abapCommentPreproc"/>
           <w:b w:val="false"/>
           <w:i w:val="false"/>
+          <w:i w:val="false"/>
           <w:color w:val="auto"/>
           <w:u w:val="none"/>
           <w:shd w:fill="auto" w:val="clear"/>
@@ -8587,13 +8542,14 @@
     <w:p>
       <w:pPr>
         <w:pStyle w:val="Normal"/>
-        <w:shd w:fill="FFFFFF" w:val="clear"/>
+        <w:shd w:val="clear" w:fill="FFFFFF"/>
         <w:ind w:hanging="0" w:left="0" w:right="0"/>
         <w:jc w:val="left"/>
         <w:rPr>
           <w:rStyle w:val="Ch2abapCommentPreproc"/>
           <w:b w:val="false"/>
           <w:i w:val="false"/>
+          <w:i w:val="false"/>
           <w:color w:val="auto"/>
           <w:u w:val="none"/>
           <w:shd w:fill="auto" w:val="clear"/>
@@ -8679,12 +8635,13 @@
     <w:p>
       <w:pPr>
         <w:pStyle w:val="Normal"/>
-        <w:shd w:fill="FFFFFF" w:val="clear"/>
+        <w:shd w:val="clear" w:fill="FFFFFF"/>
         <w:ind w:hanging="0" w:left="0"/>
         <w:jc w:val="left"/>
         <w:rPr>
           <w:b w:val="false"/>
           <w:i w:val="false"/>
+          <w:i w:val="false"/>
           <w:color w:val="auto"/>
           <w:u w:val="none"/>
           <w:shd w:fill="auto" w:val="clear"/>
@@ -8725,13 +8682,14 @@
     <w:p>
       <w:pPr>
         <w:pStyle w:val="Normal"/>
-        <w:shd w:fill="FFFFFF" w:val="clear"/>
+        <w:shd w:val="clear" w:fill="FFFFFF"/>
         <w:ind w:hanging="0" w:left="0" w:right="0"/>
         <w:jc w:val="left"/>
         <w:rPr>
           <w:rStyle w:val="Ch2abapCommentPreproc"/>
           <w:b w:val="false"/>
           <w:i w:val="false"/>
+          <w:i w:val="false"/>
           <w:color w:val="auto"/>
           <w:u w:val="none"/>
           <w:shd w:fill="auto" w:val="clear"/>
@@ -8817,12 +8775,13 @@
     <w:p>
       <w:pPr>
         <w:pStyle w:val="Normal"/>
-        <w:shd w:fill="FFFFFF" w:val="clear"/>
+        <w:shd w:val="clear" w:fill="FFFFFF"/>
         <w:ind w:hanging="0" w:left="0"/>
         <w:jc w:val="left"/>
         <w:rPr>
           <w:b w:val="false"/>
           <w:i w:val="false"/>
+          <w:i w:val="false"/>
           <w:color w:val="auto"/>
           <w:u w:val="none"/>
           <w:shd w:fill="auto" w:val="clear"/>
@@ -8863,13 +8822,14 @@
     <w:p>
       <w:pPr>
         <w:pStyle w:val="Normal"/>
-        <w:shd w:fill="FFFFFF" w:val="clear"/>
+        <w:shd w:val="clear" w:fill="FFFFFF"/>
         <w:ind w:hanging="0" w:left="0" w:right="0"/>
         <w:jc w:val="left"/>
         <w:rPr>
           <w:rStyle w:val="Ch2abapTextWhitespace"/>
           <w:b w:val="false"/>
           <w:i w:val="false"/>
+          <w:i w:val="false"/>
           <w:color w:val="auto"/>
           <w:u w:val="none"/>
           <w:shd w:fill="auto" w:val="clear"/>
@@ -8998,12 +8958,13 @@
     <w:p>
       <w:pPr>
         <w:pStyle w:val="Normal"/>
-        <w:shd w:fill="FFFFFF" w:val="clear"/>
+        <w:shd w:val="clear" w:fill="FFFFFF"/>
         <w:ind w:hanging="0" w:left="0"/>
         <w:jc w:val="left"/>
         <w:rPr>
           <w:b w:val="false"/>
           <w:i w:val="false"/>
+          <w:i w:val="false"/>
           <w:color w:val="auto"/>
           <w:u w:val="none"/>
           <w:shd w:fill="auto" w:val="clear"/>
@@ -9044,13 +9005,14 @@
     <w:p>
       <w:pPr>
         <w:pStyle w:val="Normal"/>
-        <w:shd w:fill="FFFFFF" w:val="clear"/>
+        <w:shd w:val="clear" w:fill="FFFFFF"/>
         <w:ind w:hanging="0" w:left="0" w:right="0"/>
         <w:jc w:val="left"/>
         <w:rPr>
           <w:rStyle w:val="Ch2abapTextWhitespace"/>
           <w:b w:val="false"/>
           <w:i w:val="false"/>
+          <w:i w:val="false"/>
           <w:color w:val="auto"/>
           <w:u w:val="none"/>
           <w:shd w:fill="auto" w:val="clear"/>
@@ -9224,13 +9186,14 @@
     <w:p>
       <w:pPr>
         <w:pStyle w:val="Normal"/>
-        <w:shd w:fill="FFFFFF" w:val="clear"/>
+        <w:shd w:val="clear" w:fill="FFFFFF"/>
         <w:ind w:hanging="0" w:left="0" w:right="0"/>
         <w:jc w:val="left"/>
         <w:rPr>
           <w:rStyle w:val="Ch2abapTextWhitespace"/>
           <w:b w:val="false"/>
           <w:i w:val="false"/>
+          <w:i w:val="false"/>
           <w:color w:val="auto"/>
           <w:u w:val="none"/>
           <w:shd w:fill="auto" w:val="clear"/>
@@ -9286,13 +9249,14 @@
     <w:p>
       <w:pPr>
         <w:pStyle w:val="Normal"/>
-        <w:shd w:fill="FFFFFF" w:val="clear"/>
+        <w:shd w:val="clear" w:fill="FFFFFF"/>
         <w:ind w:hanging="0" w:left="0" w:right="0"/>
         <w:jc w:val="left"/>
         <w:rPr>
           <w:rStyle w:val="Ch2abapTextWhitespace"/>
           <w:b w:val="false"/>
           <w:i w:val="false"/>
+          <w:i w:val="false"/>
           <w:color w:val="auto"/>
           <w:u w:val="none"/>
           <w:shd w:fill="auto" w:val="clear"/>
@@ -9420,12 +9384,13 @@
     <w:p>
       <w:pPr>
         <w:pStyle w:val="Normal"/>
-        <w:shd w:fill="FFFFFF" w:val="clear"/>
+        <w:shd w:val="clear" w:fill="FFFFFF"/>
         <w:ind w:hanging="0" w:left="0"/>
         <w:jc w:val="left"/>
         <w:rPr>
           <w:b w:val="false"/>
           <w:i w:val="false"/>
+          <w:i w:val="false"/>
           <w:color w:val="auto"/>
           <w:u w:val="none"/>
           <w:shd w:fill="auto" w:val="clear"/>
@@ -9466,13 +9431,14 @@
     <w:p>
       <w:pPr>
         <w:pStyle w:val="Normal"/>
-        <w:shd w:fill="FFFFFF" w:val="clear"/>
+        <w:shd w:val="clear" w:fill="FFFFFF"/>
         <w:ind w:hanging="0" w:left="0" w:right="0"/>
         <w:jc w:val="left"/>
         <w:rPr>
           <w:rStyle w:val="Ch2abapTextWhitespace"/>
           <w:b w:val="false"/>
           <w:i w:val="false"/>
+          <w:i w:val="false"/>
           <w:color w:val="auto"/>
           <w:u w:val="none"/>
           <w:shd w:fill="auto" w:val="clear"/>
@@ -9703,12 +9669,13 @@
     <w:p>
       <w:pPr>
         <w:pStyle w:val="Normal"/>
-        <w:shd w:fill="FFFFFF" w:val="clear"/>
+        <w:shd w:val="clear" w:fill="FFFFFF"/>
         <w:ind w:hanging="0" w:left="0"/>
         <w:jc w:val="left"/>
         <w:rPr>
           <w:b w:val="false"/>
           <w:i w:val="false"/>
+          <w:i w:val="false"/>
           <w:color w:val="auto"/>
           <w:u w:val="none"/>
           <w:shd w:fill="auto" w:val="clear"/>
@@ -9749,13 +9716,14 @@
     <w:p>
       <w:pPr>
         <w:pStyle w:val="Normal"/>
-        <w:shd w:fill="FFFFFF" w:val="clear"/>
+        <w:shd w:val="clear" w:fill="FFFFFF"/>
         <w:ind w:hanging="0" w:left="0" w:right="0"/>
         <w:jc w:val="left"/>
         <w:rPr>
           <w:rStyle w:val="Ch2abapTextWhitespace"/>
           <w:b w:val="false"/>
           <w:i w:val="false"/>
+          <w:i w:val="false"/>
           <w:color w:val="auto"/>
           <w:u w:val="none"/>
           <w:shd w:fill="auto" w:val="clear"/>
@@ -10121,13 +10089,14 @@
     <w:p>
       <w:pPr>
         <w:pStyle w:val="Normal"/>
-        <w:shd w:fill="FFFFFF" w:val="clear"/>
+        <w:shd w:val="clear" w:fill="FFFFFF"/>
         <w:ind w:hanging="0" w:left="0" w:right="0"/>
         <w:jc w:val="left"/>
         <w:rPr>
           <w:rStyle w:val="Ch2abapTextWhitespace"/>
           <w:b w:val="false"/>
           <w:i w:val="false"/>
+          <w:i w:val="false"/>
           <w:color w:val="auto"/>
           <w:u w:val="none"/>
           <w:shd w:fill="auto" w:val="clear"/>
@@ -10183,13 +10152,14 @@
     <w:p>
       <w:pPr>
         <w:pStyle w:val="Normal"/>
-        <w:shd w:fill="FFFFFF" w:val="clear"/>
+        <w:shd w:val="clear" w:fill="FFFFFF"/>
         <w:ind w:hanging="0" w:left="0" w:right="0"/>
         <w:jc w:val="left"/>
         <w:rPr>
           <w:rStyle w:val="Ch2abapTextWhitespace"/>
           <w:b w:val="false"/>
           <w:i w:val="false"/>
+          <w:i w:val="false"/>
           <w:color w:val="auto"/>
           <w:u w:val="none"/>
           <w:shd w:fill="auto" w:val="clear"/>
@@ -10556,13 +10526,14 @@
     <w:p>
       <w:pPr>
         <w:pStyle w:val="Normal"/>
-        <w:shd w:fill="FFFFFF" w:val="clear"/>
+        <w:shd w:val="clear" w:fill="FFFFFF"/>
         <w:ind w:hanging="0" w:left="0" w:right="0"/>
         <w:jc w:val="left"/>
         <w:rPr>
           <w:rStyle w:val="Ch2abapTextWhitespace"/>
           <w:b w:val="false"/>
           <w:i w:val="false"/>
+          <w:i w:val="false"/>
           <w:color w:val="auto"/>
           <w:u w:val="none"/>
           <w:shd w:fill="auto" w:val="clear"/>
@@ -10618,13 +10589,14 @@
     <w:p>
       <w:pPr>
         <w:pStyle w:val="Normal"/>
-        <w:shd w:fill="FFFFFF" w:val="clear"/>
+        <w:shd w:val="clear" w:fill="FFFFFF"/>
         <w:ind w:hanging="0" w:left="0" w:right="0"/>
         <w:jc w:val="left"/>
         <w:rPr>
           <w:rStyle w:val="Ch2abapTextWhitespace"/>
           <w:b w:val="false"/>
           <w:i w:val="false"/>
+          <w:i w:val="false"/>
           <w:color w:val="auto"/>
           <w:u w:val="none"/>
           <w:shd w:fill="auto" w:val="clear"/>
@@ -10990,13 +10962,14 @@
     <w:p>
       <w:pPr>
         <w:pStyle w:val="Normal"/>
-        <w:shd w:fill="FFFFFF" w:val="clear"/>
+        <w:shd w:val="clear" w:fill="FFFFFF"/>
         <w:ind w:hanging="0" w:left="0" w:right="0"/>
         <w:jc w:val="left"/>
         <w:rPr>
           <w:rStyle w:val="Ch2abapTextWhitespace"/>
           <w:b w:val="false"/>
           <w:i w:val="false"/>
+          <w:i w:val="false"/>
           <w:color w:val="auto"/>
           <w:u w:val="none"/>
           <w:shd w:fill="auto" w:val="clear"/>
@@ -11052,13 +11025,14 @@
     <w:p>
       <w:pPr>
         <w:pStyle w:val="Normal"/>
-        <w:shd w:fill="FFFFFF" w:val="clear"/>
+        <w:shd w:val="clear" w:fill="FFFFFF"/>
         <w:ind w:hanging="0" w:left="0" w:right="0"/>
         <w:jc w:val="left"/>
         <w:rPr>
           <w:rStyle w:val="Ch2abapTextWhitespace"/>
           <w:b w:val="false"/>
           <w:i w:val="false"/>
+          <w:i w:val="false"/>
           <w:color w:val="auto"/>
           <w:u w:val="none"/>
           <w:shd w:fill="auto" w:val="clear"/>
@@ -11291,12 +11265,13 @@
     <w:p>
       <w:pPr>
         <w:pStyle w:val="Normal"/>
-        <w:shd w:fill="FFFFFF" w:val="clear"/>
+        <w:shd w:val="clear" w:fill="FFFFFF"/>
         <w:ind w:hanging="0" w:left="0"/>
         <w:jc w:val="left"/>
         <w:rPr>
           <w:b w:val="false"/>
           <w:i w:val="false"/>
+          <w:i w:val="false"/>
           <w:color w:val="auto"/>
           <w:u w:val="none"/>
           <w:shd w:fill="auto" w:val="clear"/>
@@ -11337,13 +11312,14 @@
     <w:p>
       <w:pPr>
         <w:pStyle w:val="Normal"/>
-        <w:shd w:fill="FFFFFF" w:val="clear"/>
+        <w:shd w:val="clear" w:fill="FFFFFF"/>
         <w:ind w:hanging="0" w:left="0" w:right="0"/>
         <w:jc w:val="left"/>
         <w:rPr>
           <w:rStyle w:val="Ch2abapTextWhitespace"/>
           <w:b w:val="false"/>
           <w:i w:val="false"/>
+          <w:i w:val="false"/>
           <w:color w:val="auto"/>
           <w:u w:val="none"/>
           <w:shd w:fill="auto" w:val="clear"/>
@@ -11665,12 +11641,13 @@
     <w:p>
       <w:pPr>
         <w:pStyle w:val="Normal"/>
-        <w:shd w:fill="FFFFFF" w:val="clear"/>
+        <w:shd w:val="clear" w:fill="FFFFFF"/>
         <w:ind w:hanging="0" w:left="0"/>
         <w:jc w:val="left"/>
         <w:rPr>
           <w:b w:val="false"/>
           <w:i w:val="false"/>
+          <w:i w:val="false"/>
           <w:color w:val="auto"/>
           <w:u w:val="none"/>
           <w:shd w:fill="auto" w:val="clear"/>
@@ -11711,13 +11688,14 @@
     <w:p>
       <w:pPr>
         <w:pStyle w:val="Normal"/>
-        <w:shd w:fill="FFFFFF" w:val="clear"/>
+        <w:shd w:val="clear" w:fill="FFFFFF"/>
         <w:ind w:hanging="0" w:left="0" w:right="0"/>
         <w:jc w:val="left"/>
         <w:rPr>
           <w:rStyle w:val="Ch2abapTextWhitespace"/>
           <w:b w:val="false"/>
           <w:i w:val="false"/>
+          <w:i w:val="false"/>
           <w:color w:val="auto"/>
           <w:u w:val="none"/>
           <w:shd w:fill="auto" w:val="clear"/>
@@ -12128,12 +12106,13 @@
     <w:p>
       <w:pPr>
         <w:pStyle w:val="Normal"/>
-        <w:shd w:fill="FFFFFF" w:val="clear"/>
+        <w:shd w:val="clear" w:fill="FFFFFF"/>
         <w:ind w:hanging="0" w:left="0"/>
         <w:jc w:val="left"/>
         <w:rPr>
           <w:b w:val="false"/>
           <w:i w:val="false"/>
+          <w:i w:val="false"/>
           <w:color w:val="auto"/>
           <w:u w:val="none"/>
           <w:shd w:fill="auto" w:val="clear"/>
@@ -12174,13 +12153,14 @@
     <w:p>
       <w:pPr>
         <w:pStyle w:val="Normal"/>
-        <w:shd w:fill="FFFFFF" w:val="clear"/>
+        <w:shd w:val="clear" w:fill="FFFFFF"/>
         <w:ind w:hanging="0" w:left="0" w:right="0"/>
         <w:jc w:val="left"/>
         <w:rPr>
           <w:rStyle w:val="Ch2abapTextWhitespace"/>
           <w:b w:val="false"/>
           <w:i w:val="false"/>
+          <w:i w:val="false"/>
           <w:color w:val="auto"/>
           <w:u w:val="none"/>
           <w:shd w:fill="auto" w:val="clear"/>
@@ -12547,13 +12527,14 @@
     <w:p>
       <w:pPr>
         <w:pStyle w:val="Normal"/>
-        <w:shd w:fill="FFFFFF" w:val="clear"/>
+        <w:shd w:val="clear" w:fill="FFFFFF"/>
         <w:ind w:hanging="0" w:left="0" w:right="0"/>
         <w:jc w:val="left"/>
         <w:rPr>
           <w:rStyle w:val="Ch2abapTextWhitespace"/>
           <w:b w:val="false"/>
           <w:i w:val="false"/>
+          <w:i w:val="false"/>
           <w:color w:val="auto"/>
           <w:u w:val="none"/>
           <w:shd w:fill="auto" w:val="clear"/>
@@ -12609,13 +12590,14 @@
     <w:p>
       <w:pPr>
         <w:pStyle w:val="Normal"/>
-        <w:shd w:fill="FFFFFF" w:val="clear"/>
+        <w:shd w:val="clear" w:fill="FFFFFF"/>
         <w:ind w:hanging="0" w:left="0" w:right="0"/>
         <w:jc w:val="left"/>
         <w:rPr>
           <w:rStyle w:val="Ch2abapTextWhitespace"/>
           <w:b w:val="false"/>
           <w:i w:val="false"/>
+          <w:i w:val="false"/>
           <w:color w:val="auto"/>
           <w:u w:val="none"/>
           <w:shd w:fill="auto" w:val="clear"/>
@@ -12981,13 +12963,14 @@
     <w:p>
       <w:pPr>
         <w:pStyle w:val="Normal"/>
-        <w:shd w:fill="FFFFFF" w:val="clear"/>
+        <w:shd w:val="clear" w:fill="FFFFFF"/>
         <w:ind w:hanging="0" w:left="0" w:right="0"/>
         <w:jc w:val="left"/>
         <w:rPr>
           <w:rStyle w:val="Ch2abapTextWhitespace"/>
           <w:b w:val="false"/>
           <w:i w:val="false"/>
+          <w:i w:val="false"/>
           <w:color w:val="auto"/>
           <w:u w:val="none"/>
           <w:shd w:fill="auto" w:val="clear"/>
@@ -13043,13 +13026,14 @@
     <w:p>
       <w:pPr>
         <w:pStyle w:val="Normal"/>
-        <w:shd w:fill="FFFFFF" w:val="clear"/>
+        <w:shd w:val="clear" w:fill="FFFFFF"/>
         <w:ind w:hanging="0" w:left="0" w:right="0"/>
         <w:jc w:val="left"/>
         <w:rPr>
           <w:rStyle w:val="Ch2abapTextWhitespace"/>
           <w:b w:val="false"/>
           <w:i w:val="false"/>
+          <w:i w:val="false"/>
           <w:color w:val="auto"/>
           <w:u w:val="none"/>
           <w:shd w:fill="auto" w:val="clear"/>
@@ -13105,12 +13089,13 @@
     <w:p>
       <w:pPr>
         <w:pStyle w:val="Normal"/>
-        <w:shd w:fill="FFFFFF" w:val="clear"/>
+        <w:shd w:val="clear" w:fill="FFFFFF"/>
         <w:ind w:hanging="0" w:left="0"/>
         <w:jc w:val="left"/>
         <w:rPr>
           <w:b w:val="false"/>
           <w:i w:val="false"/>
+          <w:i w:val="false"/>
           <w:color w:val="auto"/>
           <w:u w:val="none"/>
           <w:shd w:fill="auto" w:val="clear"/>
@@ -13151,13 +13136,14 @@
     <w:p>
       <w:pPr>
         <w:pStyle w:val="Normal"/>
-        <w:shd w:fill="FFFFFF" w:val="clear"/>
+        <w:shd w:val="clear" w:fill="FFFFFF"/>
         <w:ind w:hanging="0" w:left="0" w:right="0"/>
         <w:jc w:val="left"/>
         <w:rPr>
           <w:rStyle w:val="Ch2abapTextWhitespace"/>
           <w:b w:val="false"/>
           <w:i w:val="false"/>
+          <w:i w:val="false"/>
           <w:color w:val="auto"/>
           <w:u w:val="none"/>
           <w:shd w:fill="auto" w:val="clear"/>
@@ -13256,13 +13242,14 @@
     <w:p>
       <w:pPr>
         <w:pStyle w:val="Normal"/>
-        <w:shd w:fill="FFFFFF" w:val="clear"/>
+        <w:shd w:val="clear" w:fill="FFFFFF"/>
         <w:ind w:hanging="0" w:left="0" w:right="0"/>
         <w:jc w:val="left"/>
         <w:rPr>
           <w:rStyle w:val="Ch2abapTextWhitespace"/>
           <w:b w:val="false"/>
           <w:i w:val="false"/>
+          <w:i w:val="false"/>
           <w:color w:val="auto"/>
           <w:u w:val="none"/>
           <w:shd w:fill="auto" w:val="clear"/>
@@ -13318,12 +13305,13 @@
     <w:p>
       <w:pPr>
         <w:pStyle w:val="Normal"/>
-        <w:shd w:fill="FFFFFF" w:val="clear"/>
+        <w:shd w:val="clear" w:fill="FFFFFF"/>
         <w:ind w:hanging="0" w:left="0"/>
         <w:jc w:val="left"/>
         <w:rPr>
           <w:b w:val="false"/>
           <w:i w:val="false"/>
+          <w:i w:val="false"/>
           <w:color w:val="auto"/>
           <w:u w:val="none"/>
           <w:shd w:fill="auto" w:val="clear"/>
@@ -13364,13 +13352,14 @@
     <w:p>
       <w:pPr>
         <w:pStyle w:val="Normal"/>
-        <w:shd w:fill="FFFFFF" w:val="clear"/>
+        <w:shd w:val="clear" w:fill="FFFFFF"/>
         <w:ind w:hanging="0" w:left="0" w:right="0"/>
         <w:jc w:val="left"/>
         <w:rPr>
           <w:rStyle w:val="Ch2abapTextWhitespace"/>
           <w:b w:val="false"/>
           <w:i w:val="false"/>
+          <w:i w:val="false"/>
           <w:color w:val="auto"/>
           <w:u w:val="none"/>
           <w:shd w:fill="auto" w:val="clear"/>
@@ -13721,13 +13710,14 @@
     <w:p>
       <w:pPr>
         <w:pStyle w:val="Normal"/>
-        <w:shd w:fill="FFFFFF" w:val="clear"/>
+        <w:shd w:val="clear" w:fill="FFFFFF"/>
         <w:ind w:hanging="0" w:left="0" w:right="0"/>
         <w:jc w:val="left"/>
         <w:rPr>
           <w:rStyle w:val="Ch2abapTextWhitespace"/>
           <w:b w:val="false"/>
           <w:i w:val="false"/>
+          <w:i w:val="false"/>
           <w:color w:val="auto"/>
           <w:u w:val="none"/>
           <w:shd w:fill="auto" w:val="clear"/>
@@ -13783,13 +13773,14 @@
     <w:p>
       <w:pPr>
         <w:pStyle w:val="Normal"/>
-        <w:shd w:fill="FFFFFF" w:val="clear"/>
+        <w:shd w:val="clear" w:fill="FFFFFF"/>
         <w:ind w:hanging="0" w:left="0" w:right="0"/>
         <w:jc w:val="left"/>
         <w:rPr>
           <w:rStyle w:val="Ch2abapTextWhitespace"/>
           <w:b w:val="false"/>
           <w:i w:val="false"/>
+          <w:i w:val="false"/>
           <w:color w:val="auto"/>
           <w:u w:val="none"/>
           <w:shd w:fill="auto" w:val="clear"/>
@@ -13917,13 +13908,14 @@
     <w:p>
       <w:pPr>
         <w:pStyle w:val="Normal"/>
-        <w:shd w:fill="FFFFFF" w:val="clear"/>
+        <w:shd w:val="clear" w:fill="FFFFFF"/>
         <w:ind w:hanging="0" w:left="0" w:right="0"/>
         <w:jc w:val="left"/>
         <w:rPr>
           <w:rStyle w:val="Ch2abapTextWhitespace"/>
           <w:b w:val="false"/>
           <w:i w:val="false"/>
+          <w:i w:val="false"/>
           <w:color w:val="auto"/>
           <w:u w:val="none"/>
           <w:shd w:fill="auto" w:val="clear"/>
@@ -14066,13 +14058,14 @@
     <w:p>
       <w:pPr>
         <w:pStyle w:val="Normal"/>
-        <w:shd w:fill="FFFFFF" w:val="clear"/>
+        <w:shd w:val="clear" w:fill="FFFFFF"/>
         <w:ind w:hanging="0" w:left="0" w:right="0"/>
         <w:jc w:val="left"/>
         <w:rPr>
           <w:rStyle w:val="Ch2abapTextWhitespace"/>
           <w:b w:val="false"/>
           <w:i w:val="false"/>
+          <w:i w:val="false"/>
           <w:color w:val="auto"/>
           <w:u w:val="none"/>
           <w:shd w:fill="auto" w:val="clear"/>
@@ -14128,13 +14121,14 @@
     <w:p>
       <w:pPr>
         <w:pStyle w:val="Normal"/>
-        <w:shd w:fill="FFFFFF" w:val="clear"/>
+        <w:shd w:val="clear" w:fill="FFFFFF"/>
         <w:ind w:hanging="0" w:left="0" w:right="0"/>
         <w:jc w:val="left"/>
         <w:rPr>
           <w:rStyle w:val="Ch2abapTextWhitespace"/>
           <w:b w:val="false"/>
           <w:i w:val="false"/>
+          <w:i w:val="false"/>
           <w:color w:val="auto"/>
           <w:u w:val="none"/>
           <w:shd w:fill="auto" w:val="clear"/>
@@ -14500,13 +14494,14 @@
     <w:p>
       <w:pPr>
         <w:pStyle w:val="Normal"/>
-        <w:shd w:fill="FFFFFF" w:val="clear"/>
+        <w:shd w:val="clear" w:fill="FFFFFF"/>
         <w:ind w:hanging="0" w:left="0" w:right="0"/>
         <w:jc w:val="left"/>
         <w:rPr>
           <w:rStyle w:val="Ch2abapTextWhitespace"/>
           <w:b w:val="false"/>
           <w:i w:val="false"/>
+          <w:i w:val="false"/>
           <w:color w:val="auto"/>
           <w:u w:val="none"/>
           <w:shd w:fill="auto" w:val="clear"/>
@@ -14562,13 +14557,14 @@
     <w:p>
       <w:pPr>
         <w:pStyle w:val="Normal"/>
-        <w:shd w:fill="FFFFFF" w:val="clear"/>
+        <w:shd w:val="clear" w:fill="FFFFFF"/>
         <w:ind w:hanging="0" w:left="0" w:right="0"/>
         <w:jc w:val="left"/>
         <w:rPr>
           <w:rStyle w:val="Ch2abapTextWhitespace"/>
           <w:b w:val="false"/>
           <w:i w:val="false"/>
+          <w:i w:val="false"/>
           <w:color w:val="auto"/>
           <w:u w:val="none"/>
           <w:shd w:fill="auto" w:val="clear"/>
@@ -14814,13 +14810,14 @@
     <w:p>
       <w:pPr>
         <w:pStyle w:val="Normal"/>
-        <w:shd w:fill="FFFFFF" w:val="clear"/>
+        <w:shd w:val="clear" w:fill="FFFFFF"/>
         <w:ind w:hanging="0" w:left="0" w:right="0"/>
         <w:jc w:val="left"/>
         <w:rPr>
           <w:rStyle w:val="Ch2abapTextWhitespace"/>
           <w:b w:val="false"/>
           <w:i w:val="false"/>
+          <w:i w:val="false"/>
           <w:color w:val="auto"/>
           <w:u w:val="none"/>
           <w:shd w:fill="auto" w:val="clear"/>
@@ -15066,13 +15063,14 @@
     <w:p>
       <w:pPr>
         <w:pStyle w:val="Normal"/>
-        <w:shd w:fill="FFFFFF" w:val="clear"/>
+        <w:shd w:val="clear" w:fill="FFFFFF"/>
         <w:ind w:hanging="0" w:left="0" w:right="0"/>
         <w:jc w:val="left"/>
         <w:rPr>
           <w:rStyle w:val="Ch2abapTextWhitespace"/>
           <w:b w:val="false"/>
           <w:i w:val="false"/>
+          <w:i w:val="false"/>
           <w:color w:val="auto"/>
           <w:u w:val="none"/>
           <w:shd w:fill="auto" w:val="clear"/>
@@ -15318,13 +15316,14 @@
     <w:p>
       <w:pPr>
         <w:pStyle w:val="Normal"/>
-        <w:shd w:fill="FFFFFF" w:val="clear"/>
+        <w:shd w:val="clear" w:fill="FFFFFF"/>
         <w:ind w:hanging="0" w:left="0" w:right="0"/>
         <w:jc w:val="left"/>
         <w:rPr>
           <w:rStyle w:val="Ch2abapTextWhitespace"/>
           <w:b w:val="false"/>
           <w:i w:val="false"/>
+          <w:i w:val="false"/>
           <w:color w:val="auto"/>
           <w:u w:val="none"/>
           <w:shd w:fill="auto" w:val="clear"/>
@@ -15691,13 +15690,14 @@
     <w:p>
       <w:pPr>
         <w:pStyle w:val="Normal"/>
-        <w:shd w:fill="FFFFFF" w:val="clear"/>
+        <w:shd w:val="clear" w:fill="FFFFFF"/>
         <w:ind w:hanging="0" w:left="0" w:right="0"/>
         <w:jc w:val="left"/>
         <w:rPr>
           <w:rStyle w:val="Ch2abapTextWhitespace"/>
           <w:b w:val="false"/>
           <w:i w:val="false"/>
+          <w:i w:val="false"/>
           <w:color w:val="auto"/>
           <w:u w:val="none"/>
           <w:shd w:fill="auto" w:val="clear"/>
@@ -15753,13 +15753,14 @@
     <w:p>
       <w:pPr>
         <w:pStyle w:val="Normal"/>
-        <w:shd w:fill="FFFFFF" w:val="clear"/>
+        <w:shd w:val="clear" w:fill="FFFFFF"/>
         <w:ind w:hanging="0" w:left="0" w:right="0"/>
         <w:jc w:val="left"/>
         <w:rPr>
           <w:rStyle w:val="Ch2abapTextWhitespace"/>
           <w:b w:val="false"/>
           <w:i w:val="false"/>
+          <w:i w:val="false"/>
           <w:color w:val="auto"/>
           <w:u w:val="none"/>
           <w:shd w:fill="auto" w:val="clear"/>
@@ -15960,13 +15961,14 @@
     <w:p>
       <w:pPr>
         <w:pStyle w:val="Normal"/>
-        <w:shd w:fill="FFFFFF" w:val="clear"/>
+        <w:shd w:val="clear" w:fill="FFFFFF"/>
         <w:ind w:hanging="0" w:left="0" w:right="0"/>
         <w:jc w:val="left"/>
         <w:rPr>
           <w:rStyle w:val="Ch2abapTextWhitespace"/>
           <w:b w:val="false"/>
           <w:i w:val="false"/>
+          <w:i w:val="false"/>
           <w:color w:val="auto"/>
           <w:u w:val="none"/>
           <w:shd w:fill="auto" w:val="clear"/>
@@ -16022,13 +16024,14 @@
     <w:p>
       <w:pPr>
         <w:pStyle w:val="Normal"/>
-        <w:shd w:fill="FFFFFF" w:val="clear"/>
+        <w:shd w:val="clear" w:fill="FFFFFF"/>
         <w:ind w:hanging="0" w:left="0" w:right="0"/>
         <w:jc w:val="left"/>
         <w:rPr>
           <w:rStyle w:val="Ch2abapTextWhitespace"/>
           <w:b w:val="false"/>
           <w:i w:val="false"/>
+          <w:i w:val="false"/>
           <w:color w:val="auto"/>
           <w:u w:val="none"/>
           <w:shd w:fill="auto" w:val="clear"/>
@@ -16157,13 +16160,14 @@
     <w:p>
       <w:pPr>
         <w:pStyle w:val="Normal"/>
-        <w:shd w:fill="FFFFFF" w:val="clear"/>
+        <w:shd w:val="clear" w:fill="FFFFFF"/>
         <w:ind w:hanging="0" w:left="0" w:right="0"/>
         <w:jc w:val="left"/>
         <w:rPr>
           <w:rStyle w:val="Ch2abapTextWhitespace"/>
           <w:b w:val="false"/>
           <w:i w:val="false"/>
+          <w:i w:val="false"/>
           <w:color w:val="auto"/>
           <w:u w:val="none"/>
           <w:shd w:fill="auto" w:val="clear"/>
@@ -16219,13 +16223,14 @@
     <w:p>
       <w:pPr>
         <w:pStyle w:val="Normal"/>
-        <w:shd w:fill="FFFFFF" w:val="clear"/>
+        <w:shd w:val="clear" w:fill="FFFFFF"/>
         <w:ind w:hanging="0" w:left="0" w:right="0"/>
         <w:jc w:val="left"/>
         <w:rPr>
           <w:rStyle w:val="Ch2abapTextWhitespace"/>
           <w:b w:val="false"/>
           <w:i w:val="false"/>
+          <w:i w:val="false"/>
           <w:color w:val="auto"/>
           <w:u w:val="none"/>
           <w:shd w:fill="auto" w:val="clear"/>
@@ -16280,13 +16285,14 @@
     <w:p>
       <w:pPr>
         <w:pStyle w:val="Normal"/>
-        <w:shd w:fill="FFFFFF" w:val="clear"/>
+        <w:shd w:val="clear" w:fill="FFFFFF"/>
         <w:ind w:hanging="0" w:left="0" w:right="0"/>
         <w:jc w:val="left"/>
         <w:rPr>
           <w:rStyle w:val="Ch2abapTextWhitespace"/>
           <w:b w:val="false"/>
           <w:i w:val="false"/>
+          <w:i w:val="false"/>
           <w:color w:val="auto"/>
           <w:u w:val="none"/>
           <w:shd w:fill="auto" w:val="clear"/>
@@ -16342,13 +16348,14 @@
     <w:p>
       <w:pPr>
         <w:pStyle w:val="Normal"/>
-        <w:shd w:fill="FFFFFF" w:val="clear"/>
+        <w:shd w:val="clear" w:fill="FFFFFF"/>
         <w:ind w:hanging="0" w:left="0" w:right="0"/>
         <w:jc w:val="left"/>
         <w:rPr>
           <w:rStyle w:val="Ch2abapTextWhitespace"/>
           <w:b w:val="false"/>
           <w:i w:val="false"/>
+          <w:i w:val="false"/>
           <w:color w:val="auto"/>
           <w:u w:val="none"/>
           <w:shd w:fill="auto" w:val="clear"/>
@@ -16477,13 +16484,14 @@
     <w:p>
       <w:pPr>
         <w:pStyle w:val="Normal"/>
-        <w:shd w:fill="FFFFFF" w:val="clear"/>
+        <w:shd w:val="clear" w:fill="FFFFFF"/>
         <w:ind w:hanging="0" w:left="0" w:right="0"/>
         <w:jc w:val="left"/>
         <w:rPr>
           <w:rStyle w:val="Ch2abapTextWhitespace"/>
           <w:b w:val="false"/>
           <w:i w:val="false"/>
+          <w:i w:val="false"/>
           <w:color w:val="auto"/>
           <w:u w:val="none"/>
           <w:shd w:fill="auto" w:val="clear"/>
@@ -16539,13 +16547,14 @@
     <w:p>
       <w:pPr>
         <w:pStyle w:val="Normal"/>
-        <w:shd w:fill="FFFFFF" w:val="clear"/>
+        <w:shd w:val="clear" w:fill="FFFFFF"/>
         <w:ind w:hanging="0" w:left="0" w:right="0"/>
         <w:jc w:val="left"/>
         <w:rPr>
           <w:rStyle w:val="Ch2abapTextWhitespace"/>
           <w:b w:val="false"/>
           <w:i w:val="false"/>
+          <w:i w:val="false"/>
           <w:color w:val="auto"/>
           <w:u w:val="none"/>
           <w:shd w:fill="auto" w:val="clear"/>
@@ -16601,13 +16610,14 @@
     <w:p>
       <w:pPr>
         <w:pStyle w:val="Normal"/>
-        <w:shd w:fill="FFFFFF" w:val="clear"/>
+        <w:shd w:val="clear" w:fill="FFFFFF"/>
         <w:ind w:hanging="0" w:left="0" w:right="0"/>
         <w:jc w:val="left"/>
         <w:rPr>
           <w:rStyle w:val="Ch2abapTextWhitespace"/>
           <w:b w:val="false"/>
           <w:i w:val="false"/>
+          <w:i w:val="false"/>
           <w:color w:val="auto"/>
           <w:u w:val="none"/>
           <w:shd w:fill="auto" w:val="clear"/>
@@ -16736,13 +16746,14 @@
     <w:p>
       <w:pPr>
         <w:pStyle w:val="Normal"/>
-        <w:shd w:fill="FFFFFF" w:val="clear"/>
+        <w:shd w:val="clear" w:fill="FFFFFF"/>
         <w:ind w:hanging="0" w:left="0" w:right="0"/>
         <w:jc w:val="left"/>
         <w:rPr>
           <w:rStyle w:val="Ch2abapTextWhitespace"/>
           <w:b w:val="false"/>
           <w:i w:val="false"/>
+          <w:i w:val="false"/>
           <w:color w:val="auto"/>
           <w:u w:val="none"/>
           <w:shd w:fill="auto" w:val="clear"/>
@@ -16798,13 +16809,14 @@
     <w:p>
       <w:pPr>
         <w:pStyle w:val="Normal"/>
-        <w:shd w:fill="FFFFFF" w:val="clear"/>
+        <w:shd w:val="clear" w:fill="FFFFFF"/>
         <w:ind w:hanging="0" w:left="0" w:right="0"/>
         <w:jc w:val="left"/>
         <w:rPr>
           <w:rStyle w:val="Ch2abapTextWhitespace"/>
           <w:b w:val="false"/>
           <w:i w:val="false"/>
+          <w:i w:val="false"/>
           <w:color w:val="auto"/>
           <w:u w:val="none"/>
           <w:shd w:fill="auto" w:val="clear"/>
@@ -16903,13 +16915,14 @@
     <w:p>
       <w:pPr>
         <w:pStyle w:val="Normal"/>
-        <w:shd w:fill="FFFFFF" w:val="clear"/>
+        <w:shd w:val="clear" w:fill="FFFFFF"/>
         <w:ind w:hanging="0" w:left="0" w:right="0"/>
         <w:jc w:val="left"/>
         <w:rPr>
           <w:rStyle w:val="Ch2abapTextWhitespace"/>
           <w:b w:val="false"/>
           <w:i w:val="false"/>
+          <w:i w:val="false"/>
           <w:color w:val="auto"/>
           <w:u w:val="none"/>
           <w:shd w:fill="auto" w:val="clear"/>
@@ -17156,13 +17169,14 @@
     <w:p>
       <w:pPr>
         <w:pStyle w:val="Normal"/>
-        <w:shd w:fill="FFFFFF" w:val="clear"/>
+        <w:shd w:val="clear" w:fill="FFFFFF"/>
         <w:ind w:hanging="0" w:left="0" w:right="0"/>
         <w:jc w:val="left"/>
         <w:rPr>
           <w:rStyle w:val="Ch2abapTextWhitespace"/>
           <w:b w:val="false"/>
           <w:i w:val="false"/>
+          <w:i w:val="false"/>
           <w:color w:val="auto"/>
           <w:u w:val="none"/>
           <w:shd w:fill="auto" w:val="clear"/>
@@ -17218,13 +17232,14 @@
     <w:p>
       <w:pPr>
         <w:pStyle w:val="Normal"/>
-        <w:shd w:fill="FFFFFF" w:val="clear"/>
+        <w:shd w:val="clear" w:fill="FFFFFF"/>
         <w:ind w:hanging="0" w:left="0" w:right="0"/>
         <w:jc w:val="left"/>
         <w:rPr>
           <w:rStyle w:val="Ch2abapTextWhitespace"/>
           <w:b w:val="false"/>
           <w:i w:val="false"/>
+          <w:i w:val="false"/>
           <w:color w:val="auto"/>
           <w:u w:val="none"/>
           <w:shd w:fill="auto" w:val="clear"/>
@@ -17279,13 +17294,14 @@
     <w:p>
       <w:pPr>
         <w:pStyle w:val="Normal"/>
-        <w:shd w:fill="FFFFFF" w:val="clear"/>
+        <w:shd w:val="clear" w:fill="FFFFFF"/>
         <w:ind w:hanging="0" w:left="0" w:right="0"/>
         <w:jc w:val="left"/>
         <w:rPr>
           <w:rStyle w:val="Ch2abapTextWhitespace"/>
           <w:b w:val="false"/>
           <w:i w:val="false"/>
+          <w:i w:val="false"/>
           <w:color w:val="auto"/>
           <w:u w:val="none"/>
           <w:shd w:fill="auto" w:val="clear"/>
@@ -17341,13 +17357,14 @@
     <w:p>
       <w:pPr>
         <w:pStyle w:val="Normal"/>
-        <w:shd w:fill="FFFFFF" w:val="clear"/>
+        <w:shd w:val="clear" w:fill="FFFFFF"/>
         <w:ind w:hanging="0" w:left="0" w:right="0"/>
         <w:jc w:val="left"/>
         <w:rPr>
           <w:rStyle w:val="Ch2abapTextWhitespace"/>
           <w:b w:val="false"/>
           <w:i w:val="false"/>
+          <w:i w:val="false"/>
           <w:color w:val="auto"/>
           <w:u w:val="none"/>
           <w:shd w:fill="auto" w:val="clear"/>
@@ -17594,13 +17611,14 @@
     <w:p>
       <w:pPr>
         <w:pStyle w:val="Normal"/>
-        <w:shd w:fill="FFFFFF" w:val="clear"/>
+        <w:shd w:val="clear" w:fill="FFFFFF"/>
         <w:ind w:hanging="0" w:left="0" w:right="0"/>
         <w:jc w:val="left"/>
         <w:rPr>
           <w:rStyle w:val="Ch2abapTextWhitespace"/>
           <w:b w:val="false"/>
           <w:i w:val="false"/>
+          <w:i w:val="false"/>
           <w:color w:val="auto"/>
           <w:u w:val="none"/>
           <w:shd w:fill="auto" w:val="clear"/>
@@ -17656,13 +17674,14 @@
     <w:p>
       <w:pPr>
         <w:pStyle w:val="Normal"/>
-        <w:shd w:fill="FFFFFF" w:val="clear"/>
+        <w:shd w:val="clear" w:fill="FFFFFF"/>
         <w:ind w:hanging="0" w:left="0" w:right="0"/>
         <w:jc w:val="left"/>
         <w:rPr>
           <w:rStyle w:val="Ch2abapTextWhitespace"/>
           <w:b w:val="false"/>
           <w:i w:val="false"/>
+          <w:i w:val="false"/>
           <w:color w:val="auto"/>
           <w:u w:val="none"/>
           <w:shd w:fill="auto" w:val="clear"/>
@@ -17718,12 +17737,13 @@
     <w:p>
       <w:pPr>
         <w:pStyle w:val="Normal"/>
-        <w:shd w:fill="FFFFFF" w:val="clear"/>
+        <w:shd w:val="clear" w:fill="FFFFFF"/>
         <w:ind w:hanging="0" w:left="0"/>
         <w:jc w:val="left"/>
         <w:rPr>
           <w:b w:val="false"/>
           <w:i w:val="false"/>
+          <w:i w:val="false"/>
           <w:color w:val="auto"/>
           <w:u w:val="none"/>
           <w:shd w:fill="auto" w:val="clear"/>
@@ -17764,13 +17784,14 @@
     <w:p>
       <w:pPr>
         <w:pStyle w:val="Normal"/>
-        <w:shd w:fill="FFFFFF" w:val="clear"/>
+        <w:shd w:val="clear" w:fill="FFFFFF"/>
         <w:ind w:hanging="0" w:left="0" w:right="0"/>
         <w:jc w:val="left"/>
         <w:rPr>
           <w:rStyle w:val="Ch2abapTextWhitespace"/>
           <w:b w:val="false"/>
           <w:i w:val="false"/>
+          <w:i w:val="false"/>
           <w:color w:val="auto"/>
           <w:u w:val="none"/>
           <w:shd w:fill="auto" w:val="clear"/>
@@ -18121,13 +18142,14 @@
     <w:p>
       <w:pPr>
         <w:pStyle w:val="Normal"/>
-        <w:shd w:fill="FFFFFF" w:val="clear"/>
+        <w:shd w:val="clear" w:fill="FFFFFF"/>
         <w:ind w:hanging="0" w:left="0" w:right="0"/>
         <w:jc w:val="left"/>
         <w:rPr>
           <w:rStyle w:val="Ch2abapTextWhitespace"/>
           <w:b w:val="false"/>
           <w:i w:val="false"/>
+          <w:i w:val="false"/>
           <w:color w:val="auto"/>
           <w:u w:val="none"/>
           <w:shd w:fill="auto" w:val="clear"/>
@@ -18183,13 +18205,14 @@
     <w:p>
       <w:pPr>
         <w:pStyle w:val="Normal"/>
-        <w:shd w:fill="FFFFFF" w:val="clear"/>
+        <w:shd w:val="clear" w:fill="FFFFFF"/>
         <w:ind w:hanging="0" w:left="0" w:right="0"/>
         <w:jc w:val="left"/>
         <w:rPr>
           <w:rStyle w:val="Ch2abapTextWhitespace"/>
           <w:b w:val="false"/>
           <w:i w:val="false"/>
+          <w:i w:val="false"/>
           <w:color w:val="auto"/>
           <w:u w:val="none"/>
           <w:shd w:fill="auto" w:val="clear"/>
@@ -18317,13 +18340,14 @@
     <w:p>
       <w:pPr>
         <w:pStyle w:val="Normal"/>
-        <w:shd w:fill="FFFFFF" w:val="clear"/>
+        <w:shd w:val="clear" w:fill="FFFFFF"/>
         <w:ind w:hanging="0" w:left="0" w:right="0"/>
         <w:jc w:val="left"/>
         <w:rPr>
           <w:rStyle w:val="Ch2abapTextWhitespace"/>
           <w:b w:val="false"/>
           <w:i w:val="false"/>
+          <w:i w:val="false"/>
           <w:color w:val="auto"/>
           <w:u w:val="none"/>
           <w:shd w:fill="auto" w:val="clear"/>
@@ -18466,13 +18490,14 @@
     <w:p>
       <w:pPr>
         <w:pStyle w:val="Normal"/>
-        <w:shd w:fill="FFFFFF" w:val="clear"/>
+        <w:shd w:val="clear" w:fill="FFFFFF"/>
         <w:ind w:hanging="0" w:left="0" w:right="0"/>
         <w:jc w:val="left"/>
         <w:rPr>
           <w:rStyle w:val="Ch2abapTextWhitespace"/>
           <w:b w:val="false"/>
           <w:i w:val="false"/>
+          <w:i w:val="false"/>
           <w:color w:val="auto"/>
           <w:u w:val="none"/>
           <w:shd w:fill="auto" w:val="clear"/>
@@ -18528,13 +18553,14 @@
     <w:p>
       <w:pPr>
         <w:pStyle w:val="Normal"/>
-        <w:shd w:fill="FFFFFF" w:val="clear"/>
+        <w:shd w:val="clear" w:fill="FFFFFF"/>
         <w:ind w:hanging="0" w:left="0" w:right="0"/>
         <w:jc w:val="left"/>
         <w:rPr>
           <w:rStyle w:val="Ch2abapTextWhitespace"/>
           <w:b w:val="false"/>
           <w:i w:val="false"/>
+          <w:i w:val="false"/>
           <w:color w:val="auto"/>
           <w:u w:val="none"/>
           <w:shd w:fill="auto" w:val="clear"/>
@@ -18900,13 +18926,14 @@
     <w:p>
       <w:pPr>
         <w:pStyle w:val="Normal"/>
-        <w:shd w:fill="FFFFFF" w:val="clear"/>
+        <w:shd w:val="clear" w:fill="FFFFFF"/>
         <w:ind w:hanging="0" w:left="0" w:right="0"/>
         <w:jc w:val="left"/>
         <w:rPr>
           <w:rStyle w:val="Ch2abapTextWhitespace"/>
           <w:b w:val="false"/>
           <w:i w:val="false"/>
+          <w:i w:val="false"/>
           <w:color w:val="auto"/>
           <w:u w:val="none"/>
           <w:shd w:fill="auto" w:val="clear"/>
@@ -18962,13 +18989,14 @@
     <w:p>
       <w:pPr>
         <w:pStyle w:val="Normal"/>
-        <w:shd w:fill="FFFFFF" w:val="clear"/>
+        <w:shd w:val="clear" w:fill="FFFFFF"/>
         <w:ind w:hanging="0" w:left="0" w:right="0"/>
         <w:jc w:val="left"/>
         <w:rPr>
           <w:rStyle w:val="Ch2abapTextWhitespace"/>
           <w:b w:val="false"/>
           <w:i w:val="false"/>
+          <w:i w:val="false"/>
           <w:color w:val="auto"/>
           <w:u w:val="none"/>
           <w:shd w:fill="auto" w:val="clear"/>
@@ -19098,13 +19126,14 @@
     <w:p>
       <w:pPr>
         <w:pStyle w:val="Normal"/>
-        <w:shd w:fill="FFFFFF" w:val="clear"/>
+        <w:shd w:val="clear" w:fill="FFFFFF"/>
         <w:ind w:hanging="0" w:left="0" w:right="0"/>
         <w:jc w:val="left"/>
         <w:rPr>
           <w:rStyle w:val="Ch2abapTextWhitespace"/>
           <w:b w:val="false"/>
           <w:i w:val="false"/>
+          <w:i w:val="false"/>
           <w:color w:val="auto"/>
           <w:u w:val="none"/>
           <w:shd w:fill="auto" w:val="clear"/>
@@ -19277,12 +19306,13 @@
     <w:p>
       <w:pPr>
         <w:pStyle w:val="Normal"/>
-        <w:shd w:fill="FFFFFF" w:val="clear"/>
+        <w:shd w:val="clear" w:fill="FFFFFF"/>
         <w:ind w:hanging="0" w:left="0"/>
         <w:jc w:val="left"/>
         <w:rPr>
           <w:b w:val="false"/>
           <w:i w:val="false"/>
+          <w:i w:val="false"/>
           <w:color w:val="auto"/>
           <w:u w:val="none"/>
           <w:shd w:fill="auto" w:val="clear"/>
@@ -19323,13 +19353,14 @@
     <w:p>
       <w:pPr>
         <w:pStyle w:val="Normal"/>
-        <w:shd w:fill="FFFFFF" w:val="clear"/>
+        <w:shd w:val="clear" w:fill="FFFFFF"/>
         <w:ind w:hanging="0" w:left="0" w:right="0"/>
         <w:jc w:val="left"/>
         <w:rPr>
           <w:rStyle w:val="Ch2abapTextWhitespace"/>
           <w:b w:val="false"/>
           <w:i w:val="false"/>
+          <w:i w:val="false"/>
           <w:color w:val="auto"/>
           <w:u w:val="none"/>
           <w:shd w:fill="auto" w:val="clear"/>
@@ -19576,13 +19607,14 @@
     <w:p>
       <w:pPr>
         <w:pStyle w:val="Normal"/>
-        <w:shd w:fill="FFFFFF" w:val="clear"/>
+        <w:shd w:val="clear" w:fill="FFFFFF"/>
         <w:ind w:hanging="0" w:left="0" w:right="0"/>
         <w:jc w:val="left"/>
         <w:rPr>
           <w:rStyle w:val="Ch2abapTextWhitespace"/>
           <w:b w:val="false"/>
           <w:i w:val="false"/>
+          <w:i w:val="false"/>
           <w:color w:val="auto"/>
           <w:u w:val="none"/>
           <w:shd w:fill="auto" w:val="clear"/>
@@ -19783,12 +19815,13 @@
     <w:p>
       <w:pPr>
         <w:pStyle w:val="Normal"/>
-        <w:shd w:fill="FFFFFF" w:val="clear"/>
+        <w:shd w:val="clear" w:fill="FFFFFF"/>
         <w:ind w:hanging="0" w:left="0"/>
         <w:jc w:val="left"/>
         <w:rPr>
           <w:b w:val="false"/>
           <w:i w:val="false"/>
+          <w:i w:val="false"/>
           <w:color w:val="auto"/>
           <w:u w:val="none"/>
           <w:shd w:fill="auto" w:val="clear"/>
@@ -19829,13 +19862,14 @@
     <w:p>
       <w:pPr>
         <w:pStyle w:val="Normal"/>
-        <w:shd w:fill="FFFFFF" w:val="clear"/>
+        <w:shd w:val="clear" w:fill="FFFFFF"/>
         <w:ind w:hanging="0" w:left="0" w:right="0"/>
         <w:jc w:val="left"/>
         <w:rPr>
           <w:rStyle w:val="Ch2abapTextWhitespace"/>
           <w:b w:val="false"/>
           <w:i w:val="false"/>
+          <w:i w:val="false"/>
           <w:color w:val="auto"/>
           <w:u w:val="none"/>
           <w:shd w:fill="auto" w:val="clear"/>
@@ -20037,13 +20071,14 @@
     <w:p>
       <w:pPr>
         <w:pStyle w:val="Normal"/>
-        <w:shd w:fill="FFFFFF" w:val="clear"/>
+        <w:shd w:val="clear" w:fill="FFFFFF"/>
         <w:ind w:hanging="0" w:left="0" w:right="0"/>
         <w:jc w:val="left"/>
         <w:rPr>
           <w:rStyle w:val="Ch2abapTextWhitespace"/>
           <w:b w:val="false"/>
           <w:i w:val="false"/>
+          <w:i w:val="false"/>
           <w:color w:val="auto"/>
           <w:u w:val="none"/>
           <w:shd w:fill="auto" w:val="clear"/>
@@ -20259,12 +20294,13 @@
     <w:p>
       <w:pPr>
         <w:pStyle w:val="Normal"/>
-        <w:shd w:fill="FFFFFF" w:val="clear"/>
+        <w:shd w:val="clear" w:fill="FFFFFF"/>
         <w:ind w:hanging="0" w:left="0"/>
         <w:jc w:val="left"/>
         <w:rPr>
           <w:b w:val="false"/>
           <w:i w:val="false"/>
+          <w:i w:val="false"/>
           <w:color w:val="auto"/>
           <w:u w:val="none"/>
           <w:shd w:fill="auto" w:val="clear"/>
@@ -20305,13 +20341,14 @@
     <w:p>
       <w:pPr>
         <w:pStyle w:val="Normal"/>
-        <w:shd w:fill="FFFFFF" w:val="clear"/>
+        <w:shd w:val="clear" w:fill="FFFFFF"/>
         <w:ind w:hanging="0" w:left="0" w:right="0"/>
         <w:jc w:val="left"/>
         <w:rPr>
           <w:rStyle w:val="Ch2abapTextWhitespace"/>
           <w:b w:val="false"/>
           <w:i w:val="false"/>
+          <w:i w:val="false"/>
           <w:color w:val="auto"/>
           <w:u w:val="none"/>
           <w:shd w:fill="auto" w:val="clear"/>
@@ -20513,13 +20550,14 @@
     <w:p>
       <w:pPr>
         <w:pStyle w:val="Normal"/>
-        <w:shd w:fill="FFFFFF" w:val="clear"/>
+        <w:shd w:val="clear" w:fill="FFFFFF"/>
         <w:ind w:hanging="0" w:left="0" w:right="0"/>
         <w:jc w:val="left"/>
         <w:rPr>
           <w:rStyle w:val="Ch2abapTextWhitespace"/>
           <w:b w:val="false"/>
           <w:i w:val="false"/>
+          <w:i w:val="false"/>
           <w:color w:val="auto"/>
           <w:u w:val="none"/>
           <w:shd w:fill="auto" w:val="clear"/>
@@ -20735,12 +20773,13 @@
     <w:p>
       <w:pPr>
         <w:pStyle w:val="Normal"/>
-        <w:shd w:fill="FFFFFF" w:val="clear"/>
+        <w:shd w:val="clear" w:fill="FFFFFF"/>
         <w:ind w:hanging="0" w:left="0"/>
         <w:jc w:val="left"/>
         <w:rPr>
           <w:b w:val="false"/>
           <w:i w:val="false"/>
+          <w:i w:val="false"/>
           <w:color w:val="auto"/>
           <w:u w:val="none"/>
           <w:shd w:fill="auto" w:val="clear"/>
@@ -20781,13 +20820,14 @@
     <w:p>
       <w:pPr>
         <w:pStyle w:val="Normal"/>
-        <w:shd w:fill="FFFFFF" w:val="clear"/>
+        <w:shd w:val="clear" w:fill="FFFFFF"/>
         <w:ind w:hanging="0" w:left="0" w:right="0"/>
         <w:jc w:val="left"/>
         <w:rPr>
           <w:rStyle w:val="Ch2abapTextWhitespace"/>
           <w:b w:val="false"/>
           <w:i w:val="false"/>
+          <w:i w:val="false"/>
           <w:color w:val="auto"/>
           <w:u w:val="none"/>
           <w:shd w:fill="auto" w:val="clear"/>
@@ -20989,13 +21029,14 @@
     <w:p>
       <w:pPr>
         <w:pStyle w:val="Normal"/>
-        <w:shd w:fill="FFFFFF" w:val="clear"/>
+        <w:shd w:val="clear" w:fill="FFFFFF"/>
         <w:ind w:hanging="0" w:left="0" w:right="0"/>
         <w:jc w:val="left"/>
         <w:rPr>
           <w:rStyle w:val="Ch2abapTextWhitespace"/>
           <w:b w:val="false"/>
           <w:i w:val="false"/>
+          <w:i w:val="false"/>
           <w:color w:val="auto"/>
           <w:u w:val="none"/>
           <w:shd w:fill="auto" w:val="clear"/>
@@ -21362,13 +21403,14 @@
     <w:p>
       <w:pPr>
         <w:pStyle w:val="Normal"/>
-        <w:shd w:fill="FFFFFF" w:val="clear"/>
+        <w:shd w:val="clear" w:fill="FFFFFF"/>
         <w:ind w:hanging="0" w:left="0" w:right="0"/>
         <w:jc w:val="left"/>
         <w:rPr>
           <w:rStyle w:val="Ch2abapTextWhitespace"/>
           <w:b w:val="false"/>
           <w:i w:val="false"/>
+          <w:i w:val="false"/>
           <w:color w:val="auto"/>
           <w:u w:val="none"/>
           <w:shd w:fill="auto" w:val="clear"/>
@@ -21424,13 +21466,14 @@
     <w:p>
       <w:pPr>
         <w:pStyle w:val="Normal"/>
-        <w:shd w:fill="FFFFFF" w:val="clear"/>
+        <w:shd w:val="clear" w:fill="FFFFFF"/>
         <w:ind w:hanging="0" w:left="0" w:right="0"/>
         <w:jc w:val="left"/>
         <w:rPr>
           <w:rStyle w:val="Ch2abapTextWhitespace"/>
           <w:b w:val="false"/>
           <w:i w:val="false"/>
+          <w:i w:val="false"/>
           <w:color w:val="auto"/>
           <w:u w:val="none"/>
           <w:shd w:fill="auto" w:val="clear"/>
@@ -21648,13 +21691,14 @@
     <w:p>
       <w:pPr>
         <w:pStyle w:val="Normal"/>
-        <w:shd w:fill="FFFFFF" w:val="clear"/>
+        <w:shd w:val="clear" w:fill="FFFFFF"/>
         <w:ind w:hanging="0" w:left="0" w:right="0"/>
         <w:jc w:val="left"/>
         <w:rPr>
           <w:rStyle w:val="Ch2abapTextWhitespace"/>
           <w:b w:val="false"/>
           <w:i w:val="false"/>
+          <w:i w:val="false"/>
           <w:color w:val="auto"/>
           <w:u w:val="none"/>
           <w:shd w:fill="auto" w:val="clear"/>
@@ -21710,13 +21754,14 @@
     <w:p>
       <w:pPr>
         <w:pStyle w:val="Normal"/>
-        <w:shd w:fill="FFFFFF" w:val="clear"/>
+        <w:shd w:val="clear" w:fill="FFFFFF"/>
         <w:ind w:hanging="0" w:left="0" w:right="0"/>
         <w:jc w:val="left"/>
         <w:rPr>
           <w:rStyle w:val="Ch2abapTextWhitespace"/>
           <w:b w:val="false"/>
           <w:i w:val="false"/>
+          <w:i w:val="false"/>
           <w:color w:val="auto"/>
           <w:u w:val="none"/>
           <w:shd w:fill="auto" w:val="clear"/>
@@ -21948,13 +21993,14 @@
     <w:p>
       <w:pPr>
         <w:pStyle w:val="Normal"/>
-        <w:shd w:fill="FFFFFF" w:val="clear"/>
+        <w:shd w:val="clear" w:fill="FFFFFF"/>
         <w:ind w:hanging="0" w:left="0" w:right="0"/>
         <w:jc w:val="left"/>
         <w:rPr>
           <w:rStyle w:val="Ch2abapTextWhitespace"/>
           <w:b w:val="false"/>
           <w:i w:val="false"/>
+          <w:i w:val="false"/>
           <w:color w:val="auto"/>
           <w:u w:val="none"/>
           <w:shd w:fill="auto" w:val="clear"/>
@@ -22010,13 +22056,14 @@
     <w:p>
       <w:pPr>
         <w:pStyle w:val="Normal"/>
-        <w:shd w:fill="FFFFFF" w:val="clear"/>
+        <w:shd w:val="clear" w:fill="FFFFFF"/>
         <w:ind w:hanging="0" w:left="0" w:right="0"/>
         <w:jc w:val="left"/>
         <w:rPr>
           <w:rStyle w:val="Ch2abapTextWhitespace"/>
           <w:b w:val="false"/>
           <w:i w:val="false"/>
+          <w:i w:val="false"/>
           <w:color w:val="auto"/>
           <w:u w:val="none"/>
           <w:shd w:fill="auto" w:val="clear"/>
@@ -22071,13 +22118,14 @@
     <w:p>
       <w:pPr>
         <w:pStyle w:val="Normal"/>
-        <w:shd w:fill="FFFFFF" w:val="clear"/>
+        <w:shd w:val="clear" w:fill="FFFFFF"/>
         <w:ind w:hanging="0" w:left="0" w:right="0"/>
         <w:jc w:val="left"/>
         <w:rPr>
           <w:rStyle w:val="Ch2abapTextWhitespace"/>
           <w:b w:val="false"/>
           <w:i w:val="false"/>
+          <w:i w:val="false"/>
           <w:color w:val="auto"/>
           <w:u w:val="none"/>
           <w:shd w:fill="auto" w:val="clear"/>
@@ -22133,13 +22181,14 @@
     <w:p>
       <w:pPr>
         <w:pStyle w:val="Normal"/>
-        <w:shd w:fill="FFFFFF" w:val="clear"/>
+        <w:shd w:val="clear" w:fill="FFFFFF"/>
         <w:ind w:hanging="0" w:left="0" w:right="0"/>
         <w:jc w:val="left"/>
         <w:rPr>
           <w:rStyle w:val="Ch2abapTextWhitespace"/>
           <w:b w:val="false"/>
           <w:i w:val="false"/>
+          <w:i w:val="false"/>
           <w:color w:val="auto"/>
           <w:u w:val="none"/>
           <w:shd w:fill="auto" w:val="clear"/>
@@ -22371,13 +22420,14 @@
     <w:p>
       <w:pPr>
         <w:pStyle w:val="Normal"/>
-        <w:shd w:fill="FFFFFF" w:val="clear"/>
+        <w:shd w:val="clear" w:fill="FFFFFF"/>
         <w:ind w:hanging="0" w:left="0" w:right="0"/>
         <w:jc w:val="left"/>
         <w:rPr>
           <w:rStyle w:val="Ch2abapTextWhitespace"/>
           <w:b w:val="false"/>
           <w:i w:val="false"/>
+          <w:i w:val="false"/>
           <w:color w:val="auto"/>
           <w:u w:val="none"/>
           <w:shd w:fill="auto" w:val="clear"/>
@@ -22433,13 +22483,14 @@
     <w:p>
       <w:pPr>
         <w:pStyle w:val="Normal"/>
-        <w:shd w:fill="FFFFFF" w:val="clear"/>
+        <w:shd w:val="clear" w:fill="FFFFFF"/>
         <w:ind w:hanging="0" w:left="0" w:right="0"/>
         <w:jc w:val="left"/>
         <w:rPr>
           <w:rStyle w:val="Ch2abapTextWhitespace"/>
           <w:b w:val="false"/>
           <w:i w:val="false"/>
+          <w:i w:val="false"/>
           <w:color w:val="auto"/>
           <w:u w:val="none"/>
           <w:shd w:fill="auto" w:val="clear"/>
@@ -22480,13 +22531,14 @@
     <w:p>
       <w:pPr>
         <w:pStyle w:val="Normal"/>
-        <w:shd w:fill="FFFFFF" w:val="clear"/>
+        <w:shd w:val="clear" w:fill="FFFFFF"/>
         <w:ind w:hanging="0" w:left="0" w:right="0"/>
         <w:jc w:val="left"/>
         <w:rPr>
           <w:rStyle w:val="Ch2abapTextWhitespace"/>
           <w:b w:val="false"/>
           <w:i w:val="false"/>
+          <w:i w:val="false"/>
           <w:color w:val="auto"/>
           <w:u w:val="none"/>
           <w:shd w:fill="auto" w:val="clear"/>
@@ -22527,13 +22579,14 @@
     <w:p>
       <w:pPr>
         <w:pStyle w:val="Normal"/>
-        <w:shd w:fill="FFFFFF" w:val="clear"/>
+        <w:shd w:val="clear" w:fill="FFFFFF"/>
         <w:ind w:hanging="0" w:left="0" w:right="0"/>
         <w:jc w:val="left"/>
         <w:rPr>
           <w:rStyle w:val="Ch2abapTextWhitespace"/>
           <w:b w:val="false"/>
           <w:i w:val="false"/>
+          <w:i w:val="false"/>
           <w:color w:val="auto"/>
           <w:u w:val="none"/>
           <w:shd w:fill="auto" w:val="clear"/>
@@ -22617,13 +22670,14 @@
     <w:p>
       <w:pPr>
         <w:pStyle w:val="Normal"/>
-        <w:shd w:fill="FFFFFF" w:val="clear"/>
+        <w:shd w:val="clear" w:fill="FFFFFF"/>
         <w:ind w:hanging="0" w:left="0" w:right="0"/>
         <w:jc w:val="left"/>
         <w:rPr>
           <w:rStyle w:val="Ch2abapTextWhitespace"/>
           <w:b w:val="false"/>
           <w:i w:val="false"/>
+          <w:i w:val="false"/>
           <w:color w:val="auto"/>
           <w:u w:val="none"/>
           <w:shd w:fill="auto" w:val="clear"/>
@@ -22664,13 +22718,14 @@
     <w:p>
       <w:pPr>
         <w:pStyle w:val="Normal"/>
-        <w:shd w:fill="FFFFFF" w:val="clear"/>
+        <w:shd w:val="clear" w:fill="FFFFFF"/>
         <w:ind w:hanging="0" w:left="0" w:right="0"/>
         <w:jc w:val="left"/>
         <w:rPr>
           <w:rStyle w:val="Ch2abapTextWhitespace"/>
           <w:b w:val="false"/>
           <w:i w:val="false"/>
+          <w:i w:val="false"/>
           <w:color w:val="auto"/>
           <w:u w:val="none"/>
           <w:shd w:fill="auto" w:val="clear"/>
@@ -22710,13 +22765,14 @@
     <w:p>
       <w:pPr>
         <w:pStyle w:val="Normal"/>
-        <w:shd w:fill="FFFFFF" w:val="clear"/>
+        <w:shd w:val="clear" w:fill="FFFFFF"/>
         <w:ind w:hanging="0" w:left="0" w:right="0"/>
         <w:jc w:val="left"/>
         <w:rPr>
           <w:rStyle w:val="Ch2abapTextWhitespace"/>
           <w:b w:val="false"/>
           <w:i w:val="false"/>
+          <w:i w:val="false"/>
           <w:color w:val="auto"/>
           <w:u w:val="none"/>
           <w:shd w:fill="auto" w:val="clear"/>
@@ -22757,13 +22813,14 @@
     <w:p>
       <w:pPr>
         <w:pStyle w:val="Normal"/>
-        <w:shd w:fill="FFFFFF" w:val="clear"/>
+        <w:shd w:val="clear" w:fill="FFFFFF"/>
         <w:ind w:hanging="0" w:left="0" w:right="0"/>
         <w:jc w:val="left"/>
         <w:rPr>
           <w:rStyle w:val="Ch2abapTextWhitespace"/>
           <w:b w:val="false"/>
           <w:i w:val="false"/>
+          <w:i w:val="false"/>
           <w:color w:val="auto"/>
           <w:u w:val="none"/>
           <w:shd w:fill="auto" w:val="clear"/>
@@ -22995,13 +23052,14 @@
     <w:p>
       <w:pPr>
         <w:pStyle w:val="Normal"/>
-        <w:shd w:fill="FFFFFF" w:val="clear"/>
+        <w:shd w:val="clear" w:fill="FFFFFF"/>
         <w:ind w:hanging="0" w:left="0" w:right="0"/>
         <w:jc w:val="left"/>
         <w:rPr>
           <w:rStyle w:val="Ch2abapTextWhitespace"/>
           <w:b w:val="false"/>
           <w:i w:val="false"/>
+          <w:i w:val="false"/>
           <w:color w:val="auto"/>
           <w:u w:val="none"/>
           <w:shd w:fill="auto" w:val="clear"/>
@@ -23042,13 +23100,14 @@
     <w:p>
       <w:pPr>
         <w:pStyle w:val="Normal"/>
-        <w:shd w:fill="FFFFFF" w:val="clear"/>
+        <w:shd w:val="clear" w:fill="FFFFFF"/>
         <w:ind w:hanging="0" w:left="0" w:right="0"/>
         <w:jc w:val="left"/>
         <w:rPr>
           <w:rStyle w:val="Ch2abapTextWhitespace"/>
           <w:b w:val="false"/>
           <w:i w:val="false"/>
+          <w:i w:val="false"/>
           <w:color w:val="auto"/>
           <w:u w:val="none"/>
           <w:shd w:fill="auto" w:val="clear"/>
@@ -23089,12 +23148,13 @@
     <w:p>
       <w:pPr>
         <w:pStyle w:val="Normal"/>
-        <w:shd w:fill="FFFFFF" w:val="clear"/>
+        <w:shd w:val="clear" w:fill="FFFFFF"/>
         <w:ind w:hanging="0" w:left="0"/>
         <w:jc w:val="left"/>
         <w:rPr>
           <w:b w:val="false"/>
           <w:i w:val="false"/>
+          <w:i w:val="false"/>
           <w:color w:val="auto"/>
           <w:u w:val="none"/>
           <w:shd w:fill="auto" w:val="clear"/>
@@ -23120,13 +23180,14 @@
     <w:p>
       <w:pPr>
         <w:pStyle w:val="Normal"/>
-        <w:shd w:fill="FFFFFF" w:val="clear"/>
+        <w:shd w:val="clear" w:fill="FFFFFF"/>
         <w:ind w:hanging="0" w:left="0" w:right="0"/>
         <w:jc w:val="left"/>
         <w:rPr>
           <w:rStyle w:val="Ch2abapTextWhitespace"/>
           <w:b w:val="false"/>
           <w:i w:val="false"/>
+          <w:i w:val="false"/>
           <w:color w:val="auto"/>
           <w:u w:val="none"/>
           <w:shd w:fill="auto" w:val="clear"/>
@@ -23344,13 +23405,14 @@
     <w:p>
       <w:pPr>
         <w:pStyle w:val="Normal"/>
-        <w:shd w:fill="FFFFFF" w:val="clear"/>
+        <w:shd w:val="clear" w:fill="FFFFFF"/>
         <w:ind w:hanging="0" w:left="0" w:right="0"/>
         <w:jc w:val="left"/>
         <w:rPr>
           <w:rStyle w:val="Ch2abapTextWhitespace"/>
           <w:b w:val="false"/>
           <w:i w:val="false"/>
+          <w:i w:val="false"/>
           <w:color w:val="auto"/>
           <w:u w:val="none"/>
           <w:shd w:fill="auto" w:val="clear"/>
@@ -23391,13 +23453,14 @@
     <w:p>
       <w:pPr>
         <w:pStyle w:val="Normal"/>
-        <w:shd w:fill="FFFFFF" w:val="clear"/>
+        <w:shd w:val="clear" w:fill="FFFFFF"/>
         <w:ind w:hanging="0" w:left="0" w:right="0"/>
         <w:jc w:val="left"/>
         <w:rPr>
           <w:rStyle w:val="Ch2abapTextWhitespace"/>
           <w:b w:val="false"/>
           <w:i w:val="false"/>
+          <w:i w:val="false"/>
           <w:color w:val="auto"/>
           <w:u w:val="none"/>
           <w:shd w:fill="auto" w:val="clear"/>
@@ -23808,13 +23871,14 @@
     <w:p>
       <w:pPr>
         <w:pStyle w:val="Normal"/>
-        <w:shd w:fill="FFFFFF" w:val="clear"/>
+        <w:shd w:val="clear" w:fill="FFFFFF"/>
         <w:ind w:hanging="0" w:left="0" w:right="0"/>
         <w:jc w:val="left"/>
         <w:rPr>
           <w:rStyle w:val="Ch2abapTextWhitespace"/>
           <w:b w:val="false"/>
           <w:i w:val="false"/>
+          <w:i w:val="false"/>
           <w:color w:val="auto"/>
           <w:u w:val="none"/>
           <w:shd w:fill="auto" w:val="clear"/>
@@ -23855,13 +23919,14 @@
     <w:p>
       <w:pPr>
         <w:pStyle w:val="Normal"/>
-        <w:shd w:fill="FFFFFF" w:val="clear"/>
+        <w:shd w:val="clear" w:fill="FFFFFF"/>
         <w:ind w:hanging="0" w:left="0" w:right="0"/>
         <w:jc w:val="left"/>
         <w:rPr>
           <w:rStyle w:val="Ch2abapTextWhitespace"/>
           <w:b w:val="false"/>
           <w:i w:val="false"/>
+          <w:i w:val="false"/>
           <w:color w:val="auto"/>
           <w:u w:val="none"/>
           <w:shd w:fill="auto" w:val="clear"/>
@@ -24331,13 +24396,14 @@
     <w:p>
       <w:pPr>
         <w:pStyle w:val="Normal"/>
-        <w:shd w:fill="FFFFFF" w:val="clear"/>
+        <w:shd w:val="clear" w:fill="FFFFFF"/>
         <w:ind w:hanging="0" w:left="0" w:right="0"/>
         <w:jc w:val="left"/>
         <w:rPr>
           <w:rStyle w:val="Ch2abapTextWhitespace"/>
           <w:b w:val="false"/>
           <w:i w:val="false"/>
+          <w:i w:val="false"/>
           <w:color w:val="auto"/>
           <w:u w:val="none"/>
           <w:shd w:fill="auto" w:val="clear"/>
@@ -24378,13 +24444,14 @@
     <w:p>
       <w:pPr>
         <w:pStyle w:val="Normal"/>
-        <w:shd w:fill="FFFFFF" w:val="clear"/>
+        <w:shd w:val="clear" w:fill="FFFFFF"/>
         <w:ind w:hanging="0" w:left="0" w:right="0"/>
         <w:jc w:val="left"/>
         <w:rPr>
           <w:rStyle w:val="Ch2abapTextWhitespace"/>
           <w:b w:val="false"/>
           <w:i w:val="false"/>
+          <w:i w:val="false"/>
           <w:color w:val="auto"/>
           <w:u w:val="none"/>
           <w:shd w:fill="auto" w:val="clear"/>
@@ -24718,13 +24785,14 @@
     <w:p>
       <w:pPr>
         <w:pStyle w:val="Normal"/>
-        <w:shd w:fill="FFFFFF" w:val="clear"/>
+        <w:shd w:val="clear" w:fill="FFFFFF"/>
         <w:ind w:hanging="0" w:left="0" w:right="0"/>
         <w:jc w:val="left"/>
         <w:rPr>
           <w:rStyle w:val="Ch2abapTextWhitespace"/>
           <w:b w:val="false"/>
           <w:i w:val="false"/>
+          <w:i w:val="false"/>
           <w:color w:val="auto"/>
           <w:u w:val="none"/>
           <w:shd w:fill="auto" w:val="clear"/>
@@ -24765,13 +24833,14 @@
     <w:p>
       <w:pPr>
         <w:pStyle w:val="Normal"/>
-        <w:shd w:fill="FFFFFF" w:val="clear"/>
+        <w:shd w:val="clear" w:fill="FFFFFF"/>
         <w:ind w:hanging="0" w:left="0" w:right="0"/>
         <w:jc w:val="left"/>
         <w:rPr>
           <w:rStyle w:val="Ch2abapTextWhitespace"/>
           <w:b w:val="false"/>
           <w:i w:val="false"/>
+          <w:i w:val="false"/>
           <w:color w:val="auto"/>
           <w:u w:val="none"/>
           <w:shd w:fill="auto" w:val="clear"/>
@@ -24943,13 +25012,14 @@
     <w:p>
       <w:pPr>
         <w:pStyle w:val="Normal"/>
-        <w:shd w:fill="FFFFFF" w:val="clear"/>
+        <w:shd w:val="clear" w:fill="FFFFFF"/>
         <w:ind w:hanging="0" w:left="0" w:right="0"/>
         <w:jc w:val="left"/>
         <w:rPr>
           <w:rStyle w:val="Ch2abapTextWhitespace"/>
           <w:b w:val="false"/>
           <w:i w:val="false"/>
+          <w:i w:val="false"/>
           <w:color w:val="auto"/>
           <w:u w:val="none"/>
           <w:shd w:fill="auto" w:val="clear"/>
@@ -25196,13 +25266,14 @@
     <w:p>
       <w:pPr>
         <w:pStyle w:val="Normal"/>
-        <w:shd w:fill="FFFFFF" w:val="clear"/>
+        <w:shd w:val="clear" w:fill="FFFFFF"/>
         <w:ind w:hanging="0" w:left="0" w:right="0"/>
         <w:jc w:val="left"/>
         <w:rPr>
           <w:rStyle w:val="Ch2abapTextWhitespace"/>
           <w:b w:val="false"/>
           <w:i w:val="false"/>
+          <w:i w:val="false"/>
           <w:color w:val="auto"/>
           <w:u w:val="none"/>
           <w:shd w:fill="auto" w:val="clear"/>
@@ -25420,13 +25491,14 @@
     <w:p>
       <w:pPr>
         <w:pStyle w:val="Normal"/>
-        <w:shd w:fill="FFFFFF" w:val="clear"/>
+        <w:shd w:val="clear" w:fill="FFFFFF"/>
         <w:ind w:hanging="0" w:left="0" w:right="0"/>
         <w:jc w:val="left"/>
         <w:rPr>
           <w:rStyle w:val="Ch2abapTextWhitespace"/>
           <w:b w:val="false"/>
           <w:i w:val="false"/>
+          <w:i w:val="false"/>
           <w:color w:val="auto"/>
           <w:u w:val="none"/>
           <w:shd w:fill="auto" w:val="clear"/>
@@ -25467,13 +25539,14 @@
     <w:p>
       <w:pPr>
         <w:pStyle w:val="Normal"/>
-        <w:shd w:fill="FFFFFF" w:val="clear"/>
+        <w:shd w:val="clear" w:fill="FFFFFF"/>
         <w:ind w:hanging="0" w:left="0" w:right="0"/>
         <w:jc w:val="left"/>
         <w:rPr>
           <w:rStyle w:val="Ch2abapTextWhitespace"/>
           <w:b w:val="false"/>
           <w:i w:val="false"/>
+          <w:i w:val="false"/>
           <w:color w:val="auto"/>
           <w:u w:val="none"/>
           <w:shd w:fill="auto" w:val="clear"/>
@@ -25514,13 +25587,14 @@
     <w:p>
       <w:pPr>
         <w:pStyle w:val="Normal"/>
-        <w:shd w:fill="FFFFFF" w:val="clear"/>
+        <w:shd w:val="clear" w:fill="FFFFFF"/>
         <w:ind w:hanging="0" w:left="0" w:right="0"/>
         <w:jc w:val="left"/>
         <w:rPr>
           <w:rStyle w:val="Ch2abapTextWhitespace"/>
           <w:b w:val="false"/>
           <w:i w:val="false"/>
+          <w:i w:val="false"/>
           <w:color w:val="auto"/>
           <w:u w:val="none"/>
           <w:shd w:fill="auto" w:val="clear"/>
@@ -25561,13 +25635,14 @@
     <w:p>
       <w:pPr>
         <w:pStyle w:val="Normal"/>
-        <w:shd w:fill="FFFFFF" w:val="clear"/>
+        <w:shd w:val="clear" w:fill="FFFFFF"/>
         <w:ind w:hanging="0" w:left="0" w:right="0"/>
         <w:jc w:val="left"/>
         <w:rPr>
           <w:rStyle w:val="Ch2abapTextWhitespace"/>
           <w:b w:val="false"/>
           <w:i w:val="false"/>
+          <w:i w:val="false"/>
           <w:color w:val="auto"/>
           <w:u w:val="none"/>
           <w:shd w:fill="auto" w:val="clear"/>
@@ -25608,12 +25683,13 @@
     <w:p>
       <w:pPr>
         <w:pStyle w:val="Normal"/>
-        <w:shd w:fill="FFFFFF" w:val="clear"/>
+        <w:shd w:val="clear" w:fill="FFFFFF"/>
         <w:ind w:hanging="0" w:left="0"/>
         <w:jc w:val="left"/>
         <w:rPr>
           <w:b w:val="false"/>
           <w:i w:val="false"/>
+          <w:i w:val="false"/>
           <w:color w:val="auto"/>
           <w:u w:val="none"/>
           <w:shd w:fill="auto" w:val="clear"/>
@@ -25639,13 +25715,14 @@
     <w:p>
       <w:pPr>
         <w:pStyle w:val="Normal"/>
-        <w:shd w:fill="FFFFFF" w:val="clear"/>
+        <w:shd w:val="clear" w:fill="FFFFFF"/>
         <w:ind w:hanging="0" w:left="0" w:right="0"/>
         <w:jc w:val="left"/>
         <w:rPr>
           <w:rStyle w:val="Ch2abapTextWhitespace"/>
           <w:b w:val="false"/>
           <w:i w:val="false"/>
+          <w:i w:val="false"/>
           <w:color w:val="auto"/>
           <w:u w:val="none"/>
           <w:shd w:fill="auto" w:val="clear"/>
@@ -26025,13 +26102,14 @@
     <w:p>
       <w:pPr>
         <w:pStyle w:val="Normal"/>
-        <w:shd w:fill="FFFFFF" w:val="clear"/>
+        <w:shd w:val="clear" w:fill="FFFFFF"/>
         <w:ind w:hanging="0" w:left="0" w:right="0"/>
         <w:jc w:val="left"/>
         <w:rPr>
           <w:rStyle w:val="Ch2abapTextWhitespace"/>
           <w:b w:val="false"/>
           <w:i w:val="false"/>
+          <w:i w:val="false"/>
           <w:color w:val="auto"/>
           <w:u w:val="none"/>
           <w:shd w:fill="auto" w:val="clear"/>
@@ -26072,13 +26150,14 @@
     <w:p>
       <w:pPr>
         <w:pStyle w:val="Normal"/>
-        <w:shd w:fill="FFFFFF" w:val="clear"/>
+        <w:shd w:val="clear" w:fill="FFFFFF"/>
         <w:ind w:hanging="0" w:left="0" w:right="0"/>
         <w:jc w:val="left"/>
         <w:rPr>
           <w:rStyle w:val="Ch2abapTextWhitespace"/>
           <w:b w:val="false"/>
           <w:i w:val="false"/>
+          <w:i w:val="false"/>
           <w:color w:val="auto"/>
           <w:u w:val="none"/>
           <w:shd w:fill="auto" w:val="clear"/>
@@ -26223,13 +26302,14 @@
     <w:p>
       <w:pPr>
         <w:pStyle w:val="Normal"/>
-        <w:shd w:fill="FFFFFF" w:val="clear"/>
+        <w:shd w:val="clear" w:fill="FFFFFF"/>
         <w:ind w:hanging="0" w:left="0" w:right="0"/>
         <w:jc w:val="left"/>
         <w:rPr>
           <w:rStyle w:val="Ch2abapTextWhitespace"/>
           <w:b w:val="false"/>
           <w:i w:val="false"/>
+          <w:i w:val="false"/>
           <w:color w:val="auto"/>
           <w:u w:val="none"/>
           <w:shd w:fill="auto" w:val="clear"/>
@@ -26580,13 +26660,14 @@
     <w:p>
       <w:pPr>
         <w:pStyle w:val="Normal"/>
-        <w:shd w:fill="FFFFFF" w:val="clear"/>
+        <w:shd w:val="clear" w:fill="FFFFFF"/>
         <w:ind w:hanging="0" w:left="0" w:right="0"/>
         <w:jc w:val="left"/>
         <w:rPr>
           <w:rStyle w:val="Ch2abapTextWhitespace"/>
           <w:b w:val="false"/>
           <w:i w:val="false"/>
+          <w:i w:val="false"/>
           <w:color w:val="auto"/>
           <w:u w:val="none"/>
           <w:shd w:fill="auto" w:val="clear"/>
@@ -26627,13 +26708,14 @@
     <w:p>
       <w:pPr>
         <w:pStyle w:val="Normal"/>
-        <w:shd w:fill="FFFFFF" w:val="clear"/>
+        <w:shd w:val="clear" w:fill="FFFFFF"/>
         <w:ind w:hanging="0" w:left="0" w:right="0"/>
         <w:jc w:val="left"/>
         <w:rPr>
           <w:rStyle w:val="Ch2abapTextWhitespace"/>
           <w:b w:val="false"/>
           <w:i w:val="false"/>
+          <w:i w:val="false"/>
           <w:color w:val="auto"/>
           <w:u w:val="none"/>
           <w:shd w:fill="auto" w:val="clear"/>
@@ -26819,13 +26901,14 @@
     <w:p>
       <w:pPr>
         <w:pStyle w:val="Normal"/>
-        <w:shd w:fill="FFFFFF" w:val="clear"/>
+        <w:shd w:val="clear" w:fill="FFFFFF"/>
         <w:ind w:hanging="0" w:left="0" w:right="0"/>
         <w:jc w:val="left"/>
         <w:rPr>
           <w:rStyle w:val="Ch2abapTextWhitespace"/>
           <w:b w:val="false"/>
           <w:i w:val="false"/>
+          <w:i w:val="false"/>
           <w:color w:val="auto"/>
           <w:u w:val="none"/>
           <w:shd w:fill="auto" w:val="clear"/>
@@ -26866,13 +26949,14 @@
     <w:p>
       <w:pPr>
         <w:pStyle w:val="Normal"/>
-        <w:shd w:fill="FFFFFF" w:val="clear"/>
+        <w:shd w:val="clear" w:fill="FFFFFF"/>
         <w:ind w:hanging="0" w:left="0" w:right="0"/>
         <w:jc w:val="left"/>
         <w:rPr>
           <w:rStyle w:val="Ch2abapTextWhitespace"/>
           <w:b w:val="false"/>
           <w:i w:val="false"/>
+          <w:i w:val="false"/>
           <w:color w:val="auto"/>
           <w:u w:val="none"/>
           <w:shd w:fill="auto" w:val="clear"/>
@@ -26942,13 +27026,14 @@
     <w:p>
       <w:pPr>
         <w:pStyle w:val="Normal"/>
-        <w:shd w:fill="FFFFFF" w:val="clear"/>
+        <w:shd w:val="clear" w:fill="FFFFFF"/>
         <w:ind w:hanging="0" w:left="0" w:right="0"/>
         <w:jc w:val="left"/>
         <w:rPr>
           <w:rStyle w:val="Ch2abapTextWhitespace"/>
           <w:b w:val="false"/>
           <w:i w:val="false"/>
+          <w:i w:val="false"/>
           <w:color w:val="auto"/>
           <w:u w:val="none"/>
           <w:shd w:fill="auto" w:val="clear"/>
@@ -26989,13 +27074,14 @@
     <w:p>
       <w:pPr>
         <w:pStyle w:val="Normal"/>
-        <w:shd w:fill="FFFFFF" w:val="clear"/>
+        <w:shd w:val="clear" w:fill="FFFFFF"/>
         <w:ind w:hanging="0" w:left="0" w:right="0"/>
         <w:jc w:val="left"/>
         <w:rPr>
           <w:rStyle w:val="Ch2abapTextWhitespace"/>
           <w:b w:val="false"/>
           <w:i w:val="false"/>
+          <w:i w:val="false"/>
           <w:color w:val="auto"/>
           <w:u w:val="none"/>
           <w:shd w:fill="auto" w:val="clear"/>
@@ -27036,12 +27122,13 @@
     <w:p>
       <w:pPr>
         <w:pStyle w:val="Normal"/>
-        <w:shd w:fill="FFFFFF" w:val="clear"/>
+        <w:shd w:val="clear" w:fill="FFFFFF"/>
         <w:ind w:hanging="0" w:left="0"/>
         <w:jc w:val="left"/>
         <w:rPr>
           <w:b w:val="false"/>
           <w:i w:val="false"/>
+          <w:i w:val="false"/>
           <w:color w:val="auto"/>
           <w:u w:val="none"/>
           <w:shd w:fill="auto" w:val="clear"/>
@@ -27067,13 +27154,14 @@
     <w:p>
       <w:pPr>
         <w:pStyle w:val="Normal"/>
-        <w:shd w:fill="FFFFFF" w:val="clear"/>
+        <w:shd w:val="clear" w:fill="FFFFFF"/>
         <w:ind w:hanging="0" w:left="0" w:right="0"/>
         <w:jc w:val="left"/>
         <w:rPr>
           <w:rStyle w:val="Ch2abapTextWhitespace"/>
           <w:b w:val="false"/>
           <w:i w:val="false"/>
+          <w:i w:val="false"/>
           <w:color w:val="auto"/>
           <w:u w:val="none"/>
           <w:shd w:fill="auto" w:val="clear"/>
@@ -27186,13 +27274,14 @@
     <w:p>
       <w:pPr>
         <w:pStyle w:val="Normal"/>
-        <w:shd w:fill="FFFFFF" w:val="clear"/>
+        <w:shd w:val="clear" w:fill="FFFFFF"/>
         <w:ind w:hanging="0" w:left="0" w:right="0"/>
         <w:jc w:val="left"/>
         <w:rPr>
           <w:rStyle w:val="Ch2abapTextWhitespace"/>
           <w:b w:val="false"/>
           <w:i w:val="false"/>
+          <w:i w:val="false"/>
           <w:color w:val="auto"/>
           <w:u w:val="none"/>
           <w:shd w:fill="auto" w:val="clear"/>
@@ -27337,13 +27426,14 @@
     <w:p>
       <w:pPr>
         <w:pStyle w:val="Normal"/>
-        <w:shd w:fill="FFFFFF" w:val="clear"/>
+        <w:shd w:val="clear" w:fill="FFFFFF"/>
         <w:ind w:hanging="0" w:left="0" w:right="0"/>
         <w:jc w:val="left"/>
         <w:rPr>
           <w:rStyle w:val="Ch2abapTextWhitespace"/>
           <w:b w:val="false"/>
           <w:i w:val="false"/>
+          <w:i w:val="false"/>
           <w:color w:val="auto"/>
           <w:u w:val="none"/>
           <w:shd w:fill="auto" w:val="clear"/>
@@ -27694,13 +27784,14 @@
     <w:p>
       <w:pPr>
         <w:pStyle w:val="Normal"/>
-        <w:shd w:fill="FFFFFF" w:val="clear"/>
+        <w:shd w:val="clear" w:fill="FFFFFF"/>
         <w:ind w:hanging="0" w:left="0" w:right="0"/>
         <w:jc w:val="left"/>
         <w:rPr>
           <w:rStyle w:val="Ch2abapTextWhitespace"/>
           <w:b w:val="false"/>
           <w:i w:val="false"/>
+          <w:i w:val="false"/>
           <w:color w:val="auto"/>
           <w:u w:val="none"/>
           <w:shd w:fill="auto" w:val="clear"/>
@@ -27741,13 +27832,14 @@
     <w:p>
       <w:pPr>
         <w:pStyle w:val="Normal"/>
-        <w:shd w:fill="FFFFFF" w:val="clear"/>
+        <w:shd w:val="clear" w:fill="FFFFFF"/>
         <w:ind w:hanging="0" w:left="0" w:right="0"/>
         <w:jc w:val="left"/>
         <w:rPr>
           <w:rStyle w:val="Ch2abapTextWhitespace"/>
           <w:b w:val="false"/>
           <w:i w:val="false"/>
+          <w:i w:val="false"/>
           <w:color w:val="auto"/>
           <w:u w:val="none"/>
           <w:shd w:fill="auto" w:val="clear"/>
@@ -27933,13 +28025,14 @@
     <w:p>
       <w:pPr>
         <w:pStyle w:val="Normal"/>
-        <w:shd w:fill="FFFFFF" w:val="clear"/>
+        <w:shd w:val="clear" w:fill="FFFFFF"/>
         <w:ind w:hanging="0" w:left="0" w:right="0"/>
         <w:jc w:val="left"/>
         <w:rPr>
           <w:rStyle w:val="Ch2abapTextWhitespace"/>
           <w:b w:val="false"/>
           <w:i w:val="false"/>
+          <w:i w:val="false"/>
           <w:color w:val="auto"/>
           <w:u w:val="none"/>
           <w:shd w:fill="auto" w:val="clear"/>
@@ -27980,13 +28073,14 @@
     <w:p>
       <w:pPr>
         <w:pStyle w:val="Normal"/>
-        <w:shd w:fill="FFFFFF" w:val="clear"/>
+        <w:shd w:val="clear" w:fill="FFFFFF"/>
         <w:ind w:hanging="0" w:left="0" w:right="0"/>
         <w:jc w:val="left"/>
         <w:rPr>
           <w:rStyle w:val="Ch2abapTextWhitespace"/>
           <w:b w:val="false"/>
           <w:i w:val="false"/>
+          <w:i w:val="false"/>
           <w:color w:val="auto"/>
           <w:u w:val="none"/>
           <w:shd w:fill="auto" w:val="clear"/>
@@ -28173,13 +28267,14 @@
     <w:p>
       <w:pPr>
         <w:pStyle w:val="Normal"/>
-        <w:shd w:fill="FFFFFF" w:val="clear"/>
+        <w:shd w:val="clear" w:fill="FFFFFF"/>
         <w:ind w:hanging="0" w:left="0" w:right="0"/>
         <w:jc w:val="left"/>
         <w:rPr>
           <w:rStyle w:val="Ch2abapTextWhitespace"/>
           <w:b w:val="false"/>
           <w:i w:val="false"/>
+          <w:i w:val="false"/>
           <w:color w:val="auto"/>
           <w:u w:val="none"/>
           <w:shd w:fill="auto" w:val="clear"/>
@@ -28249,13 +28344,14 @@
     <w:p>
       <w:pPr>
         <w:pStyle w:val="Normal"/>
-        <w:shd w:fill="FFFFFF" w:val="clear"/>
+        <w:shd w:val="clear" w:fill="FFFFFF"/>
         <w:ind w:hanging="0" w:left="0" w:right="0"/>
         <w:jc w:val="left"/>
         <w:rPr>
           <w:rStyle w:val="Ch2abapTextWhitespace"/>
           <w:b w:val="false"/>
           <w:i w:val="false"/>
+          <w:i w:val="false"/>
           <w:color w:val="auto"/>
           <w:u w:val="none"/>
           <w:shd w:fill="auto" w:val="clear"/>
@@ -28296,13 +28392,14 @@
     <w:p>
       <w:pPr>
         <w:pStyle w:val="Normal"/>
-        <w:shd w:fill="FFFFFF" w:val="clear"/>
+        <w:shd w:val="clear" w:fill="FFFFFF"/>
         <w:ind w:hanging="0" w:left="0" w:right="0"/>
         <w:jc w:val="left"/>
         <w:rPr>
           <w:rStyle w:val="Ch2abapTextWhitespace"/>
           <w:b w:val="false"/>
           <w:i w:val="false"/>
+          <w:i w:val="false"/>
           <w:color w:val="auto"/>
           <w:u w:val="none"/>
           <w:shd w:fill="auto" w:val="clear"/>
@@ -28343,12 +28440,13 @@
     <w:p>
       <w:pPr>
         <w:pStyle w:val="Normal"/>
-        <w:shd w:fill="FFFFFF" w:val="clear"/>
+        <w:shd w:val="clear" w:fill="FFFFFF"/>
         <w:ind w:hanging="0" w:left="0"/>
         <w:jc w:val="left"/>
         <w:rPr>
           <w:b w:val="false"/>
           <w:i w:val="false"/>
+          <w:i w:val="false"/>
           <w:color w:val="auto"/>
           <w:u w:val="none"/>
           <w:shd w:fill="auto" w:val="clear"/>
@@ -28374,13 +28472,14 @@
     <w:p>
       <w:pPr>
         <w:pStyle w:val="Normal"/>
-        <w:shd w:fill="FFFFFF" w:val="clear"/>
+        <w:shd w:val="clear" w:fill="FFFFFF"/>
         <w:ind w:hanging="0" w:left="0" w:right="0"/>
         <w:jc w:val="left"/>
         <w:rPr>
           <w:rStyle w:val="Ch2abapTextWhitespace"/>
           <w:b w:val="false"/>
           <w:i w:val="false"/>
+          <w:i w:val="false"/>
           <w:color w:val="auto"/>
           <w:u w:val="none"/>
           <w:shd w:fill="auto" w:val="clear"/>
@@ -28539,13 +28638,14 @@
     <w:p>
       <w:pPr>
         <w:pStyle w:val="Normal"/>
-        <w:shd w:fill="FFFFFF" w:val="clear"/>
+        <w:shd w:val="clear" w:fill="FFFFFF"/>
         <w:ind w:hanging="0" w:left="0" w:right="0"/>
         <w:jc w:val="left"/>
         <w:rPr>
           <w:rStyle w:val="Ch2abapTextWhitespace"/>
           <w:b w:val="false"/>
           <w:i w:val="false"/>
+          <w:i w:val="false"/>
           <w:color w:val="auto"/>
           <w:u w:val="none"/>
           <w:shd w:fill="auto" w:val="clear"/>
@@ -28586,13 +28686,14 @@
     <w:p>
       <w:pPr>
         <w:pStyle w:val="Normal"/>
-        <w:shd w:fill="FFFFFF" w:val="clear"/>
+        <w:shd w:val="clear" w:fill="FFFFFF"/>
         <w:ind w:hanging="0" w:left="0" w:right="0"/>
         <w:jc w:val="left"/>
         <w:rPr>
           <w:rStyle w:val="Ch2abapTextWhitespace"/>
           <w:b w:val="false"/>
           <w:i w:val="false"/>
+          <w:i w:val="false"/>
           <w:color w:val="auto"/>
           <w:u w:val="none"/>
           <w:shd w:fill="auto" w:val="clear"/>
@@ -28720,13 +28821,14 @@
     <w:p>
       <w:pPr>
         <w:pStyle w:val="Normal"/>
-        <w:shd w:fill="FFFFFF" w:val="clear"/>
+        <w:shd w:val="clear" w:fill="FFFFFF"/>
         <w:ind w:hanging="0" w:left="0" w:right="0"/>
         <w:jc w:val="left"/>
         <w:rPr>
           <w:rStyle w:val="Ch2abapTextWhitespace"/>
           <w:b w:val="false"/>
           <w:i w:val="false"/>
+          <w:i w:val="false"/>
           <w:color w:val="auto"/>
           <w:u w:val="none"/>
           <w:shd w:fill="auto" w:val="clear"/>
@@ -28899,13 +29001,14 @@
     <w:p>
       <w:pPr>
         <w:pStyle w:val="Normal"/>
-        <w:shd w:fill="FFFFFF" w:val="clear"/>
+        <w:shd w:val="clear" w:fill="FFFFFF"/>
         <w:ind w:hanging="0" w:left="0" w:right="0"/>
         <w:jc w:val="left"/>
         <w:rPr>
           <w:rStyle w:val="Ch2abapTextWhitespace"/>
           <w:b w:val="false"/>
           <w:i w:val="false"/>
+          <w:i w:val="false"/>
           <w:color w:val="auto"/>
           <w:u w:val="none"/>
           <w:shd w:fill="auto" w:val="clear"/>
@@ -28946,13 +29049,14 @@
     <w:p>
       <w:pPr>
         <w:pStyle w:val="Normal"/>
-        <w:shd w:fill="FFFFFF" w:val="clear"/>
+        <w:shd w:val="clear" w:fill="FFFFFF"/>
         <w:ind w:hanging="0" w:left="0" w:right="0"/>
         <w:jc w:val="left"/>
         <w:rPr>
           <w:rStyle w:val="Ch2abapTextWhitespace"/>
           <w:b w:val="false"/>
           <w:i w:val="false"/>
+          <w:i w:val="false"/>
           <w:color w:val="auto"/>
           <w:u w:val="none"/>
           <w:shd w:fill="auto" w:val="clear"/>
@@ -28992,13 +29096,14 @@
     <w:p>
       <w:pPr>
         <w:pStyle w:val="Normal"/>
-        <w:shd w:fill="FFFFFF" w:val="clear"/>
+        <w:shd w:val="clear" w:fill="FFFFFF"/>
         <w:ind w:hanging="0" w:left="0" w:right="0"/>
         <w:jc w:val="left"/>
         <w:rPr>
           <w:rStyle w:val="Ch2abapTextWhitespace"/>
           <w:b w:val="false"/>
           <w:i w:val="false"/>
+          <w:i w:val="false"/>
           <w:color w:val="auto"/>
           <w:u w:val="none"/>
           <w:shd w:fill="auto" w:val="clear"/>
@@ -29039,13 +29144,14 @@
     <w:p>
       <w:pPr>
         <w:pStyle w:val="Normal"/>
-        <w:shd w:fill="FFFFFF" w:val="clear"/>
+        <w:shd w:val="clear" w:fill="FFFFFF"/>
         <w:ind w:hanging="0" w:left="0" w:right="0"/>
         <w:jc w:val="left"/>
         <w:rPr>
           <w:rStyle w:val="Ch2abapTextWhitespace"/>
           <w:b w:val="false"/>
           <w:i w:val="false"/>
+          <w:i w:val="false"/>
           <w:color w:val="auto"/>
           <w:u w:val="none"/>
           <w:shd w:fill="auto" w:val="clear"/>
@@ -29217,13 +29323,14 @@
     <w:p>
       <w:pPr>
         <w:pStyle w:val="Normal"/>
-        <w:shd w:fill="FFFFFF" w:val="clear"/>
+        <w:shd w:val="clear" w:fill="FFFFFF"/>
         <w:ind w:hanging="0" w:left="0" w:right="0"/>
         <w:jc w:val="left"/>
         <w:rPr>
           <w:rStyle w:val="Ch2abapTextWhitespace"/>
           <w:b w:val="false"/>
           <w:i w:val="false"/>
+          <w:i w:val="false"/>
           <w:color w:val="auto"/>
           <w:u w:val="none"/>
           <w:shd w:fill="auto" w:val="clear"/>
@@ -29264,13 +29371,14 @@
     <w:p>
       <w:pPr>
         <w:pStyle w:val="Normal"/>
-        <w:shd w:fill="FFFFFF" w:val="clear"/>
+        <w:shd w:val="clear" w:fill="FFFFFF"/>
         <w:ind w:hanging="0" w:left="0" w:right="0"/>
         <w:jc w:val="left"/>
         <w:rPr>
           <w:rStyle w:val="Ch2abapTextWhitespace"/>
           <w:b w:val="false"/>
           <w:i w:val="false"/>
+          <w:i w:val="false"/>
           <w:color w:val="auto"/>
           <w:u w:val="none"/>
           <w:shd w:fill="auto" w:val="clear"/>
@@ -29311,12 +29419,13 @@
     <w:p>
       <w:pPr>
         <w:pStyle w:val="Normal"/>
-        <w:shd w:fill="FFFFFF" w:val="clear"/>
+        <w:shd w:val="clear" w:fill="FFFFFF"/>
         <w:ind w:hanging="0" w:left="0"/>
         <w:jc w:val="left"/>
         <w:rPr>
           <w:b w:val="false"/>
           <w:i w:val="false"/>
+          <w:i w:val="false"/>
           <w:color w:val="auto"/>
           <w:u w:val="none"/>
           <w:shd w:fill="auto" w:val="clear"/>
@@ -29342,13 +29451,14 @@
     <w:p>
       <w:pPr>
         <w:pStyle w:val="Normal"/>
-        <w:shd w:fill="FFFFFF" w:val="clear"/>
+        <w:shd w:val="clear" w:fill="FFFFFF"/>
         <w:ind w:hanging="0" w:left="0" w:right="0"/>
         <w:jc w:val="left"/>
         <w:rPr>
           <w:rStyle w:val="Ch2abapTextWhitespace"/>
           <w:b w:val="false"/>
           <w:i w:val="false"/>
+          <w:i w:val="false"/>
           <w:color w:val="auto"/>
           <w:u w:val="none"/>
           <w:shd w:fill="auto" w:val="clear"/>
@@ -29434,13 +29544,14 @@
     <w:p>
       <w:pPr>
         <w:pStyle w:val="Normal"/>
-        <w:shd w:fill="FFFFFF" w:val="clear"/>
+        <w:shd w:val="clear" w:fill="FFFFFF"/>
         <w:ind w:hanging="0" w:left="0" w:right="0"/>
         <w:jc w:val="left"/>
         <w:rPr>
           <w:rStyle w:val="Ch2abapTextWhitespace"/>
           <w:b w:val="false"/>
           <w:i w:val="false"/>
+          <w:i w:val="false"/>
           <w:color w:val="auto"/>
           <w:u w:val="none"/>
           <w:shd w:fill="auto" w:val="clear"/>
@@ -29481,13 +29592,14 @@
     <w:p>
       <w:pPr>
         <w:pStyle w:val="Normal"/>
-        <w:shd w:fill="FFFFFF" w:val="clear"/>
+        <w:shd w:val="clear" w:fill="FFFFFF"/>
         <w:ind w:hanging="0" w:left="0" w:right="0"/>
         <w:jc w:val="left"/>
         <w:rPr>
           <w:rStyle w:val="Ch2abapTextWhitespace"/>
           <w:b w:val="false"/>
           <w:i w:val="false"/>
+          <w:i w:val="false"/>
           <w:color w:val="auto"/>
           <w:u w:val="none"/>
           <w:shd w:fill="auto" w:val="clear"/>
@@ -29675,12 +29787,13 @@
     <w:p>
       <w:pPr>
         <w:pStyle w:val="Normal"/>
-        <w:shd w:fill="FFFFFF" w:val="clear"/>
+        <w:shd w:val="clear" w:fill="FFFFFF"/>
         <w:ind w:hanging="0" w:left="0"/>
         <w:jc w:val="left"/>
         <w:rPr>
           <w:b w:val="false"/>
           <w:i w:val="false"/>
+          <w:i w:val="false"/>
           <w:color w:val="auto"/>
           <w:u w:val="none"/>
           <w:shd w:fill="auto" w:val="clear"/>
@@ -29706,13 +29819,14 @@
     <w:p>
       <w:pPr>
         <w:pStyle w:val="Normal"/>
-        <w:shd w:fill="FFFFFF" w:val="clear"/>
+        <w:shd w:val="clear" w:fill="FFFFFF"/>
         <w:ind w:hanging="0" w:left="0" w:right="0"/>
         <w:jc w:val="left"/>
         <w:rPr>
           <w:rStyle w:val="Ch2abapTextWhitespace"/>
           <w:b w:val="false"/>
           <w:i w:val="false"/>
+          <w:i w:val="false"/>
           <w:color w:val="auto"/>
           <w:u w:val="none"/>
           <w:shd w:fill="auto" w:val="clear"/>
@@ -29827,12 +29941,13 @@
     <w:p>
       <w:pPr>
         <w:pStyle w:val="Normal"/>
-        <w:shd w:fill="FFFFFF" w:val="clear"/>
+        <w:shd w:val="clear" w:fill="FFFFFF"/>
         <w:ind w:hanging="0" w:left="0"/>
         <w:jc w:val="left"/>
         <w:rPr>
           <w:b w:val="false"/>
           <w:i w:val="false"/>
+          <w:i w:val="false"/>
           <w:color w:val="auto"/>
           <w:u w:val="none"/>
           <w:shd w:fill="auto" w:val="clear"/>
@@ -29858,13 +29973,14 @@
     <w:p>
       <w:pPr>
         <w:pStyle w:val="Normal"/>
-        <w:shd w:fill="FFFFFF" w:val="clear"/>
+        <w:shd w:val="clear" w:fill="FFFFFF"/>
         <w:ind w:hanging="0" w:left="0" w:right="0"/>
         <w:jc w:val="left"/>
         <w:rPr>
           <w:rStyle w:val="Ch2abapTextWhitespace"/>
           <w:b w:val="false"/>
           <w:i w:val="false"/>
+          <w:i w:val="false"/>
           <w:color w:val="auto"/>
           <w:u w:val="none"/>
           <w:shd w:fill="auto" w:val="clear"/>
@@ -30051,12 +30167,13 @@
     <w:p>
       <w:pPr>
         <w:pStyle w:val="Normal"/>
-        <w:shd w:fill="FFFFFF" w:val="clear"/>
+        <w:shd w:val="clear" w:fill="FFFFFF"/>
         <w:ind w:hanging="0" w:left="0" w:right="0"/>
         <w:jc w:val="left"/>
         <w:rPr>
           <w:b w:val="false"/>
           <w:i w:val="false"/>
+          <w:i w:val="false"/>
           <w:color w:val="auto"/>
           <w:u w:val="none"/>
           <w:shd w:fill="auto" w:val="clear"/>
@@ -30082,13 +30199,14 @@
     <w:p>
       <w:pPr>
         <w:pStyle w:val="Normal"/>
-        <w:shd w:fill="FFFFFF" w:val="clear"/>
+        <w:shd w:val="clear" w:fill="FFFFFF"/>
         <w:ind w:hanging="0" w:left="0" w:right="0"/>
         <w:jc w:val="left"/>
         <w:rPr>
           <w:rStyle w:val="Ch2abapTextWhitespace"/>
           <w:b w:val="false"/>
           <w:i w:val="false"/>
+          <w:i w:val="false"/>
           <w:color w:val="auto"/>
           <w:u w:val="none"/>
           <w:shd w:fill="auto" w:val="clear"/>
@@ -30260,12 +30378,13 @@
     <w:p>
       <w:pPr>
         <w:pStyle w:val="Normal"/>
-        <w:shd w:fill="FFFFFF" w:val="clear"/>
+        <w:shd w:val="clear" w:fill="FFFFFF"/>
         <w:ind w:hanging="0" w:left="0"/>
         <w:jc w:val="left"/>
         <w:rPr>
           <w:b w:val="false"/>
           <w:i w:val="false"/>
+          <w:i w:val="false"/>
           <w:color w:val="auto"/>
           <w:u w:val="none"/>
           <w:shd w:fill="auto" w:val="clear"/>
@@ -30291,13 +30410,14 @@
     <w:p>
       <w:pPr>
         <w:pStyle w:val="Normal"/>
-        <w:shd w:fill="FFFFFF" w:val="clear"/>
+        <w:shd w:val="clear" w:fill="FFFFFF"/>
         <w:ind w:hanging="0" w:left="0" w:right="0"/>
         <w:jc w:val="left"/>
         <w:rPr>
           <w:rStyle w:val="Ch2abapTextWhitespace"/>
           <w:b w:val="false"/>
           <w:i w:val="false"/>
+          <w:i w:val="false"/>
           <w:color w:val="auto"/>
           <w:u w:val="none"/>
           <w:shd w:fill="auto" w:val="clear"/>
@@ -30410,13 +30530,14 @@
     <w:p>
       <w:pPr>
         <w:pStyle w:val="Normal"/>
-        <w:shd w:fill="FFFFFF" w:val="clear"/>
+        <w:shd w:val="clear" w:fill="FFFFFF"/>
         <w:ind w:hanging="0" w:left="0" w:right="0"/>
         <w:jc w:val="left"/>
         <w:rPr>
           <w:rStyle w:val="Ch2abapTextWhitespace"/>
           <w:b w:val="false"/>
           <w:i w:val="false"/>
+          <w:i w:val="false"/>
           <w:color w:val="auto"/>
           <w:u w:val="none"/>
           <w:shd w:fill="auto" w:val="clear"/>
@@ -30588,12 +30709,13 @@
     <w:p>
       <w:pPr>
         <w:pStyle w:val="Normal"/>
-        <w:shd w:fill="FFFFFF" w:val="clear"/>
+        <w:shd w:val="clear" w:fill="FFFFFF"/>
         <w:ind w:hanging="0" w:left="0"/>
         <w:jc w:val="left"/>
         <w:rPr>
           <w:b w:val="false"/>
           <w:i w:val="false"/>
+          <w:i w:val="false"/>
           <w:color w:val="auto"/>
           <w:u w:val="none"/>
           <w:shd w:fill="auto" w:val="clear"/>
@@ -30619,13 +30741,14 @@
     <w:p>
       <w:pPr>
         <w:pStyle w:val="Normal"/>
-        <w:shd w:fill="FFFFFF" w:val="clear"/>
+        <w:shd w:val="clear" w:fill="FFFFFF"/>
         <w:ind w:hanging="0" w:left="0" w:right="0"/>
         <w:jc w:val="left"/>
         <w:rPr>
           <w:rStyle w:val="Ch2abapTextWhitespace"/>
           <w:b w:val="false"/>
           <w:i w:val="false"/>
+          <w:i w:val="false"/>
           <w:color w:val="auto"/>
           <w:u w:val="none"/>
           <w:shd w:fill="auto" w:val="clear"/>
@@ -30710,13 +30833,14 @@
     <w:p>
       <w:pPr>
         <w:pStyle w:val="Normal"/>
-        <w:shd w:fill="FFFFFF" w:val="clear"/>
+        <w:shd w:val="clear" w:fill="FFFFFF"/>
         <w:ind w:hanging="0" w:left="0" w:right="0"/>
         <w:jc w:val="left"/>
         <w:rPr>
           <w:rStyle w:val="Ch2abapTextWhitespace"/>
           <w:b w:val="false"/>
           <w:i w:val="false"/>
+          <w:i w:val="false"/>
           <w:color w:val="auto"/>
           <w:u w:val="none"/>
           <w:shd w:fill="auto" w:val="clear"/>
@@ -30889,13 +31013,14 @@
     <w:p>
       <w:pPr>
         <w:pStyle w:val="Normal"/>
-        <w:shd w:fill="FFFFFF" w:val="clear"/>
+        <w:shd w:val="clear" w:fill="FFFFFF"/>
         <w:ind w:hanging="0" w:left="0" w:right="0"/>
         <w:jc w:val="left"/>
         <w:rPr>
           <w:rStyle w:val="Ch2abapTextWhitespace"/>
           <w:b w:val="false"/>
           <w:i w:val="false"/>
+          <w:i w:val="false"/>
           <w:color w:val="auto"/>
           <w:u w:val="none"/>
           <w:shd w:fill="auto" w:val="clear"/>
@@ -31068,13 +31193,14 @@
     <w:p>
       <w:pPr>
         <w:pStyle w:val="Normal"/>
-        <w:shd w:fill="FFFFFF" w:val="clear"/>
+        <w:shd w:val="clear" w:fill="FFFFFF"/>
         <w:ind w:hanging="0" w:left="0" w:right="0"/>
         <w:jc w:val="left"/>
         <w:rPr>
           <w:rStyle w:val="Ch2abapTextWhitespace"/>
           <w:b w:val="false"/>
           <w:i w:val="false"/>
+          <w:i w:val="false"/>
           <w:color w:val="auto"/>
           <w:u w:val="none"/>
           <w:shd w:fill="auto" w:val="clear"/>
@@ -31247,13 +31373,14 @@
     <w:p>
       <w:pPr>
         <w:pStyle w:val="Normal"/>
-        <w:shd w:fill="FFFFFF" w:val="clear"/>
+        <w:shd w:val="clear" w:fill="FFFFFF"/>
         <w:ind w:hanging="0" w:left="0" w:right="0"/>
         <w:jc w:val="left"/>
         <w:rPr>
           <w:rStyle w:val="Ch2abapTextWhitespace"/>
           <w:b w:val="false"/>
           <w:i w:val="false"/>
+          <w:i w:val="false"/>
           <w:color w:val="auto"/>
           <w:u w:val="none"/>
           <w:shd w:fill="auto" w:val="clear"/>
@@ -31426,13 +31553,14 @@
     <w:p>
       <w:pPr>
         <w:pStyle w:val="Normal"/>
-        <w:shd w:fill="FFFFFF" w:val="clear"/>
+        <w:shd w:val="clear" w:fill="FFFFFF"/>
         <w:ind w:hanging="0" w:left="0" w:right="0"/>
         <w:jc w:val="left"/>
         <w:rPr>
           <w:rStyle w:val="Ch2abapTextWhitespace"/>
           <w:b w:val="false"/>
           <w:i w:val="false"/>
+          <w:i w:val="false"/>
           <w:color w:val="auto"/>
           <w:u w:val="none"/>
           <w:shd w:fill="auto" w:val="clear"/>
@@ -31605,13 +31733,14 @@
     <w:p>
       <w:pPr>
         <w:pStyle w:val="Normal"/>
-        <w:shd w:fill="FFFFFF" w:val="clear"/>
+        <w:shd w:val="clear" w:fill="FFFFFF"/>
         <w:ind w:hanging="0" w:left="0" w:right="0"/>
         <w:jc w:val="left"/>
         <w:rPr>
           <w:rStyle w:val="Ch2abapTextWhitespace"/>
           <w:b w:val="false"/>
           <w:i w:val="false"/>
+          <w:i w:val="false"/>
           <w:color w:val="auto"/>
           <w:u w:val="none"/>
           <w:shd w:fill="auto" w:val="clear"/>
@@ -31784,13 +31913,14 @@
     <w:p>
       <w:pPr>
         <w:pStyle w:val="Normal"/>
-        <w:shd w:fill="FFFFFF" w:val="clear"/>
+        <w:shd w:val="clear" w:fill="FFFFFF"/>
         <w:ind w:hanging="0" w:left="0" w:right="0"/>
         <w:jc w:val="left"/>
         <w:rPr>
           <w:rStyle w:val="Ch2abapTextWhitespace"/>
           <w:b w:val="false"/>
           <w:i w:val="false"/>
+          <w:i w:val="false"/>
           <w:color w:val="auto"/>
           <w:u w:val="none"/>
           <w:shd w:fill="auto" w:val="clear"/>
@@ -31904,13 +32034,14 @@
     <w:p>
       <w:pPr>
         <w:pStyle w:val="Normal"/>
-        <w:shd w:fill="FFFFFF" w:val="clear"/>
+        <w:shd w:val="clear" w:fill="FFFFFF"/>
         <w:ind w:hanging="0" w:left="0" w:right="0"/>
         <w:jc w:val="left"/>
         <w:rPr>
           <w:rStyle w:val="Ch2abapTextWhitespace"/>
           <w:b w:val="false"/>
           <w:i w:val="false"/>
+          <w:i w:val="false"/>
           <w:color w:val="auto"/>
           <w:u w:val="none"/>
           <w:shd w:fill="auto" w:val="clear"/>
@@ -32024,12 +32155,13 @@
     <w:p>
       <w:pPr>
         <w:pStyle w:val="Normal"/>
-        <w:shd w:fill="FFFFFF" w:val="clear"/>
+        <w:shd w:val="clear" w:fill="FFFFFF"/>
         <w:ind w:hanging="0" w:left="0"/>
         <w:jc w:val="left"/>
         <w:rPr>
           <w:b w:val="false"/>
           <w:i w:val="false"/>
+          <w:i w:val="false"/>
           <w:color w:val="auto"/>
           <w:u w:val="none"/>
           <w:shd w:fill="auto" w:val="clear"/>
@@ -32055,13 +32187,14 @@
     <w:p>
       <w:pPr>
         <w:pStyle w:val="Normal"/>
-        <w:shd w:fill="FFFFFF" w:val="clear"/>
+        <w:shd w:val="clear" w:fill="FFFFFF"/>
         <w:ind w:hanging="0" w:left="0" w:right="0"/>
         <w:jc w:val="left"/>
         <w:rPr>
           <w:rStyle w:val="Ch2abapTextWhitespace"/>
           <w:b w:val="false"/>
           <w:i w:val="false"/>
+          <w:i w:val="false"/>
           <w:color w:val="auto"/>
           <w:u w:val="none"/>
           <w:shd w:fill="auto" w:val="clear"/>
@@ -32176,13 +32309,14 @@
     <w:p>
       <w:pPr>
         <w:pStyle w:val="Normal"/>
-        <w:shd w:fill="FFFFFF" w:val="clear"/>
+        <w:shd w:val="clear" w:fill="FFFFFF"/>
         <w:ind w:hanging="0" w:left="0" w:right="0"/>
         <w:jc w:val="left"/>
         <w:rPr>
           <w:rStyle w:val="Ch2abapTextWhitespace"/>
           <w:b w:val="false"/>
           <w:i w:val="false"/>
+          <w:i w:val="false"/>
           <w:color w:val="auto"/>
           <w:u w:val="none"/>
           <w:shd w:fill="auto" w:val="clear"/>
@@ -32296,13 +32430,14 @@
     <w:p>
       <w:pPr>
         <w:pStyle w:val="Normal"/>
-        <w:shd w:fill="FFFFFF" w:val="clear"/>
+        <w:shd w:val="clear" w:fill="FFFFFF"/>
         <w:ind w:hanging="0" w:left="0" w:right="0"/>
         <w:jc w:val="left"/>
         <w:rPr>
           <w:rStyle w:val="Ch2abapTextWhitespace"/>
           <w:b w:val="false"/>
           <w:i w:val="false"/>
+          <w:i w:val="false"/>
           <w:color w:val="auto"/>
           <w:u w:val="none"/>
           <w:shd w:fill="auto" w:val="clear"/>
@@ -32416,12 +32551,13 @@
     <w:p>
       <w:pPr>
         <w:pStyle w:val="Normal"/>
-        <w:shd w:fill="FFFFFF" w:val="clear"/>
+        <w:shd w:val="clear" w:fill="FFFFFF"/>
         <w:ind w:hanging="0" w:left="0"/>
         <w:jc w:val="left"/>
         <w:rPr>
           <w:b w:val="false"/>
           <w:i w:val="false"/>
+          <w:i w:val="false"/>
           <w:color w:val="auto"/>
           <w:u w:val="none"/>
           <w:shd w:fill="auto" w:val="clear"/>
@@ -32447,13 +32583,14 @@
     <w:p>
       <w:pPr>
         <w:pStyle w:val="Normal"/>
-        <w:shd w:fill="FFFFFF" w:val="clear"/>
+        <w:shd w:val="clear" w:fill="FFFFFF"/>
         <w:ind w:hanging="0" w:left="0" w:right="0"/>
         <w:jc w:val="left"/>
         <w:rPr>
           <w:rStyle w:val="Ch2abapTextWhitespace"/>
           <w:b w:val="false"/>
           <w:i w:val="false"/>
+          <w:i w:val="false"/>
           <w:color w:val="auto"/>
           <w:u w:val="none"/>
           <w:shd w:fill="auto" w:val="clear"/>
@@ -32849,13 +32986,14 @@
     <w:p>
       <w:pPr>
         <w:pStyle w:val="Normal"/>
-        <w:shd w:fill="FFFFFF" w:val="clear"/>
+        <w:shd w:val="clear" w:fill="FFFFFF"/>
         <w:ind w:hanging="0" w:left="0" w:right="0"/>
         <w:jc w:val="left"/>
         <w:rPr>
           <w:rStyle w:val="Ch2abapTextWhitespace"/>
           <w:b w:val="false"/>
           <w:i w:val="false"/>
+          <w:i w:val="false"/>
           <w:color w:val="auto"/>
           <w:u w:val="none"/>
           <w:shd w:fill="auto" w:val="clear"/>
@@ -32896,13 +33034,14 @@
     <w:p>
       <w:pPr>
         <w:pStyle w:val="Normal"/>
-        <w:shd w:fill="FFFFFF" w:val="clear"/>
+        <w:shd w:val="clear" w:fill="FFFFFF"/>
         <w:ind w:hanging="0" w:left="0" w:right="0"/>
         <w:jc w:val="left"/>
         <w:rPr>
           <w:rStyle w:val="Ch2abapTextWhitespace"/>
           <w:b w:val="false"/>
           <w:i w:val="false"/>
+          <w:i w:val="false"/>
           <w:color w:val="auto"/>
           <w:u w:val="none"/>
           <w:shd w:fill="auto" w:val="clear"/>
@@ -33222,13 +33361,14 @@
     <w:p>
       <w:pPr>
         <w:pStyle w:val="Normal"/>
-        <w:shd w:fill="FFFFFF" w:val="clear"/>
+        <w:shd w:val="clear" w:fill="FFFFFF"/>
         <w:ind w:hanging="0" w:left="0" w:right="0"/>
         <w:jc w:val="left"/>
         <w:rPr>
           <w:rStyle w:val="Ch2abapTextWhitespace"/>
           <w:b w:val="false"/>
           <w:i w:val="false"/>
+          <w:i w:val="false"/>
           <w:color w:val="auto"/>
           <w:u w:val="none"/>
           <w:shd w:fill="auto" w:val="clear"/>
@@ -33269,13 +33409,14 @@
     <w:p>
       <w:pPr>
         <w:pStyle w:val="Normal"/>
-        <w:shd w:fill="FFFFFF" w:val="clear"/>
+        <w:shd w:val="clear" w:fill="FFFFFF"/>
         <w:ind w:hanging="0" w:left="0" w:right="0"/>
         <w:jc w:val="left"/>
         <w:rPr>
           <w:rStyle w:val="Ch2abapTextWhitespace"/>
           <w:b w:val="false"/>
           <w:i w:val="false"/>
+          <w:i w:val="false"/>
           <w:color w:val="auto"/>
           <w:u w:val="none"/>
           <w:shd w:fill="auto" w:val="clear"/>
@@ -33315,13 +33456,14 @@
     <w:p>
       <w:pPr>
         <w:pStyle w:val="Normal"/>
-        <w:shd w:fill="FFFFFF" w:val="clear"/>
+        <w:shd w:val="clear" w:fill="FFFFFF"/>
         <w:ind w:hanging="0" w:left="0" w:right="0"/>
         <w:jc w:val="left"/>
         <w:rPr>
           <w:rStyle w:val="Ch2abapTextWhitespace"/>
           <w:b w:val="false"/>
           <w:i w:val="false"/>
+          <w:i w:val="false"/>
           <w:color w:val="auto"/>
           <w:u w:val="none"/>
           <w:shd w:fill="auto" w:val="clear"/>
@@ -33362,13 +33504,14 @@
     <w:p>
       <w:pPr>
         <w:pStyle w:val="Normal"/>
-        <w:shd w:fill="FFFFFF" w:val="clear"/>
+        <w:shd w:val="clear" w:fill="FFFFFF"/>
         <w:ind w:hanging="0" w:left="0" w:right="0"/>
         <w:jc w:val="left"/>
         <w:rPr>
           <w:rStyle w:val="Ch2abapTextWhitespace"/>
           <w:b w:val="false"/>
           <w:i w:val="false"/>
+          <w:i w:val="false"/>
           <w:color w:val="auto"/>
           <w:u w:val="none"/>
           <w:shd w:fill="auto" w:val="clear"/>
@@ -33541,13 +33684,14 @@
     <w:p>
       <w:pPr>
         <w:pStyle w:val="Normal"/>
-        <w:shd w:fill="FFFFFF" w:val="clear"/>
+        <w:shd w:val="clear" w:fill="FFFFFF"/>
         <w:ind w:hanging="0" w:left="0" w:right="0"/>
         <w:jc w:val="left"/>
         <w:rPr>
           <w:rStyle w:val="Ch2abapTextWhitespace"/>
           <w:b w:val="false"/>
           <w:i w:val="false"/>
+          <w:i w:val="false"/>
           <w:color w:val="auto"/>
           <w:u w:val="none"/>
           <w:shd w:fill="auto" w:val="clear"/>
@@ -33588,12 +33732,13 @@
     <w:p>
       <w:pPr>
         <w:pStyle w:val="Normal"/>
-        <w:shd w:fill="FFFFFF" w:val="clear"/>
+        <w:shd w:val="clear" w:fill="FFFFFF"/>
         <w:ind w:hanging="0" w:left="0" w:right="0"/>
         <w:jc w:val="left"/>
         <w:rPr>
           <w:b w:val="false"/>
           <w:i w:val="false"/>
+          <w:i w:val="false"/>
           <w:color w:val="auto"/>
           <w:u w:val="none"/>
           <w:shd w:fill="auto" w:val="clear"/>
@@ -33634,7 +33779,7 @@
     <w:p>
       <w:pPr>
         <w:pStyle w:val="Normal"/>
-        <w:shd w:fill="FFFFFF" w:val="clear"/>
+        <w:shd w:val="clear" w:fill="FFFFFF"/>
         <w:spacing w:before="0" w:after="0"/>
         <w:ind w:hanging="0" w:left="0"/>
         <w:jc w:val="left"/>
@@ -33673,7 +33818,7 @@
     <w:p>
       <w:pPr>
         <w:pStyle w:val="Normal"/>
-        <w:shd w:fill="FFFFFF" w:val="clear"/>
+        <w:shd w:val="clear" w:fill="FFFFFF"/>
         <w:spacing w:before="0" w:after="0"/>
         <w:ind w:hanging="0" w:left="0"/>
         <w:jc w:val="left"/>
@@ -33684,17 +33829,8 @@
       </w:pPr>
       <w:r>
         <w:rPr>
-          <w:rFonts w:ascii="Liberation Mono" w:hAnsi="Liberation Mono"/>
-          <w:b w:val="false"/>
-          <w:bCs w:val="false"/>
-          <w:i w:val="false"/>
-          <w:iCs w:val="false"/>
-          <w:color w:val="888888"/>
-          <w:sz w:val="24"/>
-          <w:szCs w:val="24"/>
-          <w:u w:val="none"/>
-          <w:shd w:fill="auto" w:val="clear"/>
-          <w:lang w:val="zxx"/>
+          <w:sz w:val="20"/>
+          <w:szCs w:val="20"/>
         </w:rPr>
       </w:r>
     </w:p>
@@ -33712,11 +33848,9 @@
       </w:pPr>
       <w:r>
         <w:rPr>
-          <w:b w:val="false"/>
-          <w:bCs w:val="false"/>
-          <w:i w:val="false"/>
-          <w:iCs w:val="false"/>
-          <w:u w:val="single"/>
+          <w:sz w:val="28"/>
+          <w:szCs w:val="28"/>
+          <w:lang w:val="en-US"/>
         </w:rPr>
       </w:r>
     </w:p>
@@ -33763,11 +33897,9 @@
       </w:pPr>
       <w:r>
         <w:rPr>
-          <w:b w:val="false"/>
-          <w:bCs w:val="false"/>
-          <w:i w:val="false"/>
-          <w:iCs w:val="false"/>
-          <w:u w:val="single"/>
+          <w:sz w:val="28"/>
+          <w:szCs w:val="28"/>
+          <w:lang w:val="en-US"/>
         </w:rPr>
       </w:r>
     </w:p>
@@ -33835,6 +33967,7 @@
           <w:rFonts w:ascii="Liberation Mono" w:hAnsi="Liberation Mono"/>
           <w:b w:val="false"/>
           <w:i w:val="false"/>
+          <w:i w:val="false"/>
           <w:color w:val="auto"/>
           <w:sz w:val="20"/>
           <w:szCs w:val="20"/>
@@ -33881,6 +34014,7 @@
           <w:rFonts w:ascii="Liberation Mono" w:hAnsi="Liberation Mono"/>
           <w:b w:val="false"/>
           <w:i w:val="false"/>
+          <w:i w:val="false"/>
           <w:color w:val="auto"/>
           <w:sz w:val="20"/>
           <w:szCs w:val="20"/>
@@ -33914,6 +34048,7 @@
           <w:rFonts w:ascii="Liberation Mono" w:hAnsi="Liberation Mono"/>
           <w:b w:val="false"/>
           <w:i w:val="false"/>
+          <w:i w:val="false"/>
           <w:color w:val="auto"/>
           <w:sz w:val="20"/>
           <w:szCs w:val="20"/>
@@ -34228,6 +34363,7 @@
           <w:rFonts w:ascii="Liberation Mono" w:hAnsi="Liberation Mono"/>
           <w:b w:val="false"/>
           <w:i w:val="false"/>
+          <w:i w:val="false"/>
           <w:color w:val="auto"/>
           <w:sz w:val="20"/>
           <w:szCs w:val="20"/>
@@ -34319,6 +34455,7 @@
           <w:rFonts w:ascii="Liberation Mono" w:hAnsi="Liberation Mono"/>
           <w:b w:val="false"/>
           <w:i w:val="false"/>
+          <w:i w:val="false"/>
           <w:color w:val="auto"/>
           <w:sz w:val="20"/>
           <w:szCs w:val="20"/>
@@ -34351,6 +34488,7 @@
           <w:rFonts w:ascii="Liberation Mono" w:hAnsi="Liberation Mono"/>
           <w:b w:val="false"/>
           <w:i w:val="false"/>
+          <w:i w:val="false"/>
           <w:color w:val="auto"/>
           <w:sz w:val="20"/>
           <w:szCs w:val="20"/>
@@ -34413,6 +34551,7 @@
           <w:rStyle w:val="Ch2abapCommentSingle"/>
           <w:rFonts w:ascii="Liberation Mono" w:hAnsi="Liberation Mono"/>
           <w:b w:val="false"/>
+          <w:i w:val="false"/>
           <w:i w:val="false"/>
           <w:color w:val="auto"/>
           <w:sz w:val="20"/>
@@ -34450,11 +34589,9 @@
       </w:pPr>
       <w:r>
         <w:rPr>
-          <w:b w:val="false"/>
-          <w:bCs w:val="false"/>
-          <w:i w:val="false"/>
-          <w:iCs w:val="false"/>
-          <w:u w:val="single"/>
+          <w:sz w:val="28"/>
+          <w:szCs w:val="28"/>
+          <w:lang w:val="en-US"/>
         </w:rPr>
       </w:r>
     </w:p>
@@ -34472,55 +34609,9 @@
       </w:pPr>
       <w:r>
         <w:rPr>
-          <w:b w:val="false"/>
-          <w:bCs w:val="false"/>
-          <w:i w:val="false"/>
-          <w:iCs w:val="false"/>
-          <w:u w:val="single"/>
-        </w:rPr>
-      </w:r>
-    </w:p>
-    <w:p>
-      <w:pPr>
-        <w:pStyle w:val="Normal"/>
-        <w:spacing w:before="0" w:after="0"/>
-        <w:ind w:hanging="0" w:left="0"/>
-        <w:jc w:val="both"/>
-        <w:rPr>
           <w:sz w:val="28"/>
           <w:szCs w:val="28"/>
           <w:lang w:val="en-US"/>
-        </w:rPr>
-      </w:pPr>
-      <w:r>
-        <w:rPr>
-          <w:b w:val="false"/>
-          <w:bCs w:val="false"/>
-          <w:i w:val="false"/>
-          <w:iCs w:val="false"/>
-          <w:u w:val="single"/>
-        </w:rPr>
-      </w:r>
-    </w:p>
-    <w:p>
-      <w:pPr>
-        <w:pStyle w:val="Normal"/>
-        <w:spacing w:before="0" w:after="0"/>
-        <w:ind w:hanging="0" w:left="0"/>
-        <w:jc w:val="both"/>
-        <w:rPr>
-          <w:sz w:val="28"/>
-          <w:szCs w:val="28"/>
-          <w:lang w:val="en-US"/>
-        </w:rPr>
-      </w:pPr>
-      <w:r>
-        <w:rPr>
-          <w:b w:val="false"/>
-          <w:bCs w:val="false"/>
-          <w:i w:val="false"/>
-          <w:iCs w:val="false"/>
-          <w:u w:val="single"/>
         </w:rPr>
       </w:r>
     </w:p>
@@ -34567,11 +34658,9 @@
       </w:pPr>
       <w:r>
         <w:rPr>
-          <w:b w:val="false"/>
-          <w:bCs w:val="false"/>
-          <w:i w:val="false"/>
-          <w:iCs w:val="false"/>
-          <w:u w:val="single"/>
+          <w:sz w:val="28"/>
+          <w:szCs w:val="28"/>
+          <w:lang w:val="en-US"/>
         </w:rPr>
       </w:r>
     </w:p>
@@ -34692,6 +34781,7 @@
           <w:rFonts w:ascii="Liberation Mono" w:hAnsi="Liberation Mono"/>
           <w:b w:val="false"/>
           <w:i w:val="false"/>
+          <w:i w:val="false"/>
           <w:color w:val="auto"/>
           <w:sz w:val="20"/>
           <w:szCs w:val="20"/>
@@ -34785,6 +34875,7 @@
           <w:rFonts w:ascii="Liberation Mono" w:hAnsi="Liberation Mono"/>
           <w:b w:val="false"/>
           <w:i w:val="false"/>
+          <w:i w:val="false"/>
           <w:color w:val="auto"/>
           <w:sz w:val="20"/>
           <w:szCs w:val="20"/>
@@ -34876,6 +34967,7 @@
           <w:rFonts w:ascii="Liberation Mono" w:hAnsi="Liberation Mono"/>
           <w:b w:val="false"/>
           <w:i w:val="false"/>
+          <w:i w:val="false"/>
           <w:color w:val="auto"/>
           <w:sz w:val="20"/>
           <w:szCs w:val="20"/>
@@ -34924,6 +35016,7 @@
           <w:rFonts w:ascii="Liberation Mono" w:hAnsi="Liberation Mono"/>
           <w:b w:val="false"/>
           <w:i w:val="false"/>
+          <w:i w:val="false"/>
           <w:color w:val="auto"/>
           <w:sz w:val="20"/>
           <w:szCs w:val="20"/>
@@ -35015,6 +35108,7 @@
           <w:rFonts w:ascii="Liberation Mono" w:hAnsi="Liberation Mono"/>
           <w:b w:val="false"/>
           <w:i w:val="false"/>
+          <w:i w:val="false"/>
           <w:color w:val="auto"/>
           <w:sz w:val="20"/>
           <w:szCs w:val="20"/>
@@ -35063,6 +35157,7 @@
           <w:rFonts w:ascii="Liberation Mono" w:hAnsi="Liberation Mono"/>
           <w:b w:val="false"/>
           <w:i w:val="false"/>
+          <w:i w:val="false"/>
           <w:color w:val="auto"/>
           <w:sz w:val="20"/>
           <w:szCs w:val="20"/>
@@ -35197,6 +35292,7 @@
           <w:rFonts w:ascii="Liberation Mono" w:hAnsi="Liberation Mono"/>
           <w:b w:val="false"/>
           <w:i w:val="false"/>
+          <w:i w:val="false"/>
           <w:color w:val="auto"/>
           <w:sz w:val="20"/>
           <w:szCs w:val="20"/>
@@ -35245,6 +35341,7 @@
           <w:rFonts w:ascii="Liberation Mono" w:hAnsi="Liberation Mono"/>
           <w:b w:val="false"/>
           <w:i w:val="false"/>
+          <w:i w:val="false"/>
           <w:color w:val="auto"/>
           <w:sz w:val="20"/>
           <w:szCs w:val="20"/>
@@ -35574,6 +35671,7 @@
           <w:rFonts w:ascii="Liberation Mono" w:hAnsi="Liberation Mono"/>
           <w:b w:val="false"/>
           <w:i w:val="false"/>
+          <w:i w:val="false"/>
           <w:color w:val="auto"/>
           <w:sz w:val="20"/>
           <w:szCs w:val="20"/>
@@ -35622,6 +35720,7 @@
           <w:rFonts w:ascii="Liberation Mono" w:hAnsi="Liberation Mono"/>
           <w:b w:val="false"/>
           <w:i w:val="false"/>
+          <w:i w:val="false"/>
           <w:color w:val="auto"/>
           <w:sz w:val="20"/>
           <w:szCs w:val="20"/>
@@ -35742,6 +35841,7 @@
           <w:rFonts w:ascii="Liberation Mono" w:hAnsi="Liberation Mono"/>
           <w:b w:val="false"/>
           <w:i w:val="false"/>
+          <w:i w:val="false"/>
           <w:color w:val="auto"/>
           <w:sz w:val="20"/>
           <w:szCs w:val="20"/>
@@ -35860,6 +35960,7 @@
           <w:rFonts w:ascii="Liberation Mono" w:hAnsi="Liberation Mono"/>
           <w:b w:val="false"/>
           <w:i w:val="false"/>
+          <w:i w:val="false"/>
           <w:color w:val="auto"/>
           <w:sz w:val="20"/>
           <w:szCs w:val="20"/>
@@ -35893,6 +35994,7 @@
           <w:rFonts w:ascii="Liberation Mono" w:hAnsi="Liberation Mono"/>
           <w:b w:val="false"/>
           <w:i w:val="false"/>
+          <w:i w:val="false"/>
           <w:color w:val="auto"/>
           <w:sz w:val="20"/>
           <w:szCs w:val="20"/>
@@ -36131,6 +36233,7 @@
           <w:rFonts w:ascii="Liberation Mono" w:hAnsi="Liberation Mono"/>
           <w:b w:val="false"/>
           <w:i w:val="false"/>
+          <w:i w:val="false"/>
           <w:color w:val="auto"/>
           <w:sz w:val="20"/>
           <w:szCs w:val="20"/>
@@ -36179,6 +36282,7 @@
           <w:rFonts w:ascii="Liberation Mono" w:hAnsi="Liberation Mono"/>
           <w:b w:val="false"/>
           <w:i w:val="false"/>
+          <w:i w:val="false"/>
           <w:color w:val="auto"/>
           <w:sz w:val="20"/>
           <w:szCs w:val="20"/>
@@ -36375,6 +36479,7 @@
           <w:rFonts w:ascii="Liberation Mono" w:hAnsi="Liberation Mono"/>
           <w:b w:val="false"/>
           <w:i w:val="false"/>
+          <w:i w:val="false"/>
           <w:color w:val="auto"/>
           <w:sz w:val="20"/>
           <w:szCs w:val="20"/>
@@ -36525,6 +36630,7 @@
           <w:rFonts w:ascii="Liberation Mono" w:hAnsi="Liberation Mono"/>
           <w:b w:val="false"/>
           <w:i w:val="false"/>
+          <w:i w:val="false"/>
           <w:color w:val="auto"/>
           <w:sz w:val="20"/>
           <w:szCs w:val="20"/>
@@ -36558,6 +36664,7 @@
           <w:rFonts w:ascii="Liberation Mono" w:hAnsi="Liberation Mono"/>
           <w:b w:val="false"/>
           <w:i w:val="false"/>
+          <w:i w:val="false"/>
           <w:color w:val="auto"/>
           <w:sz w:val="20"/>
           <w:szCs w:val="20"/>
@@ -36944,6 +37051,7 @@
           <w:rFonts w:ascii="Liberation Mono" w:hAnsi="Liberation Mono"/>
           <w:b w:val="false"/>
           <w:i w:val="false"/>
+          <w:i w:val="false"/>
           <w:color w:val="auto"/>
           <w:sz w:val="20"/>
           <w:szCs w:val="20"/>
@@ -36992,6 +37100,7 @@
           <w:rFonts w:ascii="Liberation Mono" w:hAnsi="Liberation Mono"/>
           <w:b w:val="false"/>
           <w:i w:val="false"/>
+          <w:i w:val="false"/>
           <w:color w:val="auto"/>
           <w:sz w:val="20"/>
           <w:szCs w:val="20"/>
@@ -37246,6 +37355,7 @@
           <w:rFonts w:ascii="Liberation Mono" w:hAnsi="Liberation Mono"/>
           <w:b w:val="false"/>
           <w:i w:val="false"/>
+          <w:i w:val="false"/>
           <w:color w:val="auto"/>
           <w:sz w:val="20"/>
           <w:szCs w:val="20"/>
@@ -37294,6 +37404,7 @@
           <w:rFonts w:ascii="Liberation Mono" w:hAnsi="Liberation Mono"/>
           <w:b w:val="false"/>
           <w:i w:val="false"/>
+          <w:i w:val="false"/>
           <w:color w:val="auto"/>
           <w:sz w:val="20"/>
           <w:szCs w:val="20"/>
@@ -37592,6 +37703,7 @@
           <w:rFonts w:ascii="Liberation Mono" w:hAnsi="Liberation Mono"/>
           <w:b w:val="false"/>
           <w:i w:val="false"/>
+          <w:i w:val="false"/>
           <w:color w:val="auto"/>
           <w:sz w:val="20"/>
           <w:szCs w:val="20"/>
@@ -37890,6 +38002,7 @@
           <w:rFonts w:ascii="Liberation Mono" w:hAnsi="Liberation Mono"/>
           <w:b w:val="false"/>
           <w:i w:val="false"/>
+          <w:i w:val="false"/>
           <w:color w:val="auto"/>
           <w:sz w:val="20"/>
           <w:szCs w:val="20"/>
@@ -38188,6 +38301,7 @@
           <w:rFonts w:ascii="Liberation Mono" w:hAnsi="Liberation Mono"/>
           <w:b w:val="false"/>
           <w:i w:val="false"/>
+          <w:i w:val="false"/>
           <w:color w:val="auto"/>
           <w:sz w:val="20"/>
           <w:szCs w:val="20"/>
@@ -38250,6 +38364,7 @@
           <w:rFonts w:ascii="Liberation Mono" w:hAnsi="Liberation Mono"/>
           <w:b w:val="false"/>
           <w:i w:val="false"/>
+          <w:i w:val="false"/>
           <w:color w:val="auto"/>
           <w:sz w:val="20"/>
           <w:szCs w:val="20"/>
@@ -38298,6 +38413,7 @@
           <w:rFonts w:ascii="Liberation Mono" w:hAnsi="Liberation Mono"/>
           <w:b w:val="false"/>
           <w:i w:val="false"/>
+          <w:i w:val="false"/>
           <w:color w:val="auto"/>
           <w:sz w:val="20"/>
           <w:szCs w:val="20"/>
@@ -38375,6 +38491,7 @@
           <w:rFonts w:ascii="Liberation Mono" w:hAnsi="Liberation Mono"/>
           <w:b w:val="false"/>
           <w:i w:val="false"/>
+          <w:i w:val="false"/>
           <w:color w:val="auto"/>
           <w:sz w:val="20"/>
           <w:szCs w:val="20"/>
@@ -38421,6 +38538,7 @@
           <w:rFonts w:ascii="Liberation Mono" w:hAnsi="Liberation Mono"/>
           <w:b w:val="false"/>
           <w:i w:val="false"/>
+          <w:i w:val="false"/>
           <w:color w:val="auto"/>
           <w:sz w:val="20"/>
           <w:szCs w:val="20"/>
@@ -38454,6 +38572,7 @@
           <w:rFonts w:ascii="Liberation Mono" w:hAnsi="Liberation Mono"/>
           <w:b w:val="false"/>
           <w:i w:val="false"/>
+          <w:i w:val="false"/>
           <w:color w:val="auto"/>
           <w:sz w:val="20"/>
           <w:szCs w:val="20"/>
@@ -38722,6 +38841,7 @@
           <w:rFonts w:ascii="Liberation Mono" w:hAnsi="Liberation Mono"/>
           <w:b w:val="false"/>
           <w:i w:val="false"/>
+          <w:i w:val="false"/>
           <w:color w:val="auto"/>
           <w:sz w:val="20"/>
           <w:szCs w:val="20"/>
@@ -38770,6 +38890,7 @@
           <w:rFonts w:ascii="Liberation Mono" w:hAnsi="Liberation Mono"/>
           <w:b w:val="false"/>
           <w:i w:val="false"/>
+          <w:i w:val="false"/>
           <w:color w:val="auto"/>
           <w:sz w:val="20"/>
           <w:szCs w:val="20"/>
@@ -38950,6 +39071,7 @@
           <w:rFonts w:ascii="Liberation Mono" w:hAnsi="Liberation Mono"/>
           <w:b w:val="false"/>
           <w:i w:val="false"/>
+          <w:i w:val="false"/>
           <w:color w:val="auto"/>
           <w:sz w:val="20"/>
           <w:szCs w:val="20"/>
@@ -38998,6 +39120,7 @@
           <w:rFonts w:ascii="Liberation Mono" w:hAnsi="Liberation Mono"/>
           <w:b w:val="false"/>
           <w:i w:val="false"/>
+          <w:i w:val="false"/>
           <w:color w:val="auto"/>
           <w:sz w:val="20"/>
           <w:szCs w:val="20"/>
@@ -39045,6 +39168,7 @@
           <w:rFonts w:ascii="Liberation Mono" w:hAnsi="Liberation Mono"/>
           <w:b w:val="false"/>
           <w:i w:val="false"/>
+          <w:i w:val="false"/>
           <w:color w:val="auto"/>
           <w:sz w:val="20"/>
           <w:szCs w:val="20"/>
@@ -39093,6 +39217,7 @@
           <w:rFonts w:ascii="Liberation Mono" w:hAnsi="Liberation Mono"/>
           <w:b w:val="false"/>
           <w:i w:val="false"/>
+          <w:i w:val="false"/>
           <w:color w:val="auto"/>
           <w:sz w:val="20"/>
           <w:szCs w:val="20"/>
@@ -39273,6 +39398,7 @@
           <w:rFonts w:ascii="Liberation Mono" w:hAnsi="Liberation Mono"/>
           <w:b w:val="false"/>
           <w:i w:val="false"/>
+          <w:i w:val="false"/>
           <w:color w:val="auto"/>
           <w:sz w:val="20"/>
           <w:szCs w:val="20"/>
@@ -39321,6 +39447,7 @@
           <w:rFonts w:ascii="Liberation Mono" w:hAnsi="Liberation Mono"/>
           <w:b w:val="false"/>
           <w:i w:val="false"/>
+          <w:i w:val="false"/>
           <w:color w:val="auto"/>
           <w:sz w:val="20"/>
           <w:szCs w:val="20"/>
@@ -39369,6 +39496,7 @@
           <w:rFonts w:ascii="Liberation Mono" w:hAnsi="Liberation Mono"/>
           <w:b w:val="false"/>
           <w:i w:val="false"/>
+          <w:i w:val="false"/>
           <w:color w:val="auto"/>
           <w:sz w:val="20"/>
           <w:szCs w:val="20"/>
@@ -39416,6 +39544,7 @@
           <w:rFonts w:ascii="Liberation Mono" w:hAnsi="Liberation Mono"/>
           <w:b w:val="false"/>
           <w:i w:val="false"/>
+          <w:i w:val="false"/>
           <w:color w:val="auto"/>
           <w:sz w:val="20"/>
           <w:szCs w:val="20"/>
@@ -39464,6 +39593,7 @@
           <w:rFonts w:ascii="Liberation Mono" w:hAnsi="Liberation Mono"/>
           <w:b w:val="false"/>
           <w:i w:val="false"/>
+          <w:i w:val="false"/>
           <w:color w:val="auto"/>
           <w:sz w:val="20"/>
           <w:szCs w:val="20"/>
@@ -39644,6 +39774,7 @@
           <w:rFonts w:ascii="Liberation Mono" w:hAnsi="Liberation Mono"/>
           <w:b w:val="false"/>
           <w:i w:val="false"/>
+          <w:i w:val="false"/>
           <w:color w:val="auto"/>
           <w:sz w:val="20"/>
           <w:szCs w:val="20"/>
@@ -39690,6 +39821,7 @@
           <w:rFonts w:ascii="Liberation Mono" w:hAnsi="Liberation Mono"/>
           <w:b w:val="false"/>
           <w:i w:val="false"/>
+          <w:i w:val="false"/>
           <w:color w:val="auto"/>
           <w:sz w:val="20"/>
           <w:szCs w:val="20"/>
@@ -39723,6 +39855,7 @@
           <w:rFonts w:ascii="Liberation Mono" w:hAnsi="Liberation Mono"/>
           <w:b w:val="false"/>
           <w:i w:val="false"/>
+          <w:i w:val="false"/>
           <w:color w:val="auto"/>
           <w:sz w:val="20"/>
           <w:szCs w:val="20"/>
@@ -39814,6 +39947,7 @@
           <w:rFonts w:ascii="Liberation Mono" w:hAnsi="Liberation Mono"/>
           <w:b w:val="false"/>
           <w:i w:val="false"/>
+          <w:i w:val="false"/>
           <w:color w:val="auto"/>
           <w:sz w:val="20"/>
           <w:szCs w:val="20"/>
@@ -39905,6 +40039,7 @@
           <w:rFonts w:ascii="Liberation Mono" w:hAnsi="Liberation Mono"/>
           <w:b w:val="false"/>
           <w:i w:val="false"/>
+          <w:i w:val="false"/>
           <w:color w:val="auto"/>
           <w:sz w:val="20"/>
           <w:szCs w:val="20"/>
@@ -39951,6 +40086,7 @@
           <w:rFonts w:ascii="Liberation Mono" w:hAnsi="Liberation Mono"/>
           <w:b w:val="false"/>
           <w:i w:val="false"/>
+          <w:i w:val="false"/>
           <w:color w:val="auto"/>
           <w:sz w:val="20"/>
           <w:szCs w:val="20"/>
@@ -39984,6 +40120,7 @@
           <w:rFonts w:ascii="Liberation Mono" w:hAnsi="Liberation Mono"/>
           <w:b w:val="false"/>
           <w:i w:val="false"/>
+          <w:i w:val="false"/>
           <w:color w:val="auto"/>
           <w:sz w:val="20"/>
           <w:szCs w:val="20"/>
@@ -40077,6 +40214,7 @@
           <w:rFonts w:ascii="Liberation Mono" w:hAnsi="Liberation Mono"/>
           <w:b w:val="false"/>
           <w:i w:val="false"/>
+          <w:i w:val="false"/>
           <w:color w:val="auto"/>
           <w:sz w:val="20"/>
           <w:szCs w:val="20"/>
@@ -40125,6 +40263,7 @@
           <w:rFonts w:ascii="Liberation Mono" w:hAnsi="Liberation Mono"/>
           <w:b w:val="false"/>
           <w:i w:val="false"/>
+          <w:i w:val="false"/>
           <w:color w:val="auto"/>
           <w:sz w:val="20"/>
           <w:szCs w:val="20"/>
@@ -40247,6 +40386,7 @@
           <w:rFonts w:ascii="Liberation Mono" w:hAnsi="Liberation Mono"/>
           <w:b w:val="false"/>
           <w:i w:val="false"/>
+          <w:i w:val="false"/>
           <w:color w:val="auto"/>
           <w:sz w:val="20"/>
           <w:szCs w:val="20"/>
@@ -40367,6 +40507,7 @@
           <w:rFonts w:ascii="Liberation Mono" w:hAnsi="Liberation Mono"/>
           <w:b w:val="false"/>
           <w:i w:val="false"/>
+          <w:i w:val="false"/>
           <w:color w:val="auto"/>
           <w:sz w:val="20"/>
           <w:szCs w:val="20"/>
@@ -40400,6 +40541,7 @@
           <w:rFonts w:ascii="Liberation Mono" w:hAnsi="Liberation Mono"/>
           <w:b w:val="false"/>
           <w:i w:val="false"/>
+          <w:i w:val="false"/>
           <w:color w:val="auto"/>
           <w:sz w:val="20"/>
           <w:szCs w:val="20"/>
@@ -40521,6 +40663,7 @@
           <w:rFonts w:ascii="Liberation Mono" w:hAnsi="Liberation Mono"/>
           <w:b w:val="false"/>
           <w:i w:val="false"/>
+          <w:i w:val="false"/>
           <w:color w:val="auto"/>
           <w:sz w:val="20"/>
           <w:szCs w:val="20"/>
@@ -40640,6 +40783,7 @@
           <w:rFonts w:ascii="Liberation Mono" w:hAnsi="Liberation Mono"/>
           <w:b w:val="false"/>
           <w:i w:val="false"/>
+          <w:i w:val="false"/>
           <w:color w:val="auto"/>
           <w:sz w:val="20"/>
           <w:szCs w:val="20"/>
@@ -40673,6 +40817,7 @@
           <w:rFonts w:ascii="Liberation Mono" w:hAnsi="Liberation Mono"/>
           <w:b w:val="false"/>
           <w:i w:val="false"/>
+          <w:i w:val="false"/>
           <w:color w:val="auto"/>
           <w:sz w:val="20"/>
           <w:szCs w:val="20"/>
@@ -40794,6 +40939,7 @@
           <w:rFonts w:ascii="Liberation Mono" w:hAnsi="Liberation Mono"/>
           <w:b w:val="false"/>
           <w:i w:val="false"/>
+          <w:i w:val="false"/>
           <w:color w:val="auto"/>
           <w:sz w:val="20"/>
           <w:szCs w:val="20"/>
@@ -40913,6 +41059,7 @@
           <w:rFonts w:ascii="Liberation Mono" w:hAnsi="Liberation Mono"/>
           <w:b w:val="false"/>
           <w:i w:val="false"/>
+          <w:i w:val="false"/>
           <w:color w:val="auto"/>
           <w:sz w:val="20"/>
           <w:szCs w:val="20"/>
@@ -40946,6 +41093,7 @@
           <w:rFonts w:ascii="Liberation Mono" w:hAnsi="Liberation Mono"/>
           <w:b w:val="false"/>
           <w:i w:val="false"/>
+          <w:i w:val="false"/>
           <w:color w:val="auto"/>
           <w:sz w:val="20"/>
           <w:szCs w:val="20"/>
@@ -41079,6 +41227,7 @@
         <w:rPr>
           <w:rFonts w:ascii="Liberation Mono" w:hAnsi="Liberation Mono"/>
           <w:b w:val="false"/>
+          <w:i w:val="false"/>
           <w:i w:val="false"/>
           <w:color w:val="auto"/>
           <w:sz w:val="20"/>
@@ -41161,14 +41310,7 @@
       </w:pPr>
       <w:r>
         <w:rPr>
-          <w:rFonts w:ascii="Liberation Mono" w:hAnsi="Liberation Mono"/>
-          <w:b w:val="false"/>
-          <w:bCs w:val="false"/>
-          <w:i w:val="false"/>
-          <w:iCs w:val="false"/>
-          <w:sz w:val="20"/>
-          <w:szCs w:val="20"/>
-          <w:u w:val="single"/>
+          <w:lang w:val="en-US"/>
         </w:rPr>
       </w:r>
     </w:p>
@@ -41284,6 +41426,7 @@
           <w:rFonts w:ascii="Liberation Mono" w:hAnsi="Liberation Mono"/>
           <w:b w:val="false"/>
           <w:i w:val="false"/>
+          <w:i w:val="false"/>
           <w:color w:val="auto"/>
           <w:sz w:val="20"/>
           <w:szCs w:val="20"/>
@@ -41377,6 +41520,7 @@
           <w:rFonts w:ascii="Liberation Mono" w:hAnsi="Liberation Mono"/>
           <w:b w:val="false"/>
           <w:i w:val="false"/>
+          <w:i w:val="false"/>
           <w:color w:val="auto"/>
           <w:sz w:val="20"/>
           <w:szCs w:val="20"/>
@@ -41468,6 +41612,7 @@
           <w:rFonts w:ascii="Liberation Mono" w:hAnsi="Liberation Mono"/>
           <w:b w:val="false"/>
           <w:i w:val="false"/>
+          <w:i w:val="false"/>
           <w:color w:val="auto"/>
           <w:sz w:val="20"/>
           <w:szCs w:val="20"/>
@@ -41516,6 +41661,7 @@
           <w:rFonts w:ascii="Liberation Mono" w:hAnsi="Liberation Mono"/>
           <w:b w:val="false"/>
           <w:i w:val="false"/>
+          <w:i w:val="false"/>
           <w:color w:val="auto"/>
           <w:sz w:val="20"/>
           <w:szCs w:val="20"/>
@@ -41609,6 +41755,7 @@
           <w:rFonts w:ascii="Liberation Mono" w:hAnsi="Liberation Mono"/>
           <w:b w:val="false"/>
           <w:i w:val="false"/>
+          <w:i w:val="false"/>
           <w:color w:val="auto"/>
           <w:sz w:val="20"/>
           <w:szCs w:val="20"/>
@@ -41700,6 +41847,7 @@
           <w:rFonts w:ascii="Liberation Mono" w:hAnsi="Liberation Mono"/>
           <w:b w:val="false"/>
           <w:i w:val="false"/>
+          <w:i w:val="false"/>
           <w:color w:val="auto"/>
           <w:sz w:val="20"/>
           <w:szCs w:val="20"/>
@@ -41747,6 +41895,7 @@
           <w:rFonts w:ascii="Liberation Mono" w:hAnsi="Liberation Mono"/>
           <w:b w:val="false"/>
           <w:i w:val="false"/>
+          <w:i w:val="false"/>
           <w:color w:val="auto"/>
           <w:sz w:val="20"/>
           <w:szCs w:val="20"/>
@@ -41808,6 +41957,7 @@
           <w:rFonts w:ascii="Liberation Mono" w:hAnsi="Liberation Mono"/>
           <w:b w:val="false"/>
           <w:i w:val="false"/>
+          <w:i w:val="false"/>
           <w:color w:val="auto"/>
           <w:sz w:val="20"/>
           <w:szCs w:val="20"/>
@@ -41856,6 +42006,7 @@
           <w:rFonts w:ascii="Liberation Mono" w:hAnsi="Liberation Mono"/>
           <w:b w:val="false"/>
           <w:i w:val="false"/>
+          <w:i w:val="false"/>
           <w:color w:val="auto"/>
           <w:sz w:val="20"/>
           <w:szCs w:val="20"/>
@@ -41975,6 +42126,7 @@
           <w:rFonts w:ascii="Liberation Mono" w:hAnsi="Liberation Mono"/>
           <w:b w:val="false"/>
           <w:i w:val="false"/>
+          <w:i w:val="false"/>
           <w:color w:val="auto"/>
           <w:sz w:val="20"/>
           <w:szCs w:val="20"/>
@@ -42008,6 +42160,7 @@
           <w:rFonts w:ascii="Liberation Mono" w:hAnsi="Liberation Mono"/>
           <w:b w:val="false"/>
           <w:i w:val="false"/>
+          <w:i w:val="false"/>
           <w:color w:val="auto"/>
           <w:sz w:val="20"/>
           <w:szCs w:val="20"/>
@@ -42099,6 +42252,7 @@
           <w:rFonts w:ascii="Liberation Mono" w:hAnsi="Liberation Mono"/>
           <w:b w:val="false"/>
           <w:i w:val="false"/>
+          <w:i w:val="false"/>
           <w:color w:val="auto"/>
           <w:sz w:val="20"/>
           <w:szCs w:val="20"/>
@@ -42132,6 +42286,7 @@
           <w:rFonts w:ascii="Liberation Mono" w:hAnsi="Liberation Mono"/>
           <w:b w:val="false"/>
           <w:i w:val="false"/>
+          <w:i w:val="false"/>
           <w:color w:val="auto"/>
           <w:sz w:val="20"/>
           <w:szCs w:val="20"/>
@@ -42225,6 +42380,7 @@
           <w:rFonts w:ascii="Liberation Mono" w:hAnsi="Liberation Mono"/>
           <w:b w:val="false"/>
           <w:i w:val="false"/>
+          <w:i w:val="false"/>
           <w:color w:val="auto"/>
           <w:sz w:val="20"/>
           <w:szCs w:val="20"/>
@@ -42273,6 +42429,7 @@
           <w:rFonts w:ascii="Liberation Mono" w:hAnsi="Liberation Mono"/>
           <w:b w:val="false"/>
           <w:i w:val="false"/>
+          <w:i w:val="false"/>
           <w:color w:val="auto"/>
           <w:sz w:val="20"/>
           <w:szCs w:val="20"/>
@@ -42363,6 +42520,7 @@
           <w:rFonts w:ascii="Liberation Mono" w:hAnsi="Liberation Mono"/>
           <w:b w:val="false"/>
           <w:i w:val="false"/>
+          <w:i w:val="false"/>
           <w:color w:val="auto"/>
           <w:sz w:val="20"/>
           <w:szCs w:val="20"/>
@@ -42396,6 +42554,7 @@
           <w:rFonts w:ascii="Liberation Mono" w:hAnsi="Liberation Mono"/>
           <w:b w:val="false"/>
           <w:i w:val="false"/>
+          <w:i w:val="false"/>
           <w:color w:val="auto"/>
           <w:sz w:val="20"/>
           <w:szCs w:val="20"/>
@@ -42443,6 +42602,7 @@
           <w:rFonts w:ascii="Liberation Mono" w:hAnsi="Liberation Mono"/>
           <w:b w:val="false"/>
           <w:i w:val="false"/>
+          <w:i w:val="false"/>
           <w:color w:val="auto"/>
           <w:sz w:val="20"/>
           <w:szCs w:val="20"/>
@@ -42491,6 +42651,7 @@
           <w:rFonts w:ascii="Liberation Mono" w:hAnsi="Liberation Mono"/>
           <w:b w:val="false"/>
           <w:i w:val="false"/>
+          <w:i w:val="false"/>
           <w:color w:val="auto"/>
           <w:sz w:val="20"/>
           <w:szCs w:val="20"/>
@@ -42553,6 +42714,7 @@
           <w:rFonts w:ascii="Liberation Mono" w:hAnsi="Liberation Mono"/>
           <w:b w:val="false"/>
           <w:i w:val="false"/>
+          <w:i w:val="false"/>
           <w:color w:val="auto"/>
           <w:sz w:val="20"/>
           <w:szCs w:val="20"/>
@@ -42672,6 +42834,7 @@
           <w:rFonts w:ascii="Liberation Mono" w:hAnsi="Liberation Mono"/>
           <w:b w:val="false"/>
           <w:i w:val="false"/>
+          <w:i w:val="false"/>
           <w:color w:val="auto"/>
           <w:sz w:val="20"/>
           <w:szCs w:val="20"/>
@@ -42705,6 +42868,7 @@
           <w:rFonts w:ascii="Liberation Mono" w:hAnsi="Liberation Mono"/>
           <w:b w:val="false"/>
           <w:i w:val="false"/>
+          <w:i w:val="false"/>
           <w:color w:val="auto"/>
           <w:sz w:val="20"/>
           <w:szCs w:val="20"/>
@@ -42811,6 +42975,7 @@
           <w:rFonts w:ascii="Liberation Mono" w:hAnsi="Liberation Mono"/>
           <w:b w:val="false"/>
           <w:i w:val="false"/>
+          <w:i w:val="false"/>
           <w:color w:val="auto"/>
           <w:sz w:val="20"/>
           <w:szCs w:val="20"/>
@@ -42859,6 +43024,7 @@
           <w:rFonts w:ascii="Liberation Mono" w:hAnsi="Liberation Mono"/>
           <w:b w:val="false"/>
           <w:i w:val="false"/>
+          <w:i w:val="false"/>
           <w:color w:val="auto"/>
           <w:sz w:val="20"/>
           <w:szCs w:val="20"/>
@@ -42951,6 +43117,7 @@
           <w:rFonts w:ascii="Liberation Mono" w:hAnsi="Liberation Mono"/>
           <w:b w:val="false"/>
           <w:i w:val="false"/>
+          <w:i w:val="false"/>
           <w:color w:val="auto"/>
           <w:sz w:val="20"/>
           <w:szCs w:val="20"/>
@@ -43013,6 +43180,7 @@
           <w:rFonts w:ascii="Liberation Mono" w:hAnsi="Liberation Mono"/>
           <w:b w:val="false"/>
           <w:i w:val="false"/>
+          <w:i w:val="false"/>
           <w:color w:val="auto"/>
           <w:sz w:val="20"/>
           <w:szCs w:val="20"/>
@@ -43075,6 +43243,7 @@
           <w:rFonts w:ascii="Liberation Mono" w:hAnsi="Liberation Mono"/>
           <w:b w:val="false"/>
           <w:i w:val="false"/>
+          <w:i w:val="false"/>
           <w:color w:val="auto"/>
           <w:sz w:val="20"/>
           <w:szCs w:val="20"/>
@@ -43167,6 +43336,7 @@
           <w:rFonts w:ascii="Liberation Mono" w:hAnsi="Liberation Mono"/>
           <w:b w:val="false"/>
           <w:i w:val="false"/>
+          <w:i w:val="false"/>
           <w:color w:val="auto"/>
           <w:sz w:val="20"/>
           <w:szCs w:val="20"/>
@@ -43229,6 +43399,7 @@
           <w:rFonts w:ascii="Liberation Mono" w:hAnsi="Liberation Mono"/>
           <w:b w:val="false"/>
           <w:i w:val="false"/>
+          <w:i w:val="false"/>
           <w:color w:val="auto"/>
           <w:sz w:val="20"/>
           <w:szCs w:val="20"/>
@@ -43291,6 +43462,7 @@
           <w:rFonts w:ascii="Liberation Mono" w:hAnsi="Liberation Mono"/>
           <w:b w:val="false"/>
           <w:i w:val="false"/>
+          <w:i w:val="false"/>
           <w:color w:val="auto"/>
           <w:sz w:val="20"/>
           <w:szCs w:val="20"/>
@@ -43383,6 +43555,7 @@
           <w:rFonts w:ascii="Liberation Mono" w:hAnsi="Liberation Mono"/>
           <w:b w:val="false"/>
           <w:i w:val="false"/>
+          <w:i w:val="false"/>
           <w:color w:val="auto"/>
           <w:sz w:val="20"/>
           <w:szCs w:val="20"/>
@@ -43563,6 +43736,7 @@
           <w:rFonts w:ascii="Liberation Mono" w:hAnsi="Liberation Mono"/>
           <w:b w:val="false"/>
           <w:i w:val="false"/>
+          <w:i w:val="false"/>
           <w:color w:val="auto"/>
           <w:sz w:val="20"/>
           <w:szCs w:val="20"/>
@@ -43625,6 +43799,7 @@
           <w:rFonts w:ascii="Liberation Mono" w:hAnsi="Liberation Mono"/>
           <w:b w:val="false"/>
           <w:i w:val="false"/>
+          <w:i w:val="false"/>
           <w:color w:val="auto"/>
           <w:sz w:val="20"/>
           <w:szCs w:val="20"/>
@@ -43687,6 +43862,7 @@
           <w:rFonts w:ascii="Liberation Mono" w:hAnsi="Liberation Mono"/>
           <w:b w:val="false"/>
           <w:i w:val="false"/>
+          <w:i w:val="false"/>
           <w:color w:val="auto"/>
           <w:sz w:val="20"/>
           <w:szCs w:val="20"/>
@@ -43867,6 +44043,7 @@
           <w:rFonts w:ascii="Liberation Mono" w:hAnsi="Liberation Mono"/>
           <w:b w:val="false"/>
           <w:i w:val="false"/>
+          <w:i w:val="false"/>
           <w:color w:val="auto"/>
           <w:sz w:val="20"/>
           <w:szCs w:val="20"/>
@@ -43929,6 +44106,7 @@
           <w:rFonts w:ascii="Liberation Mono" w:hAnsi="Liberation Mono"/>
           <w:b w:val="false"/>
           <w:i w:val="false"/>
+          <w:i w:val="false"/>
           <w:color w:val="auto"/>
           <w:sz w:val="20"/>
           <w:szCs w:val="20"/>
@@ -43975,6 +44153,7 @@
           <w:rFonts w:ascii="Liberation Mono" w:hAnsi="Liberation Mono"/>
           <w:b w:val="false"/>
           <w:i w:val="false"/>
+          <w:i w:val="false"/>
           <w:color w:val="auto"/>
           <w:sz w:val="20"/>
           <w:szCs w:val="20"/>
@@ -44008,6 +44187,7 @@
           <w:rFonts w:ascii="Liberation Mono" w:hAnsi="Liberation Mono"/>
           <w:b w:val="false"/>
           <w:i w:val="false"/>
+          <w:i w:val="false"/>
           <w:color w:val="auto"/>
           <w:sz w:val="20"/>
           <w:szCs w:val="20"/>
@@ -44127,6 +44307,7 @@
           <w:rFonts w:ascii="Liberation Mono" w:hAnsi="Liberation Mono"/>
           <w:b w:val="false"/>
           <w:i w:val="false"/>
+          <w:i w:val="false"/>
           <w:color w:val="auto"/>
           <w:sz w:val="20"/>
           <w:szCs w:val="20"/>
@@ -44160,6 +44341,7 @@
           <w:rFonts w:ascii="Liberation Mono" w:hAnsi="Liberation Mono"/>
           <w:b w:val="false"/>
           <w:i w:val="false"/>
+          <w:i w:val="false"/>
           <w:color w:val="auto"/>
           <w:sz w:val="20"/>
           <w:szCs w:val="20"/>
@@ -44356,6 +44538,7 @@
           <w:rFonts w:ascii="Liberation Mono" w:hAnsi="Liberation Mono"/>
           <w:b w:val="false"/>
           <w:i w:val="false"/>
+          <w:i w:val="false"/>
           <w:color w:val="auto"/>
           <w:sz w:val="20"/>
           <w:szCs w:val="20"/>
@@ -44402,6 +44585,7 @@
           <w:rFonts w:ascii="Liberation Mono" w:hAnsi="Liberation Mono"/>
           <w:b w:val="false"/>
           <w:i w:val="false"/>
+          <w:i w:val="false"/>
           <w:color w:val="auto"/>
           <w:sz w:val="20"/>
           <w:szCs w:val="20"/>
@@ -44435,6 +44619,7 @@
           <w:rFonts w:ascii="Liberation Mono" w:hAnsi="Liberation Mono"/>
           <w:b w:val="false"/>
           <w:i w:val="false"/>
+          <w:i w:val="false"/>
           <w:color w:val="auto"/>
           <w:sz w:val="20"/>
           <w:szCs w:val="20"/>
@@ -44528,6 +44713,7 @@
           <w:rFonts w:ascii="Liberation Mono" w:hAnsi="Liberation Mono"/>
           <w:b w:val="false"/>
           <w:i w:val="false"/>
+          <w:i w:val="false"/>
           <w:color w:val="auto"/>
           <w:sz w:val="20"/>
           <w:szCs w:val="20"/>
@@ -44576,6 +44762,7 @@
           <w:rFonts w:ascii="Liberation Mono" w:hAnsi="Liberation Mono"/>
           <w:b w:val="false"/>
           <w:i w:val="false"/>
+          <w:i w:val="false"/>
           <w:color w:val="auto"/>
           <w:sz w:val="20"/>
           <w:szCs w:val="20"/>
@@ -44756,6 +44943,7 @@
           <w:rFonts w:ascii="Liberation Mono" w:hAnsi="Liberation Mono"/>
           <w:b w:val="false"/>
           <w:i w:val="false"/>
+          <w:i w:val="false"/>
           <w:color w:val="auto"/>
           <w:sz w:val="20"/>
           <w:szCs w:val="20"/>
@@ -44936,6 +45124,7 @@
           <w:rFonts w:ascii="Liberation Mono" w:hAnsi="Liberation Mono"/>
           <w:b w:val="false"/>
           <w:i w:val="false"/>
+          <w:i w:val="false"/>
           <w:color w:val="auto"/>
           <w:sz w:val="20"/>
           <w:szCs w:val="20"/>
@@ -45116,6 +45305,7 @@
           <w:rFonts w:ascii="Liberation Mono" w:hAnsi="Liberation Mono"/>
           <w:b w:val="false"/>
           <w:i w:val="false"/>
+          <w:i w:val="false"/>
           <w:color w:val="auto"/>
           <w:sz w:val="20"/>
           <w:szCs w:val="20"/>
@@ -45325,6 +45515,7 @@
           <w:rFonts w:ascii="Liberation Mono" w:hAnsi="Liberation Mono"/>
           <w:b w:val="false"/>
           <w:i w:val="false"/>
+          <w:i w:val="false"/>
           <w:color w:val="auto"/>
           <w:sz w:val="20"/>
           <w:szCs w:val="20"/>
@@ -45445,6 +45636,7 @@
           <w:rFonts w:ascii="Liberation Mono" w:hAnsi="Liberation Mono"/>
           <w:b w:val="false"/>
           <w:i w:val="false"/>
+          <w:i w:val="false"/>
           <w:color w:val="auto"/>
           <w:sz w:val="20"/>
           <w:szCs w:val="20"/>
@@ -45498,14 +45690,10 @@
       </w:pPr>
       <w:r>
         <w:rPr>
-          <w:rFonts w:ascii="Liberation Mono" w:hAnsi="Liberation Mono"/>
-          <w:b w:val="false"/>
-          <w:bCs w:val="false"/>
           <w:i w:val="false"/>
           <w:iCs w:val="false"/>
-          <w:sz w:val="20"/>
-          <w:szCs w:val="20"/>
-          <w:u w:val="single"/>
+          <w:u w:val="none"/>
+          <w:lang w:val="en-US"/>
         </w:rPr>
       </w:r>
     </w:p>
@@ -45523,14 +45711,10 @@
       </w:pPr>
       <w:r>
         <w:rPr>
-          <w:rFonts w:ascii="Liberation Mono" w:hAnsi="Liberation Mono"/>
-          <w:b w:val="false"/>
-          <w:bCs w:val="false"/>
           <w:i w:val="false"/>
           <w:iCs w:val="false"/>
-          <w:sz w:val="20"/>
-          <w:szCs w:val="20"/>
-          <w:u w:val="single"/>
+          <w:u w:val="none"/>
+          <w:lang w:val="en-US"/>
         </w:rPr>
       </w:r>
     </w:p>
@@ -45548,14 +45732,10 @@
       </w:pPr>
       <w:r>
         <w:rPr>
-          <w:rFonts w:ascii="Liberation Mono" w:hAnsi="Liberation Mono"/>
-          <w:b w:val="false"/>
-          <w:bCs w:val="false"/>
           <w:i w:val="false"/>
           <w:iCs w:val="false"/>
-          <w:sz w:val="20"/>
-          <w:szCs w:val="20"/>
-          <w:u w:val="single"/>
+          <w:u w:val="none"/>
+          <w:lang w:val="en-US"/>
         </w:rPr>
       </w:r>
     </w:p>
@@ -45573,14 +45753,10 @@
       </w:pPr>
       <w:r>
         <w:rPr>
-          <w:rFonts w:ascii="Liberation Mono" w:hAnsi="Liberation Mono"/>
-          <w:b w:val="false"/>
-          <w:bCs w:val="false"/>
           <w:i w:val="false"/>
           <w:iCs w:val="false"/>
-          <w:sz w:val="20"/>
-          <w:szCs w:val="20"/>
-          <w:u w:val="single"/>
+          <w:u w:val="none"/>
+          <w:lang w:val="en-US"/>
         </w:rPr>
       </w:r>
     </w:p>
@@ -45598,14 +45774,10 @@
       </w:pPr>
       <w:r>
         <w:rPr>
-          <w:rFonts w:ascii="Liberation Mono" w:hAnsi="Liberation Mono"/>
-          <w:b w:val="false"/>
-          <w:bCs w:val="false"/>
           <w:i w:val="false"/>
           <w:iCs w:val="false"/>
-          <w:sz w:val="20"/>
-          <w:szCs w:val="20"/>
-          <w:u w:val="single"/>
+          <w:u w:val="none"/>
+          <w:lang w:val="en-US"/>
         </w:rPr>
       </w:r>
     </w:p>
@@ -45623,14 +45795,10 @@
       </w:pPr>
       <w:r>
         <w:rPr>
-          <w:rFonts w:ascii="Liberation Mono" w:hAnsi="Liberation Mono"/>
-          <w:b w:val="false"/>
-          <w:bCs w:val="false"/>
           <w:i w:val="false"/>
           <w:iCs w:val="false"/>
-          <w:sz w:val="20"/>
-          <w:szCs w:val="20"/>
-          <w:u w:val="single"/>
+          <w:u w:val="none"/>
+          <w:lang w:val="en-US"/>
         </w:rPr>
       </w:r>
     </w:p>
@@ -45648,39 +45816,10 @@
       </w:pPr>
       <w:r>
         <w:rPr>
-          <w:rFonts w:ascii="Liberation Mono" w:hAnsi="Liberation Mono"/>
-          <w:b w:val="false"/>
-          <w:bCs w:val="false"/>
           <w:i w:val="false"/>
           <w:iCs w:val="false"/>
-          <w:sz w:val="20"/>
-          <w:szCs w:val="20"/>
-          <w:u w:val="single"/>
-        </w:rPr>
-      </w:r>
-    </w:p>
-    <w:p>
-      <w:pPr>
-        <w:pStyle w:val="Normal"/>
-        <w:rPr>
-          <w:rStyle w:val="Ch2abapCommentSingle"/>
-          <w:i w:val="false"/>
-          <w:i w:val="false"/>
-          <w:iCs w:val="false"/>
           <w:u w:val="none"/>
           <w:lang w:val="en-US"/>
-        </w:rPr>
-      </w:pPr>
-      <w:r>
-        <w:rPr>
-          <w:rFonts w:ascii="Liberation Mono" w:hAnsi="Liberation Mono"/>
-          <w:b w:val="false"/>
-          <w:bCs w:val="false"/>
-          <w:i w:val="false"/>
-          <w:iCs w:val="false"/>
-          <w:sz w:val="20"/>
-          <w:szCs w:val="20"/>
-          <w:u w:val="single"/>
         </w:rPr>
       </w:r>
     </w:p>
@@ -45722,8 +45861,16 @@
         <w:ind w:hanging="0" w:left="0"/>
         <w:jc w:val="left"/>
         <w:rPr>
-          <w:rStyle w:val="Ch2abapCommentSingle"/>
-          <w:i/>
+          <w:b w:val="false"/>
+          <w:bCs w:val="false"/>
+          <w:i w:val="false"/>
+          <w:i w:val="false"/>
+          <w:iCs w:val="false"/>
+          <w:u w:val="single"/>
+        </w:rPr>
+      </w:pPr>
+      <w:r>
+        <w:rPr>
           <w:i/>
           <w:iCs/>
           <w:color w:val="000000"/>
@@ -45731,15 +45878,6 @@
           <w:szCs w:val="28"/>
           <w:u w:val="none"/>
           <w:lang w:val="en-US"/>
-        </w:rPr>
-      </w:pPr>
-      <w:r>
-        <w:rPr>
-          <w:b w:val="false"/>
-          <w:bCs w:val="false"/>
-          <w:i w:val="false"/>
-          <w:iCs w:val="false"/>
-          <w:u w:val="single"/>
         </w:rPr>
       </w:r>
     </w:p>
@@ -45750,7 +45888,2391 @@
         <w:ind w:hanging="0" w:left="0"/>
         <w:jc w:val="left"/>
         <w:rPr>
+          <w:b w:val="false"/>
+          <w:bCs w:val="false"/>
+          <w:i w:val="false"/>
+          <w:i w:val="false"/>
+          <w:iCs w:val="false"/>
+          <w:u w:val="single"/>
+        </w:rPr>
+      </w:pPr>
+      <w:r>
+        <w:rPr>
           <w:rStyle w:val="Ch2abapCommentSingle"/>
+          <w:i/>
+          <w:iCs/>
+          <w:color w:val="000000"/>
+          <w:sz w:val="28"/>
+          <w:szCs w:val="28"/>
+          <w:u w:val="none"/>
+          <w:lang w:val="en-US"/>
+        </w:rPr>
+        <w:t>Первое задание:</w:t>
+      </w:r>
+    </w:p>
+    <w:p>
+      <w:pPr>
+        <w:pStyle w:val="Normal"/>
+        <w:spacing w:before="0" w:after="0"/>
+        <w:ind w:hanging="0" w:left="0"/>
+        <w:jc w:val="left"/>
+        <w:rPr>
+          <w:b w:val="false"/>
+          <w:bCs w:val="false"/>
+          <w:i w:val="false"/>
+          <w:i w:val="false"/>
+          <w:iCs w:val="false"/>
+          <w:u w:val="single"/>
+        </w:rPr>
+      </w:pPr>
+      <w:r>
+        <w:rPr>
+          <w:i/>
+          <w:iCs/>
+          <w:color w:val="000000"/>
+          <w:sz w:val="28"/>
+          <w:szCs w:val="28"/>
+          <w:u w:val="none"/>
+          <w:lang w:val="en-US"/>
+        </w:rPr>
+      </w:r>
+    </w:p>
+    <w:p>
+      <w:pPr>
+        <w:pStyle w:val="Normal"/>
+        <w:spacing w:before="0" w:after="0"/>
+        <w:ind w:hanging="0" w:left="0"/>
+        <w:jc w:val="left"/>
+        <w:rPr>
+          <w:b w:val="false"/>
+          <w:bCs w:val="false"/>
+          <w:i w:val="false"/>
+          <w:i w:val="false"/>
+          <w:iCs w:val="false"/>
+          <w:u w:val="single"/>
+        </w:rPr>
+      </w:pPr>
+      <w:r>
+        <w:rPr>
+          <w:rStyle w:val="Ch2abapCommentSingle"/>
+          <w:i/>
+          <w:iCs/>
+          <w:color w:val="000000"/>
+          <w:sz w:val="28"/>
+          <w:szCs w:val="28"/>
+          <w:u w:val="none"/>
+          <w:lang w:val="en-US"/>
+        </w:rPr>
+        <w:drawing>
+          <wp:inline distT="0" distB="0" distL="0" distR="0">
+            <wp:extent cx="5940425" cy="3523615"/>
+            <wp:effectExtent l="0" t="0" r="0" b="0"/>
+            <wp:docPr id="16" name="Изображение15" descr=""/>
+            <wp:cNvGraphicFramePr>
+              <a:graphicFrameLocks xmlns:a="http://schemas.openxmlformats.org/drawingml/2006/main" noChangeAspect="1"/>
+            </wp:cNvGraphicFramePr>
+            <a:graphic xmlns:a="http://schemas.openxmlformats.org/drawingml/2006/main">
+              <a:graphicData uri="http://schemas.openxmlformats.org/drawingml/2006/picture">
+                <pic:pic xmlns:pic="http://schemas.openxmlformats.org/drawingml/2006/picture">
+                  <pic:nvPicPr>
+                    <pic:cNvPr id="16" name="Изображение15" descr=""/>
+                    <pic:cNvPicPr>
+                      <a:picLocks noChangeAspect="1" noChangeArrowheads="1"/>
+                    </pic:cNvPicPr>
+                  </pic:nvPicPr>
+                  <pic:blipFill>
+                    <a:blip r:embed="rId22"/>
+                    <a:stretch>
+                      <a:fillRect/>
+                    </a:stretch>
+                  </pic:blipFill>
+                  <pic:spPr bwMode="auto">
+                    <a:xfrm>
+                      <a:off x="0" y="0"/>
+                      <a:ext cx="5940425" cy="3523615"/>
+                    </a:xfrm>
+                    <a:prstGeom prst="rect">
+                      <a:avLst/>
+                    </a:prstGeom>
+                  </pic:spPr>
+                </pic:pic>
+              </a:graphicData>
+            </a:graphic>
+          </wp:inline>
+        </w:drawing>
+      </w:r>
+    </w:p>
+    <w:p>
+      <w:pPr>
+        <w:pStyle w:val="Normal"/>
+        <w:spacing w:before="0" w:after="0"/>
+        <w:ind w:hanging="0" w:left="0"/>
+        <w:jc w:val="left"/>
+        <w:rPr>
+          <w:b w:val="false"/>
+          <w:bCs w:val="false"/>
+          <w:i w:val="false"/>
+          <w:i w:val="false"/>
+          <w:iCs w:val="false"/>
+          <w:u w:val="single"/>
+        </w:rPr>
+      </w:pPr>
+      <w:r>
+        <w:rPr>
+          <w:i/>
+          <w:iCs/>
+          <w:color w:val="000000"/>
+          <w:sz w:val="28"/>
+          <w:szCs w:val="28"/>
+          <w:u w:val="none"/>
+          <w:lang w:val="en-US"/>
+        </w:rPr>
+      </w:r>
+    </w:p>
+    <w:tbl>
+      <w:tblPr>
+        <w:tblW w:w="9331" w:type="dxa"/>
+        <w:jc w:val="right"/>
+        <w:tblInd w:w="0" w:type="dxa"/>
+        <w:tblLayout w:type="fixed"/>
+        <w:tblCellMar>
+          <w:top w:w="0" w:type="dxa"/>
+          <w:left w:w="0" w:type="dxa"/>
+          <w:bottom w:w="0" w:type="dxa"/>
+          <w:right w:w="0" w:type="dxa"/>
+        </w:tblCellMar>
+      </w:tblPr>
+      <w:tblGrid>
+        <w:gridCol w:w="4650"/>
+        <w:gridCol w:w="4681"/>
+      </w:tblGrid>
+      <w:tr>
+        <w:trPr/>
+        <w:tc>
+          <w:tcPr>
+            <w:tcW w:w="4650" w:type="dxa"/>
+            <w:tcBorders/>
+          </w:tcPr>
+          <w:p>
+            <w:pPr>
+              <w:pStyle w:val="Normal"/>
+              <w:spacing w:before="0" w:after="0"/>
+              <w:ind w:hanging="0" w:left="0"/>
+              <w:jc w:val="center"/>
+              <w:rPr>
+                <w:i/>
+                <w:i/>
+                <w:iCs/>
+                <w:color w:val="000000"/>
+                <w:sz w:val="28"/>
+                <w:szCs w:val="28"/>
+                <w:u w:val="none"/>
+                <w:lang w:val="en-US"/>
+              </w:rPr>
+            </w:pPr>
+            <w:r>
+              <w:rPr>
+                <w:rStyle w:val="Ch2abapCommentSingle"/>
+                <w:i/>
+                <w:iCs/>
+                <w:color w:val="000000"/>
+                <w:sz w:val="28"/>
+                <w:szCs w:val="28"/>
+                <w:u w:val="none"/>
+                <w:lang w:val="en-US"/>
+              </w:rPr>
+              <w:t>students.txt</w:t>
+            </w:r>
+          </w:p>
+          <w:p>
+            <w:pPr>
+              <w:pStyle w:val="Normal"/>
+              <w:spacing w:before="0" w:after="0"/>
+              <w:ind w:hanging="0" w:left="0"/>
+              <w:jc w:val="left"/>
+              <w:rPr>
+                <w:b w:val="false"/>
+                <w:bCs w:val="false"/>
+                <w:i w:val="false"/>
+                <w:i w:val="false"/>
+                <w:iCs w:val="false"/>
+                <w:u w:val="single"/>
+              </w:rPr>
+            </w:pPr>
+            <w:r>
+              <w:rPr>
+                <w:i/>
+                <w:iCs/>
+                <w:color w:val="000000"/>
+                <w:sz w:val="28"/>
+                <w:szCs w:val="28"/>
+                <w:u w:val="none"/>
+                <w:lang w:val="en-US"/>
+              </w:rPr>
+            </w:r>
+          </w:p>
+          <w:p>
+            <w:pPr>
+              <w:pStyle w:val="Normal"/>
+              <w:spacing w:before="0" w:after="0"/>
+              <w:ind w:hanging="0" w:left="0"/>
+              <w:jc w:val="left"/>
+              <w:rPr>
+                <w:i/>
+                <w:i/>
+                <w:iCs/>
+                <w:color w:val="000000"/>
+                <w:sz w:val="28"/>
+                <w:szCs w:val="28"/>
+                <w:u w:val="none"/>
+                <w:lang w:val="en-US"/>
+              </w:rPr>
+            </w:pPr>
+            <w:r>
+              <w:rPr>
+                <w:rStyle w:val="Ch2abapCommentSingle"/>
+                <w:rFonts w:ascii="Liberation Mono" w:hAnsi="Liberation Mono"/>
+                <w:i w:val="false"/>
+                <w:iCs w:val="false"/>
+                <w:color w:val="000000"/>
+                <w:sz w:val="24"/>
+                <w:szCs w:val="24"/>
+                <w:u w:val="none"/>
+                <w:lang w:val="en-US"/>
+              </w:rPr>
+              <w:t>Ivanov 1 4.5 *-*-*</w:t>
+            </w:r>
+          </w:p>
+          <w:p>
+            <w:pPr>
+              <w:pStyle w:val="Normal"/>
+              <w:spacing w:before="0" w:after="0"/>
+              <w:ind w:hanging="0" w:left="0"/>
+              <w:jc w:val="left"/>
+              <w:rPr>
+                <w:i/>
+                <w:i/>
+                <w:iCs/>
+                <w:color w:val="000000"/>
+                <w:sz w:val="28"/>
+                <w:szCs w:val="28"/>
+                <w:u w:val="none"/>
+                <w:lang w:val="en-US"/>
+              </w:rPr>
+            </w:pPr>
+            <w:r>
+              <w:rPr>
+                <w:rStyle w:val="Ch2abapCommentSingle"/>
+                <w:rFonts w:ascii="Liberation Mono" w:hAnsi="Liberation Mono"/>
+                <w:i w:val="false"/>
+                <w:iCs w:val="false"/>
+                <w:color w:val="000000"/>
+                <w:sz w:val="24"/>
+                <w:szCs w:val="24"/>
+                <w:u w:val="none"/>
+                <w:lang w:val="en-US"/>
+              </w:rPr>
+              <w:t>Petrov 2 3.8 -*-*-</w:t>
+            </w:r>
+          </w:p>
+          <w:p>
+            <w:pPr>
+              <w:pStyle w:val="Normal"/>
+              <w:spacing w:before="0" w:after="0"/>
+              <w:ind w:hanging="0" w:left="0"/>
+              <w:jc w:val="left"/>
+              <w:rPr>
+                <w:i/>
+                <w:i/>
+                <w:iCs/>
+                <w:color w:val="000000"/>
+                <w:sz w:val="28"/>
+                <w:szCs w:val="28"/>
+                <w:u w:val="none"/>
+                <w:lang w:val="en-US"/>
+              </w:rPr>
+            </w:pPr>
+            <w:r>
+              <w:rPr>
+                <w:rStyle w:val="Ch2abapCommentSingle"/>
+                <w:rFonts w:ascii="Liberation Mono" w:hAnsi="Liberation Mono"/>
+                <w:i w:val="false"/>
+                <w:iCs w:val="false"/>
+                <w:color w:val="000000"/>
+                <w:sz w:val="24"/>
+                <w:szCs w:val="24"/>
+                <w:u w:val="none"/>
+                <w:lang w:val="en-US"/>
+              </w:rPr>
+              <w:t>Sidorov 1 4.2 *****</w:t>
+            </w:r>
+          </w:p>
+          <w:p>
+            <w:pPr>
+              <w:pStyle w:val="Normal"/>
+              <w:spacing w:before="0" w:after="0"/>
+              <w:ind w:hanging="0" w:left="0"/>
+              <w:jc w:val="left"/>
+              <w:rPr>
+                <w:i/>
+                <w:i/>
+                <w:iCs/>
+                <w:color w:val="000000"/>
+                <w:sz w:val="28"/>
+                <w:szCs w:val="28"/>
+                <w:u w:val="none"/>
+                <w:lang w:val="en-US"/>
+              </w:rPr>
+            </w:pPr>
+            <w:r>
+              <w:rPr>
+                <w:rStyle w:val="Ch2abapCommentSingle"/>
+                <w:rFonts w:ascii="Liberation Mono" w:hAnsi="Liberation Mono"/>
+                <w:i w:val="false"/>
+                <w:iCs w:val="false"/>
+                <w:color w:val="000000"/>
+                <w:sz w:val="24"/>
+                <w:szCs w:val="24"/>
+                <w:u w:val="none"/>
+                <w:lang w:val="en-US"/>
+              </w:rPr>
+              <w:t>Smith 3 3.5 -----</w:t>
+            </w:r>
+          </w:p>
+          <w:p>
+            <w:pPr>
+              <w:pStyle w:val="Normal"/>
+              <w:spacing w:before="0" w:after="0"/>
+              <w:ind w:hanging="0" w:left="0"/>
+              <w:jc w:val="left"/>
+              <w:rPr>
+                <w:i/>
+                <w:i/>
+                <w:iCs/>
+                <w:color w:val="000000"/>
+                <w:sz w:val="28"/>
+                <w:szCs w:val="28"/>
+                <w:u w:val="none"/>
+                <w:lang w:val="en-US"/>
+              </w:rPr>
+            </w:pPr>
+            <w:r>
+              <w:rPr>
+                <w:rStyle w:val="Ch2abapCommentSingle"/>
+                <w:rFonts w:ascii="Liberation Mono" w:hAnsi="Liberation Mono"/>
+                <w:i w:val="false"/>
+                <w:iCs w:val="false"/>
+                <w:color w:val="000000"/>
+                <w:sz w:val="24"/>
+                <w:szCs w:val="24"/>
+                <w:u w:val="none"/>
+                <w:lang w:val="en-US"/>
+              </w:rPr>
+              <w:t>Johnson 2 4 **--*</w:t>
+            </w:r>
+          </w:p>
+          <w:p>
+            <w:pPr>
+              <w:pStyle w:val="Normal"/>
+              <w:spacing w:before="0" w:after="0"/>
+              <w:ind w:hanging="0" w:left="0"/>
+              <w:jc w:val="left"/>
+              <w:rPr>
+                <w:i/>
+                <w:i/>
+                <w:iCs/>
+                <w:color w:val="000000"/>
+                <w:sz w:val="28"/>
+                <w:szCs w:val="28"/>
+                <w:u w:val="none"/>
+                <w:lang w:val="en-US"/>
+              </w:rPr>
+            </w:pPr>
+            <w:r>
+              <w:rPr>
+                <w:rStyle w:val="Ch2abapCommentSingle"/>
+                <w:rFonts w:ascii="Liberation Mono" w:hAnsi="Liberation Mono"/>
+                <w:i w:val="false"/>
+                <w:iCs w:val="false"/>
+                <w:color w:val="000000"/>
+                <w:sz w:val="24"/>
+                <w:szCs w:val="24"/>
+                <w:u w:val="none"/>
+                <w:lang w:val="en-US"/>
+              </w:rPr>
+              <w:t>Brown 1 3.9 -**--</w:t>
+            </w:r>
+          </w:p>
+          <w:p>
+            <w:pPr>
+              <w:pStyle w:val="Normal"/>
+              <w:spacing w:before="0" w:after="0"/>
+              <w:ind w:hanging="0" w:left="0"/>
+              <w:jc w:val="left"/>
+              <w:rPr>
+                <w:i/>
+                <w:i/>
+                <w:iCs/>
+                <w:color w:val="000000"/>
+                <w:sz w:val="28"/>
+                <w:szCs w:val="28"/>
+                <w:u w:val="none"/>
+                <w:lang w:val="en-US"/>
+              </w:rPr>
+            </w:pPr>
+            <w:r>
+              <w:rPr>
+                <w:rStyle w:val="Ch2abapCommentSingle"/>
+                <w:rFonts w:ascii="Liberation Mono" w:hAnsi="Liberation Mono"/>
+                <w:i w:val="false"/>
+                <w:iCs w:val="false"/>
+                <w:color w:val="000000"/>
+                <w:sz w:val="24"/>
+                <w:szCs w:val="24"/>
+                <w:u w:val="none"/>
+                <w:lang w:val="en-US"/>
+              </w:rPr>
+              <w:t>Lee 3 4.1 *-*-*</w:t>
+            </w:r>
+          </w:p>
+          <w:p>
+            <w:pPr>
+              <w:pStyle w:val="Normal"/>
+              <w:spacing w:before="0" w:after="0"/>
+              <w:ind w:hanging="0" w:left="0"/>
+              <w:jc w:val="left"/>
+              <w:rPr>
+                <w:i/>
+                <w:i/>
+                <w:iCs/>
+                <w:color w:val="000000"/>
+                <w:sz w:val="28"/>
+                <w:szCs w:val="28"/>
+                <w:u w:val="none"/>
+                <w:lang w:val="en-US"/>
+              </w:rPr>
+            </w:pPr>
+            <w:r>
+              <w:rPr>
+                <w:rStyle w:val="Ch2abapCommentSingle"/>
+                <w:rFonts w:ascii="Liberation Mono" w:hAnsi="Liberation Mono"/>
+                <w:i w:val="false"/>
+                <w:iCs w:val="false"/>
+                <w:color w:val="000000"/>
+                <w:sz w:val="24"/>
+                <w:szCs w:val="24"/>
+                <w:u w:val="none"/>
+                <w:lang w:val="en-US"/>
+              </w:rPr>
+              <w:t>Kim 2 3.7 -*-*-</w:t>
+            </w:r>
+          </w:p>
+          <w:p>
+            <w:pPr>
+              <w:pStyle w:val="Normal"/>
+              <w:spacing w:before="0" w:after="0"/>
+              <w:ind w:hanging="0" w:left="0"/>
+              <w:jc w:val="left"/>
+              <w:rPr>
+                <w:i/>
+                <w:i/>
+                <w:iCs/>
+                <w:color w:val="000000"/>
+                <w:sz w:val="28"/>
+                <w:szCs w:val="28"/>
+                <w:u w:val="none"/>
+                <w:lang w:val="en-US"/>
+              </w:rPr>
+            </w:pPr>
+            <w:r>
+              <w:rPr>
+                <w:rStyle w:val="Ch2abapCommentSingle"/>
+                <w:rFonts w:ascii="Liberation Mono" w:hAnsi="Liberation Mono"/>
+                <w:i w:val="false"/>
+                <w:iCs w:val="false"/>
+                <w:color w:val="000000"/>
+                <w:sz w:val="24"/>
+                <w:szCs w:val="24"/>
+                <w:u w:val="none"/>
+                <w:lang w:val="en-US"/>
+              </w:rPr>
+              <w:t>Garcia 1 4.4 *****</w:t>
+            </w:r>
+          </w:p>
+          <w:p>
+            <w:pPr>
+              <w:pStyle w:val="Normal"/>
+              <w:spacing w:before="0" w:after="0"/>
+              <w:ind w:hanging="0" w:left="0"/>
+              <w:jc w:val="left"/>
+              <w:rPr>
+                <w:i/>
+                <w:i/>
+                <w:iCs/>
+                <w:color w:val="000000"/>
+                <w:sz w:val="28"/>
+                <w:szCs w:val="28"/>
+                <w:u w:val="none"/>
+                <w:lang w:val="en-US"/>
+              </w:rPr>
+            </w:pPr>
+            <w:r>
+              <w:rPr>
+                <w:rStyle w:val="Ch2abapCommentSingle"/>
+                <w:rFonts w:ascii="Liberation Mono" w:hAnsi="Liberation Mono"/>
+                <w:i w:val="false"/>
+                <w:iCs w:val="false"/>
+                <w:color w:val="000000"/>
+                <w:sz w:val="24"/>
+                <w:szCs w:val="24"/>
+                <w:u w:val="none"/>
+                <w:lang w:val="en-US"/>
+              </w:rPr>
+              <w:t>Martinez 2 3.6 -----</w:t>
+            </w:r>
+          </w:p>
+          <w:p>
+            <w:pPr>
+              <w:pStyle w:val="Normal"/>
+              <w:spacing w:before="0" w:after="0"/>
+              <w:ind w:hanging="0" w:left="0"/>
+              <w:jc w:val="left"/>
+              <w:rPr>
+                <w:i/>
+                <w:i/>
+                <w:iCs/>
+                <w:color w:val="000000"/>
+                <w:sz w:val="28"/>
+                <w:szCs w:val="28"/>
+                <w:u w:val="none"/>
+                <w:lang w:val="en-US"/>
+              </w:rPr>
+            </w:pPr>
+            <w:r>
+              <w:rPr>
+                <w:rStyle w:val="Ch2abapCommentSingle"/>
+                <w:rFonts w:ascii="Liberation Mono" w:hAnsi="Liberation Mono"/>
+                <w:i w:val="false"/>
+                <w:iCs w:val="false"/>
+                <w:color w:val="000000"/>
+                <w:sz w:val="24"/>
+                <w:szCs w:val="24"/>
+                <w:u w:val="none"/>
+                <w:lang w:val="en-US"/>
+              </w:rPr>
+              <w:t>Lopez 1 4.3 **--*</w:t>
+            </w:r>
+          </w:p>
+          <w:p>
+            <w:pPr>
+              <w:pStyle w:val="Normal"/>
+              <w:spacing w:before="0" w:after="0"/>
+              <w:ind w:hanging="0" w:left="0"/>
+              <w:jc w:val="left"/>
+              <w:rPr>
+                <w:i/>
+                <w:i/>
+                <w:iCs/>
+                <w:color w:val="000000"/>
+                <w:sz w:val="28"/>
+                <w:szCs w:val="28"/>
+                <w:u w:val="none"/>
+                <w:lang w:val="en-US"/>
+              </w:rPr>
+            </w:pPr>
+            <w:r>
+              <w:rPr>
+                <w:rStyle w:val="Ch2abapCommentSingle"/>
+                <w:rFonts w:ascii="Liberation Mono" w:hAnsi="Liberation Mono"/>
+                <w:i w:val="false"/>
+                <w:iCs w:val="false"/>
+                <w:color w:val="000000"/>
+                <w:sz w:val="24"/>
+                <w:szCs w:val="24"/>
+                <w:u w:val="none"/>
+                <w:lang w:val="en-US"/>
+              </w:rPr>
+              <w:t>Liu 3 3.9 -**--</w:t>
+            </w:r>
+          </w:p>
+          <w:p>
+            <w:pPr>
+              <w:pStyle w:val="Normal"/>
+              <w:spacing w:before="0" w:after="0"/>
+              <w:ind w:hanging="0" w:left="0"/>
+              <w:jc w:val="left"/>
+              <w:rPr>
+                <w:i/>
+                <w:i/>
+                <w:iCs/>
+                <w:color w:val="000000"/>
+                <w:sz w:val="28"/>
+                <w:szCs w:val="28"/>
+                <w:u w:val="none"/>
+                <w:lang w:val="en-US"/>
+              </w:rPr>
+            </w:pPr>
+            <w:r>
+              <w:rPr>
+                <w:rStyle w:val="Ch2abapCommentSingle"/>
+                <w:rFonts w:ascii="Liberation Mono" w:hAnsi="Liberation Mono"/>
+                <w:i w:val="false"/>
+                <w:iCs w:val="false"/>
+                <w:color w:val="000000"/>
+                <w:sz w:val="24"/>
+                <w:szCs w:val="24"/>
+                <w:u w:val="none"/>
+                <w:lang w:val="en-US"/>
+              </w:rPr>
+              <w:t>Wang 2 4.2 *-*-*</w:t>
+            </w:r>
+          </w:p>
+          <w:p>
+            <w:pPr>
+              <w:pStyle w:val="Normal"/>
+              <w:spacing w:before="0" w:after="0"/>
+              <w:ind w:hanging="0" w:left="0"/>
+              <w:jc w:val="left"/>
+              <w:rPr>
+                <w:i/>
+                <w:i/>
+                <w:iCs/>
+                <w:color w:val="000000"/>
+                <w:sz w:val="28"/>
+                <w:szCs w:val="28"/>
+                <w:u w:val="none"/>
+                <w:lang w:val="en-US"/>
+              </w:rPr>
+            </w:pPr>
+            <w:r>
+              <w:rPr>
+                <w:rStyle w:val="Ch2abapCommentSingle"/>
+                <w:rFonts w:ascii="Liberation Mono" w:hAnsi="Liberation Mono"/>
+                <w:i w:val="false"/>
+                <w:iCs w:val="false"/>
+                <w:color w:val="000000"/>
+                <w:sz w:val="24"/>
+                <w:szCs w:val="24"/>
+                <w:u w:val="none"/>
+                <w:lang w:val="en-US"/>
+              </w:rPr>
+              <w:t>Gonzalez 1 3.8 -*-*-</w:t>
+            </w:r>
+          </w:p>
+          <w:p>
+            <w:pPr>
+              <w:pStyle w:val="Normal"/>
+              <w:spacing w:before="0" w:after="0"/>
+              <w:ind w:hanging="0" w:left="0"/>
+              <w:jc w:val="left"/>
+              <w:rPr>
+                <w:i/>
+                <w:i/>
+                <w:iCs/>
+                <w:color w:val="000000"/>
+                <w:sz w:val="28"/>
+                <w:szCs w:val="28"/>
+                <w:u w:val="none"/>
+                <w:lang w:val="en-US"/>
+              </w:rPr>
+            </w:pPr>
+            <w:r>
+              <w:rPr>
+                <w:rStyle w:val="Ch2abapCommentSingle"/>
+                <w:rFonts w:ascii="Liberation Mono" w:hAnsi="Liberation Mono"/>
+                <w:i w:val="false"/>
+                <w:iCs w:val="false"/>
+                <w:color w:val="000000"/>
+                <w:sz w:val="24"/>
+                <w:szCs w:val="24"/>
+                <w:u w:val="none"/>
+                <w:lang w:val="en-US"/>
+              </w:rPr>
+              <w:t>Hernandez 3 4 *****</w:t>
+            </w:r>
+          </w:p>
+          <w:p>
+            <w:pPr>
+              <w:pStyle w:val="Normal"/>
+              <w:spacing w:before="0" w:after="0"/>
+              <w:ind w:hanging="0" w:left="0"/>
+              <w:jc w:val="left"/>
+              <w:rPr>
+                <w:i/>
+                <w:i/>
+                <w:iCs/>
+                <w:color w:val="000000"/>
+                <w:sz w:val="28"/>
+                <w:szCs w:val="28"/>
+                <w:u w:val="none"/>
+                <w:lang w:val="en-US"/>
+              </w:rPr>
+            </w:pPr>
+            <w:r>
+              <w:rPr>
+                <w:rStyle w:val="Ch2abapCommentSingle"/>
+                <w:rFonts w:ascii="Liberation Mono" w:hAnsi="Liberation Mono"/>
+                <w:i w:val="false"/>
+                <w:iCs w:val="false"/>
+                <w:color w:val="000000"/>
+                <w:sz w:val="24"/>
+                <w:szCs w:val="24"/>
+                <w:u w:val="none"/>
+                <w:lang w:val="en-US"/>
+              </w:rPr>
+              <w:t>Taylor 2 3.5 -----</w:t>
+            </w:r>
+          </w:p>
+          <w:p>
+            <w:pPr>
+              <w:pStyle w:val="Normal"/>
+              <w:spacing w:before="0" w:after="0"/>
+              <w:ind w:hanging="0" w:left="0"/>
+              <w:jc w:val="left"/>
+              <w:rPr>
+                <w:i/>
+                <w:i/>
+                <w:iCs/>
+                <w:color w:val="000000"/>
+                <w:sz w:val="28"/>
+                <w:szCs w:val="28"/>
+                <w:u w:val="none"/>
+                <w:lang w:val="en-US"/>
+              </w:rPr>
+            </w:pPr>
+            <w:r>
+              <w:rPr>
+                <w:rStyle w:val="Ch2abapCommentSingle"/>
+                <w:rFonts w:ascii="Liberation Mono" w:hAnsi="Liberation Mono"/>
+                <w:i w:val="false"/>
+                <w:iCs w:val="false"/>
+                <w:color w:val="000000"/>
+                <w:sz w:val="24"/>
+                <w:szCs w:val="24"/>
+                <w:u w:val="none"/>
+                <w:lang w:val="en-US"/>
+              </w:rPr>
+              <w:t>Anderson 1 4.1 **--*</w:t>
+            </w:r>
+          </w:p>
+          <w:p>
+            <w:pPr>
+              <w:pStyle w:val="Normal"/>
+              <w:spacing w:before="0" w:after="0"/>
+              <w:ind w:hanging="0" w:left="0"/>
+              <w:jc w:val="left"/>
+              <w:rPr>
+                <w:i/>
+                <w:i/>
+                <w:iCs/>
+                <w:color w:val="000000"/>
+                <w:sz w:val="28"/>
+                <w:szCs w:val="28"/>
+                <w:u w:val="none"/>
+                <w:lang w:val="en-US"/>
+              </w:rPr>
+            </w:pPr>
+            <w:r>
+              <w:rPr>
+                <w:rStyle w:val="Ch2abapCommentSingle"/>
+                <w:rFonts w:ascii="Liberation Mono" w:hAnsi="Liberation Mono"/>
+                <w:i w:val="false"/>
+                <w:iCs w:val="false"/>
+                <w:color w:val="000000"/>
+                <w:sz w:val="24"/>
+                <w:szCs w:val="24"/>
+                <w:u w:val="none"/>
+                <w:lang w:val="en-US"/>
+              </w:rPr>
+              <w:t>Thomas 3 3.7 -*-*-</w:t>
+            </w:r>
+          </w:p>
+          <w:p>
+            <w:pPr>
+              <w:pStyle w:val="Normal"/>
+              <w:spacing w:before="0" w:after="0"/>
+              <w:ind w:hanging="0" w:left="0"/>
+              <w:jc w:val="left"/>
+              <w:rPr>
+                <w:i/>
+                <w:i/>
+                <w:iCs/>
+                <w:color w:val="000000"/>
+                <w:sz w:val="28"/>
+                <w:szCs w:val="28"/>
+                <w:u w:val="none"/>
+                <w:lang w:val="en-US"/>
+              </w:rPr>
+            </w:pPr>
+            <w:r>
+              <w:rPr>
+                <w:rStyle w:val="Ch2abapCommentSingle"/>
+                <w:rFonts w:ascii="Liberation Mono" w:hAnsi="Liberation Mono"/>
+                <w:i w:val="false"/>
+                <w:iCs w:val="false"/>
+                <w:color w:val="000000"/>
+                <w:sz w:val="24"/>
+                <w:szCs w:val="24"/>
+                <w:u w:val="none"/>
+                <w:lang w:val="en-US"/>
+              </w:rPr>
+              <w:t>Jackson 1 4.4 *****</w:t>
+            </w:r>
+          </w:p>
+          <w:p>
+            <w:pPr>
+              <w:pStyle w:val="Normal"/>
+              <w:spacing w:before="0" w:after="0"/>
+              <w:ind w:hanging="0" w:left="0"/>
+              <w:jc w:val="left"/>
+              <w:rPr>
+                <w:i/>
+                <w:i/>
+                <w:iCs/>
+                <w:color w:val="000000"/>
+                <w:sz w:val="28"/>
+                <w:szCs w:val="28"/>
+                <w:u w:val="none"/>
+                <w:lang w:val="en-US"/>
+              </w:rPr>
+            </w:pPr>
+            <w:r>
+              <w:rPr>
+                <w:rStyle w:val="Ch2abapCommentSingle"/>
+                <w:rFonts w:ascii="Liberation Mono" w:hAnsi="Liberation Mono"/>
+                <w:i w:val="false"/>
+                <w:iCs w:val="false"/>
+                <w:color w:val="000000"/>
+                <w:sz w:val="24"/>
+                <w:szCs w:val="24"/>
+                <w:u w:val="none"/>
+                <w:lang w:val="en-US"/>
+              </w:rPr>
+              <w:t>White 2 3.6 -----</w:t>
+            </w:r>
+          </w:p>
+        </w:tc>
+        <w:tc>
+          <w:tcPr>
+            <w:tcW w:w="4681" w:type="dxa"/>
+            <w:tcBorders/>
+          </w:tcPr>
+          <w:p>
+            <w:pPr>
+              <w:pStyle w:val="Style25"/>
+              <w:jc w:val="center"/>
+              <w:rPr>
+                <w:i/>
+                <w:i/>
+                <w:iCs/>
+                <w:sz w:val="28"/>
+                <w:szCs w:val="28"/>
+              </w:rPr>
+            </w:pPr>
+            <w:r>
+              <w:rPr>
+                <w:i/>
+                <w:iCs/>
+                <w:sz w:val="28"/>
+                <w:szCs w:val="28"/>
+              </w:rPr>
+              <w:t>math.txt</w:t>
+            </w:r>
+          </w:p>
+          <w:p>
+            <w:pPr>
+              <w:pStyle w:val="Style25"/>
+              <w:jc w:val="center"/>
+              <w:rPr>
+                <w:i/>
+                <w:i/>
+                <w:iCs/>
+                <w:sz w:val="28"/>
+                <w:szCs w:val="28"/>
+              </w:rPr>
+            </w:pPr>
+            <w:r>
+              <w:rPr>
+                <w:i/>
+                <w:iCs/>
+                <w:sz w:val="28"/>
+                <w:szCs w:val="28"/>
+              </w:rPr>
+            </w:r>
+          </w:p>
+          <w:p>
+            <w:pPr>
+              <w:pStyle w:val="Style25"/>
+              <w:jc w:val="left"/>
+              <w:rPr>
+                <w:rFonts w:ascii="Liberation Mono" w:hAnsi="Liberation Mono"/>
+                <w:i w:val="false"/>
+                <w:i w:val="false"/>
+                <w:iCs w:val="false"/>
+                <w:sz w:val="24"/>
+                <w:szCs w:val="24"/>
+              </w:rPr>
+            </w:pPr>
+            <w:r>
+              <w:rPr>
+                <w:rFonts w:ascii="Liberation Mono" w:hAnsi="Liberation Mono"/>
+                <w:i w:val="false"/>
+                <w:iCs w:val="false"/>
+                <w:sz w:val="24"/>
+                <w:szCs w:val="24"/>
+              </w:rPr>
+              <w:t>Ivanov 1 4.5 *-*-*</w:t>
+            </w:r>
+          </w:p>
+          <w:p>
+            <w:pPr>
+              <w:pStyle w:val="Style25"/>
+              <w:jc w:val="left"/>
+              <w:rPr>
+                <w:rFonts w:ascii="Liberation Mono" w:hAnsi="Liberation Mono"/>
+                <w:i w:val="false"/>
+                <w:i w:val="false"/>
+                <w:iCs w:val="false"/>
+                <w:sz w:val="24"/>
+                <w:szCs w:val="24"/>
+              </w:rPr>
+            </w:pPr>
+            <w:r>
+              <w:rPr>
+                <w:rFonts w:ascii="Liberation Mono" w:hAnsi="Liberation Mono"/>
+                <w:i w:val="false"/>
+                <w:iCs w:val="false"/>
+                <w:sz w:val="24"/>
+                <w:szCs w:val="24"/>
+              </w:rPr>
+              <w:t>Sidorov 1 4.2 *****</w:t>
+            </w:r>
+          </w:p>
+          <w:p>
+            <w:pPr>
+              <w:pStyle w:val="Style25"/>
+              <w:jc w:val="left"/>
+              <w:rPr>
+                <w:rFonts w:ascii="Liberation Mono" w:hAnsi="Liberation Mono"/>
+                <w:i w:val="false"/>
+                <w:i w:val="false"/>
+                <w:iCs w:val="false"/>
+                <w:sz w:val="24"/>
+                <w:szCs w:val="24"/>
+              </w:rPr>
+            </w:pPr>
+            <w:r>
+              <w:rPr>
+                <w:rFonts w:ascii="Liberation Mono" w:hAnsi="Liberation Mono"/>
+                <w:i w:val="false"/>
+                <w:iCs w:val="false"/>
+                <w:sz w:val="24"/>
+                <w:szCs w:val="24"/>
+              </w:rPr>
+              <w:t>Johnson 2 4 **--*</w:t>
+            </w:r>
+          </w:p>
+          <w:p>
+            <w:pPr>
+              <w:pStyle w:val="Style25"/>
+              <w:jc w:val="left"/>
+              <w:rPr>
+                <w:rFonts w:ascii="Liberation Mono" w:hAnsi="Liberation Mono"/>
+                <w:i w:val="false"/>
+                <w:i w:val="false"/>
+                <w:iCs w:val="false"/>
+                <w:sz w:val="24"/>
+                <w:szCs w:val="24"/>
+              </w:rPr>
+            </w:pPr>
+            <w:r>
+              <w:rPr>
+                <w:rFonts w:ascii="Liberation Mono" w:hAnsi="Liberation Mono"/>
+                <w:i w:val="false"/>
+                <w:iCs w:val="false"/>
+                <w:sz w:val="24"/>
+                <w:szCs w:val="24"/>
+              </w:rPr>
+              <w:t>Lee 3 4.1 *-*-*</w:t>
+            </w:r>
+          </w:p>
+          <w:p>
+            <w:pPr>
+              <w:pStyle w:val="Style25"/>
+              <w:jc w:val="left"/>
+              <w:rPr>
+                <w:rFonts w:ascii="Liberation Mono" w:hAnsi="Liberation Mono"/>
+                <w:i w:val="false"/>
+                <w:i w:val="false"/>
+                <w:iCs w:val="false"/>
+                <w:sz w:val="24"/>
+                <w:szCs w:val="24"/>
+              </w:rPr>
+            </w:pPr>
+            <w:r>
+              <w:rPr>
+                <w:rFonts w:ascii="Liberation Mono" w:hAnsi="Liberation Mono"/>
+                <w:i w:val="false"/>
+                <w:iCs w:val="false"/>
+                <w:sz w:val="24"/>
+                <w:szCs w:val="24"/>
+              </w:rPr>
+              <w:t>Garcia 1 4.4 *****</w:t>
+            </w:r>
+          </w:p>
+          <w:p>
+            <w:pPr>
+              <w:pStyle w:val="Style25"/>
+              <w:jc w:val="left"/>
+              <w:rPr>
+                <w:rFonts w:ascii="Liberation Mono" w:hAnsi="Liberation Mono"/>
+                <w:i w:val="false"/>
+                <w:i w:val="false"/>
+                <w:iCs w:val="false"/>
+                <w:sz w:val="24"/>
+                <w:szCs w:val="24"/>
+              </w:rPr>
+            </w:pPr>
+            <w:r>
+              <w:rPr>
+                <w:rFonts w:ascii="Liberation Mono" w:hAnsi="Liberation Mono"/>
+                <w:i w:val="false"/>
+                <w:iCs w:val="false"/>
+                <w:sz w:val="24"/>
+                <w:szCs w:val="24"/>
+              </w:rPr>
+              <w:t>Lopez 1 4.3 **--*</w:t>
+            </w:r>
+          </w:p>
+          <w:p>
+            <w:pPr>
+              <w:pStyle w:val="Style25"/>
+              <w:jc w:val="left"/>
+              <w:rPr>
+                <w:rFonts w:ascii="Liberation Mono" w:hAnsi="Liberation Mono"/>
+                <w:i w:val="false"/>
+                <w:i w:val="false"/>
+                <w:iCs w:val="false"/>
+                <w:sz w:val="24"/>
+                <w:szCs w:val="24"/>
+              </w:rPr>
+            </w:pPr>
+            <w:r>
+              <w:rPr>
+                <w:rFonts w:ascii="Liberation Mono" w:hAnsi="Liberation Mono"/>
+                <w:i w:val="false"/>
+                <w:iCs w:val="false"/>
+                <w:sz w:val="24"/>
+                <w:szCs w:val="24"/>
+              </w:rPr>
+              <w:t>Wang 2 4.2 *-*-*</w:t>
+            </w:r>
+          </w:p>
+          <w:p>
+            <w:pPr>
+              <w:pStyle w:val="Style25"/>
+              <w:jc w:val="left"/>
+              <w:rPr>
+                <w:rFonts w:ascii="Liberation Mono" w:hAnsi="Liberation Mono"/>
+                <w:i w:val="false"/>
+                <w:i w:val="false"/>
+                <w:iCs w:val="false"/>
+                <w:sz w:val="24"/>
+                <w:szCs w:val="24"/>
+              </w:rPr>
+            </w:pPr>
+            <w:r>
+              <w:rPr>
+                <w:rFonts w:ascii="Liberation Mono" w:hAnsi="Liberation Mono"/>
+                <w:i w:val="false"/>
+                <w:iCs w:val="false"/>
+                <w:sz w:val="24"/>
+                <w:szCs w:val="24"/>
+              </w:rPr>
+              <w:t>Hernandez 3 4 *****</w:t>
+            </w:r>
+          </w:p>
+          <w:p>
+            <w:pPr>
+              <w:pStyle w:val="Style25"/>
+              <w:jc w:val="left"/>
+              <w:rPr>
+                <w:rFonts w:ascii="Liberation Mono" w:hAnsi="Liberation Mono"/>
+                <w:i w:val="false"/>
+                <w:i w:val="false"/>
+                <w:iCs w:val="false"/>
+                <w:sz w:val="24"/>
+                <w:szCs w:val="24"/>
+              </w:rPr>
+            </w:pPr>
+            <w:r>
+              <w:rPr>
+                <w:rFonts w:ascii="Liberation Mono" w:hAnsi="Liberation Mono"/>
+                <w:i w:val="false"/>
+                <w:iCs w:val="false"/>
+                <w:sz w:val="24"/>
+                <w:szCs w:val="24"/>
+              </w:rPr>
+              <w:t>Anderson 1 4.1 **--*</w:t>
+            </w:r>
+          </w:p>
+          <w:p>
+            <w:pPr>
+              <w:pStyle w:val="Style25"/>
+              <w:jc w:val="left"/>
+              <w:rPr>
+                <w:rFonts w:ascii="Liberation Mono" w:hAnsi="Liberation Mono"/>
+                <w:i w:val="false"/>
+                <w:i w:val="false"/>
+                <w:iCs w:val="false"/>
+                <w:sz w:val="24"/>
+                <w:szCs w:val="24"/>
+              </w:rPr>
+            </w:pPr>
+            <w:r>
+              <w:rPr>
+                <w:rFonts w:ascii="Liberation Mono" w:hAnsi="Liberation Mono"/>
+                <w:i w:val="false"/>
+                <w:iCs w:val="false"/>
+                <w:sz w:val="24"/>
+                <w:szCs w:val="24"/>
+              </w:rPr>
+              <w:t>Jackson 1 4.4 *****</w:t>
+            </w:r>
+          </w:p>
+        </w:tc>
+      </w:tr>
+    </w:tbl>
+    <w:p>
+      <w:pPr>
+        <w:pStyle w:val="Normal"/>
+        <w:spacing w:before="0" w:after="0"/>
+        <w:ind w:hanging="0" w:left="0"/>
+        <w:jc w:val="left"/>
+        <w:rPr>
+          <w:b w:val="false"/>
+          <w:bCs w:val="false"/>
+          <w:i w:val="false"/>
+          <w:i w:val="false"/>
+          <w:iCs w:val="false"/>
+          <w:u w:val="single"/>
+        </w:rPr>
+      </w:pPr>
+      <w:r>
+        <w:rPr>
+          <w:i/>
+          <w:iCs/>
+          <w:color w:val="000000"/>
+          <w:sz w:val="28"/>
+          <w:szCs w:val="28"/>
+          <w:u w:val="none"/>
+          <w:lang w:val="en-US"/>
+        </w:rPr>
+      </w:r>
+    </w:p>
+    <w:p>
+      <w:pPr>
+        <w:pStyle w:val="Normal"/>
+        <w:spacing w:before="0" w:after="0"/>
+        <w:ind w:hanging="0" w:left="0"/>
+        <w:jc w:val="left"/>
+        <w:rPr>
+          <w:b w:val="false"/>
+          <w:bCs w:val="false"/>
+          <w:i w:val="false"/>
+          <w:i w:val="false"/>
+          <w:iCs w:val="false"/>
+          <w:u w:val="single"/>
+        </w:rPr>
+      </w:pPr>
+      <w:r>
+        <w:rPr>
+          <w:i/>
+          <w:iCs/>
+          <w:color w:val="000000"/>
+          <w:sz w:val="28"/>
+          <w:szCs w:val="28"/>
+          <w:u w:val="none"/>
+          <w:lang w:val="en-US"/>
+        </w:rPr>
+      </w:r>
+    </w:p>
+    <w:p>
+      <w:pPr>
+        <w:pStyle w:val="Normal"/>
+        <w:spacing w:before="0" w:after="0"/>
+        <w:ind w:hanging="0" w:left="0"/>
+        <w:jc w:val="left"/>
+        <w:rPr>
+          <w:b w:val="false"/>
+          <w:bCs w:val="false"/>
+          <w:i w:val="false"/>
+          <w:i w:val="false"/>
+          <w:iCs w:val="false"/>
+          <w:u w:val="single"/>
+        </w:rPr>
+      </w:pPr>
+      <w:r>
+        <w:rPr>
+          <w:i/>
+          <w:iCs/>
+          <w:color w:val="000000"/>
+          <w:sz w:val="28"/>
+          <w:szCs w:val="28"/>
+          <w:u w:val="none"/>
+          <w:lang w:val="en-US"/>
+        </w:rPr>
+      </w:r>
+    </w:p>
+    <w:p>
+      <w:pPr>
+        <w:pStyle w:val="Normal"/>
+        <w:spacing w:before="0" w:after="0"/>
+        <w:ind w:hanging="0" w:left="0"/>
+        <w:jc w:val="left"/>
+        <w:rPr>
+          <w:b w:val="false"/>
+          <w:bCs w:val="false"/>
+          <w:i w:val="false"/>
+          <w:i w:val="false"/>
+          <w:iCs w:val="false"/>
+          <w:u w:val="single"/>
+        </w:rPr>
+      </w:pPr>
+      <w:r>
+        <w:rPr>
+          <w:i/>
+          <w:iCs/>
+          <w:color w:val="000000"/>
+          <w:sz w:val="28"/>
+          <w:szCs w:val="28"/>
+          <w:u w:val="none"/>
+          <w:lang w:val="en-US"/>
+        </w:rPr>
+      </w:r>
+    </w:p>
+    <w:p>
+      <w:pPr>
+        <w:pStyle w:val="Normal"/>
+        <w:spacing w:before="0" w:after="0"/>
+        <w:ind w:hanging="0" w:left="0"/>
+        <w:jc w:val="left"/>
+        <w:rPr>
+          <w:b w:val="false"/>
+          <w:bCs w:val="false"/>
+          <w:i w:val="false"/>
+          <w:i w:val="false"/>
+          <w:iCs w:val="false"/>
+          <w:u w:val="single"/>
+        </w:rPr>
+      </w:pPr>
+      <w:r>
+        <w:rPr>
+          <w:rStyle w:val="Ch2abapCommentSingle"/>
+          <w:i/>
+          <w:iCs/>
+          <w:color w:val="000000"/>
+          <w:sz w:val="28"/>
+          <w:szCs w:val="28"/>
+          <w:u w:val="none"/>
+          <w:lang w:val="en-US"/>
+        </w:rPr>
+        <w:t>Второе задание:</w:t>
+      </w:r>
+    </w:p>
+    <w:p>
+      <w:pPr>
+        <w:pStyle w:val="Normal"/>
+        <w:spacing w:before="0" w:after="0"/>
+        <w:ind w:hanging="0" w:left="0"/>
+        <w:jc w:val="left"/>
+        <w:rPr>
+          <w:b w:val="false"/>
+          <w:bCs w:val="false"/>
+          <w:i w:val="false"/>
+          <w:i w:val="false"/>
+          <w:iCs w:val="false"/>
+          <w:u w:val="single"/>
+        </w:rPr>
+      </w:pPr>
+      <w:r>
+        <w:rPr>
+          <w:i/>
+          <w:iCs/>
+          <w:color w:val="000000"/>
+          <w:sz w:val="28"/>
+          <w:szCs w:val="28"/>
+          <w:u w:val="none"/>
+          <w:lang w:val="en-US"/>
+        </w:rPr>
+      </w:r>
+    </w:p>
+    <w:p>
+      <w:pPr>
+        <w:pStyle w:val="Normal"/>
+        <w:spacing w:before="0" w:after="0"/>
+        <w:ind w:hanging="0" w:left="0"/>
+        <w:jc w:val="left"/>
+        <w:rPr>
+          <w:b w:val="false"/>
+          <w:bCs w:val="false"/>
+          <w:i w:val="false"/>
+          <w:i w:val="false"/>
+          <w:iCs w:val="false"/>
+          <w:u w:val="single"/>
+        </w:rPr>
+      </w:pPr>
+      <w:r>
+        <w:rPr>
+          <w:rStyle w:val="Ch2abapCommentSingle"/>
+          <w:i/>
+          <w:iCs/>
+          <w:color w:val="000000"/>
+          <w:sz w:val="28"/>
+          <w:szCs w:val="28"/>
+          <w:u w:val="none"/>
+          <w:lang w:val="en-US"/>
+        </w:rPr>
+        <w:drawing>
+          <wp:inline distT="0" distB="0" distL="0" distR="0">
+            <wp:extent cx="5940425" cy="1668145"/>
+            <wp:effectExtent l="0" t="0" r="0" b="0"/>
+            <wp:docPr id="17" name="Изображение16" descr=""/>
+            <wp:cNvGraphicFramePr>
+              <a:graphicFrameLocks xmlns:a="http://schemas.openxmlformats.org/drawingml/2006/main" noChangeAspect="1"/>
+            </wp:cNvGraphicFramePr>
+            <a:graphic xmlns:a="http://schemas.openxmlformats.org/drawingml/2006/main">
+              <a:graphicData uri="http://schemas.openxmlformats.org/drawingml/2006/picture">
+                <pic:pic xmlns:pic="http://schemas.openxmlformats.org/drawingml/2006/picture">
+                  <pic:nvPicPr>
+                    <pic:cNvPr id="17" name="Изображение16" descr=""/>
+                    <pic:cNvPicPr>
+                      <a:picLocks noChangeAspect="1" noChangeArrowheads="1"/>
+                    </pic:cNvPicPr>
+                  </pic:nvPicPr>
+                  <pic:blipFill>
+                    <a:blip r:embed="rId23"/>
+                    <a:stretch>
+                      <a:fillRect/>
+                    </a:stretch>
+                  </pic:blipFill>
+                  <pic:spPr bwMode="auto">
+                    <a:xfrm>
+                      <a:off x="0" y="0"/>
+                      <a:ext cx="5940425" cy="1668145"/>
+                    </a:xfrm>
+                    <a:prstGeom prst="rect">
+                      <a:avLst/>
+                    </a:prstGeom>
+                  </pic:spPr>
+                </pic:pic>
+              </a:graphicData>
+            </a:graphic>
+          </wp:inline>
+        </w:drawing>
+      </w:r>
+    </w:p>
+    <w:p>
+      <w:pPr>
+        <w:pStyle w:val="Normal"/>
+        <w:spacing w:before="0" w:after="0"/>
+        <w:ind w:hanging="0" w:left="0"/>
+        <w:jc w:val="left"/>
+        <w:rPr>
+          <w:b w:val="false"/>
+          <w:bCs w:val="false"/>
+          <w:i w:val="false"/>
+          <w:i w:val="false"/>
+          <w:iCs w:val="false"/>
+          <w:u w:val="single"/>
+        </w:rPr>
+      </w:pPr>
+      <w:r>
+        <w:rPr>
+          <w:i/>
+          <w:iCs/>
+          <w:color w:val="000000"/>
+          <w:sz w:val="28"/>
+          <w:szCs w:val="28"/>
+          <w:u w:val="none"/>
+          <w:lang w:val="en-US"/>
+        </w:rPr>
+      </w:r>
+    </w:p>
+    <w:p>
+      <w:pPr>
+        <w:pStyle w:val="Normal"/>
+        <w:spacing w:before="0" w:after="0"/>
+        <w:ind w:hanging="0" w:left="0"/>
+        <w:jc w:val="left"/>
+        <w:rPr>
+          <w:b w:val="false"/>
+          <w:bCs w:val="false"/>
+          <w:i w:val="false"/>
+          <w:i w:val="false"/>
+          <w:iCs w:val="false"/>
+          <w:u w:val="single"/>
+        </w:rPr>
+      </w:pPr>
+      <w:r>
+        <w:rPr>
+          <w:i/>
+          <w:iCs/>
+          <w:color w:val="000000"/>
+          <w:sz w:val="28"/>
+          <w:szCs w:val="28"/>
+          <w:u w:val="none"/>
+          <w:lang w:val="en-US"/>
+        </w:rPr>
+      </w:r>
+    </w:p>
+    <w:tbl>
+      <w:tblPr>
+        <w:tblW w:w="9331" w:type="dxa"/>
+        <w:jc w:val="right"/>
+        <w:tblInd w:w="0" w:type="dxa"/>
+        <w:tblLayout w:type="fixed"/>
+        <w:tblCellMar>
+          <w:top w:w="0" w:type="dxa"/>
+          <w:left w:w="0" w:type="dxa"/>
+          <w:bottom w:w="0" w:type="dxa"/>
+          <w:right w:w="0" w:type="dxa"/>
+        </w:tblCellMar>
+      </w:tblPr>
+      <w:tblGrid>
+        <w:gridCol w:w="4755"/>
+        <w:gridCol w:w="4576"/>
+      </w:tblGrid>
+      <w:tr>
+        <w:trPr>
+          <w:trHeight w:val="6345" w:hRule="atLeast"/>
+        </w:trPr>
+        <w:tc>
+          <w:tcPr>
+            <w:tcW w:w="4755" w:type="dxa"/>
+            <w:tcBorders/>
+          </w:tcPr>
+          <w:p>
+            <w:pPr>
+              <w:pStyle w:val="Normal"/>
+              <w:spacing w:before="0" w:after="0"/>
+              <w:ind w:hanging="0" w:left="0"/>
+              <w:jc w:val="center"/>
+              <w:rPr>
+                <w:i/>
+                <w:i/>
+                <w:iCs/>
+                <w:color w:val="000000"/>
+                <w:sz w:val="28"/>
+                <w:szCs w:val="28"/>
+                <w:u w:val="none"/>
+                <w:lang w:val="en-US"/>
+              </w:rPr>
+            </w:pPr>
+            <w:r>
+              <w:rPr>
+                <w:rStyle w:val="Ch2abapCommentSingle"/>
+                <w:i/>
+                <w:iCs/>
+                <w:color w:val="000000"/>
+                <w:sz w:val="28"/>
+                <w:szCs w:val="28"/>
+                <w:u w:val="none"/>
+                <w:lang w:val="en-US"/>
+              </w:rPr>
+              <w:t>file1.txt</w:t>
+            </w:r>
+          </w:p>
+          <w:p>
+            <w:pPr>
+              <w:pStyle w:val="Normal"/>
+              <w:spacing w:before="0" w:after="0"/>
+              <w:ind w:hanging="0" w:left="0"/>
+              <w:jc w:val="left"/>
+              <w:rPr>
+                <w:b w:val="false"/>
+                <w:bCs w:val="false"/>
+                <w:i w:val="false"/>
+                <w:i w:val="false"/>
+                <w:iCs w:val="false"/>
+                <w:u w:val="single"/>
+              </w:rPr>
+            </w:pPr>
+            <w:r>
+              <w:rPr>
+                <w:i/>
+                <w:iCs/>
+                <w:color w:val="000000"/>
+                <w:sz w:val="28"/>
+                <w:szCs w:val="28"/>
+                <w:u w:val="none"/>
+                <w:lang w:val="en-US"/>
+              </w:rPr>
+            </w:r>
+          </w:p>
+          <w:p>
+            <w:pPr>
+              <w:pStyle w:val="Normal"/>
+              <w:spacing w:before="0" w:after="0"/>
+              <w:ind w:hanging="0" w:left="0"/>
+              <w:jc w:val="left"/>
+              <w:rPr>
+                <w:i/>
+                <w:i/>
+                <w:iCs/>
+                <w:color w:val="000000"/>
+                <w:sz w:val="28"/>
+                <w:szCs w:val="28"/>
+                <w:u w:val="none"/>
+                <w:lang w:val="en-US"/>
+              </w:rPr>
+            </w:pPr>
+            <w:r>
+              <w:rPr>
+                <w:rStyle w:val="Ch2abapCommentSingle"/>
+                <w:rFonts w:ascii="Liberation Mono" w:hAnsi="Liberation Mono"/>
+                <w:i w:val="false"/>
+                <w:iCs w:val="false"/>
+                <w:color w:val="000000"/>
+                <w:sz w:val="20"/>
+                <w:szCs w:val="20"/>
+                <w:u w:val="none"/>
+                <w:lang w:val="en-US"/>
+              </w:rPr>
+              <w:t>qwertyuytressdfghjhsddfgjhkjgfdghjgfdsfsghtrtyugfdsfghvjgdfg</w:t>
+            </w:r>
+          </w:p>
+          <w:p>
+            <w:pPr>
+              <w:pStyle w:val="Normal"/>
+              <w:spacing w:before="0" w:after="0"/>
+              <w:ind w:hanging="0" w:left="0"/>
+              <w:jc w:val="left"/>
+              <w:rPr>
+                <w:i/>
+                <w:i/>
+                <w:iCs/>
+                <w:color w:val="000000"/>
+                <w:sz w:val="28"/>
+                <w:szCs w:val="28"/>
+                <w:u w:val="none"/>
+                <w:lang w:val="en-US"/>
+              </w:rPr>
+            </w:pPr>
+            <w:r>
+              <w:rPr>
+                <w:rStyle w:val="Ch2abapCommentSingle"/>
+                <w:rFonts w:ascii="Liberation Mono" w:hAnsi="Liberation Mono"/>
+                <w:i w:val="false"/>
+                <w:iCs w:val="false"/>
+                <w:color w:val="000000"/>
+                <w:sz w:val="20"/>
+                <w:szCs w:val="20"/>
+                <w:u w:val="none"/>
+                <w:lang w:val="en-US"/>
+              </w:rPr>
+              <w:t>qwertyuytressdfghjhsddfgjhkjgfdghjgfdsfsghtrtyugfdsfghvjgdfg</w:t>
+            </w:r>
+          </w:p>
+          <w:p>
+            <w:pPr>
+              <w:pStyle w:val="Normal"/>
+              <w:spacing w:before="0" w:after="0"/>
+              <w:ind w:hanging="0" w:left="0"/>
+              <w:jc w:val="left"/>
+              <w:rPr>
+                <w:i/>
+                <w:i/>
+                <w:iCs/>
+                <w:color w:val="000000"/>
+                <w:sz w:val="28"/>
+                <w:szCs w:val="28"/>
+                <w:u w:val="none"/>
+                <w:lang w:val="en-US"/>
+              </w:rPr>
+            </w:pPr>
+            <w:r>
+              <w:rPr>
+                <w:rStyle w:val="Ch2abapCommentSingle"/>
+                <w:rFonts w:ascii="Liberation Mono" w:hAnsi="Liberation Mono"/>
+                <w:i w:val="false"/>
+                <w:iCs w:val="false"/>
+                <w:color w:val="000000"/>
+                <w:sz w:val="20"/>
+                <w:szCs w:val="20"/>
+                <w:u w:val="none"/>
+                <w:lang w:val="en-US"/>
+              </w:rPr>
+              <w:t>qwertyuytressdfghjhsddfgjhkjgfdghjgfdsfsghtrtyugfdsfghvjgdfg</w:t>
+            </w:r>
+          </w:p>
+          <w:p>
+            <w:pPr>
+              <w:pStyle w:val="Normal"/>
+              <w:spacing w:before="0" w:after="0"/>
+              <w:ind w:hanging="0" w:left="0"/>
+              <w:jc w:val="left"/>
+              <w:rPr>
+                <w:i/>
+                <w:i/>
+                <w:iCs/>
+                <w:color w:val="000000"/>
+                <w:sz w:val="28"/>
+                <w:szCs w:val="28"/>
+                <w:u w:val="none"/>
+                <w:lang w:val="en-US"/>
+              </w:rPr>
+            </w:pPr>
+            <w:r>
+              <w:rPr>
+                <w:rStyle w:val="Ch2abapCommentSingle"/>
+                <w:rFonts w:ascii="Liberation Mono" w:hAnsi="Liberation Mono"/>
+                <w:i w:val="false"/>
+                <w:iCs w:val="false"/>
+                <w:color w:val="000000"/>
+                <w:sz w:val="20"/>
+                <w:szCs w:val="20"/>
+                <w:u w:val="none"/>
+                <w:lang w:val="en-US"/>
+              </w:rPr>
+              <w:t>qwertyuytressdfghjhsddfgjhkjgfdghjgfdsfsghtrtyugfdsfghvjgdfg</w:t>
+            </w:r>
+          </w:p>
+          <w:p>
+            <w:pPr>
+              <w:pStyle w:val="Normal"/>
+              <w:spacing w:before="0" w:after="0"/>
+              <w:ind w:hanging="0" w:left="0"/>
+              <w:jc w:val="left"/>
+              <w:rPr>
+                <w:i/>
+                <w:i/>
+                <w:iCs/>
+                <w:color w:val="000000"/>
+                <w:sz w:val="28"/>
+                <w:szCs w:val="28"/>
+                <w:u w:val="none"/>
+                <w:lang w:val="en-US"/>
+              </w:rPr>
+            </w:pPr>
+            <w:r>
+              <w:rPr>
+                <w:rStyle w:val="Ch2abapCommentSingle"/>
+                <w:rFonts w:ascii="Liberation Mono" w:hAnsi="Liberation Mono"/>
+                <w:i w:val="false"/>
+                <w:iCs w:val="false"/>
+                <w:color w:val="000000"/>
+                <w:sz w:val="20"/>
+                <w:szCs w:val="20"/>
+                <w:u w:val="none"/>
+                <w:lang w:val="en-US"/>
+              </w:rPr>
+              <w:t>qwertyuytressdfghjhsddfgjhkjgfdghjgfdsfsghtrtyugfdsfghvjgdfg</w:t>
+            </w:r>
+          </w:p>
+          <w:p>
+            <w:pPr>
+              <w:pStyle w:val="Normal"/>
+              <w:spacing w:before="0" w:after="0"/>
+              <w:ind w:hanging="0" w:left="0"/>
+              <w:jc w:val="left"/>
+              <w:rPr>
+                <w:i/>
+                <w:i/>
+                <w:iCs/>
+                <w:color w:val="000000"/>
+                <w:sz w:val="28"/>
+                <w:szCs w:val="28"/>
+                <w:u w:val="none"/>
+                <w:lang w:val="en-US"/>
+              </w:rPr>
+            </w:pPr>
+            <w:r>
+              <w:rPr>
+                <w:rStyle w:val="Ch2abapCommentSingle"/>
+                <w:rFonts w:ascii="Liberation Mono" w:hAnsi="Liberation Mono"/>
+                <w:i w:val="false"/>
+                <w:iCs w:val="false"/>
+                <w:color w:val="000000"/>
+                <w:sz w:val="20"/>
+                <w:szCs w:val="20"/>
+                <w:u w:val="none"/>
+                <w:lang w:val="en-US"/>
+              </w:rPr>
+              <w:t>qwertyuytressdfghjhsddfgjhkjgfdghjgfdsfsghtrtyugfdsfghvjgdfg</w:t>
+            </w:r>
+          </w:p>
+          <w:p>
+            <w:pPr>
+              <w:pStyle w:val="Normal"/>
+              <w:spacing w:before="0" w:after="0"/>
+              <w:ind w:hanging="0" w:left="0"/>
+              <w:jc w:val="left"/>
+              <w:rPr>
+                <w:i/>
+                <w:i/>
+                <w:iCs/>
+                <w:color w:val="000000"/>
+                <w:sz w:val="28"/>
+                <w:szCs w:val="28"/>
+                <w:u w:val="none"/>
+                <w:lang w:val="en-US"/>
+              </w:rPr>
+            </w:pPr>
+            <w:r>
+              <w:rPr>
+                <w:rStyle w:val="Ch2abapCommentSingle"/>
+                <w:rFonts w:ascii="Liberation Mono" w:hAnsi="Liberation Mono"/>
+                <w:i w:val="false"/>
+                <w:iCs w:val="false"/>
+                <w:color w:val="000000"/>
+                <w:sz w:val="20"/>
+                <w:szCs w:val="20"/>
+                <w:u w:val="none"/>
+                <w:lang w:val="en-US"/>
+              </w:rPr>
+              <w:t>qwertyuytressdfghjhsddfgjhkjgfdghjgfdsfsghtrtyugfdsfghvjgdfg</w:t>
+            </w:r>
+          </w:p>
+          <w:p>
+            <w:pPr>
+              <w:pStyle w:val="Normal"/>
+              <w:spacing w:before="0" w:after="0"/>
+              <w:ind w:hanging="0" w:left="0"/>
+              <w:jc w:val="left"/>
+              <w:rPr>
+                <w:i/>
+                <w:i/>
+                <w:iCs/>
+                <w:color w:val="000000"/>
+                <w:sz w:val="28"/>
+                <w:szCs w:val="28"/>
+                <w:u w:val="none"/>
+                <w:lang w:val="en-US"/>
+              </w:rPr>
+            </w:pPr>
+            <w:r>
+              <w:rPr>
+                <w:rStyle w:val="Ch2abapCommentSingle"/>
+                <w:rFonts w:ascii="Liberation Mono" w:hAnsi="Liberation Mono"/>
+                <w:i w:val="false"/>
+                <w:iCs w:val="false"/>
+                <w:color w:val="000000"/>
+                <w:sz w:val="20"/>
+                <w:szCs w:val="20"/>
+                <w:u w:val="none"/>
+                <w:lang w:val="en-US"/>
+              </w:rPr>
+              <w:t>qwertyuytressdfghjhsddfgjhkjgfdghjgfdsfsghtrtyugfdsfghvjgdfg</w:t>
+            </w:r>
+          </w:p>
+          <w:p>
+            <w:pPr>
+              <w:pStyle w:val="Normal"/>
+              <w:spacing w:before="0" w:after="0"/>
+              <w:ind w:hanging="0" w:left="0"/>
+              <w:jc w:val="left"/>
+              <w:rPr>
+                <w:i/>
+                <w:i/>
+                <w:iCs/>
+                <w:color w:val="000000"/>
+                <w:sz w:val="28"/>
+                <w:szCs w:val="28"/>
+                <w:u w:val="none"/>
+                <w:lang w:val="en-US"/>
+              </w:rPr>
+            </w:pPr>
+            <w:r>
+              <w:rPr>
+                <w:rStyle w:val="Ch2abapCommentSingle"/>
+                <w:rFonts w:ascii="Liberation Mono" w:hAnsi="Liberation Mono"/>
+                <w:i w:val="false"/>
+                <w:iCs w:val="false"/>
+                <w:color w:val="000000"/>
+                <w:sz w:val="20"/>
+                <w:szCs w:val="20"/>
+                <w:u w:val="none"/>
+                <w:lang w:val="en-US"/>
+              </w:rPr>
+              <w:t>qwertyuytressdfghjhsddfgjhkjgfdghjgfdsfsghtrtyugfdsfghvjgdfg</w:t>
+            </w:r>
+          </w:p>
+          <w:p>
+            <w:pPr>
+              <w:pStyle w:val="Normal"/>
+              <w:spacing w:before="0" w:after="0"/>
+              <w:ind w:hanging="0" w:left="0"/>
+              <w:jc w:val="left"/>
+              <w:rPr>
+                <w:i/>
+                <w:i/>
+                <w:iCs/>
+                <w:color w:val="000000"/>
+                <w:sz w:val="28"/>
+                <w:szCs w:val="28"/>
+                <w:u w:val="none"/>
+                <w:lang w:val="en-US"/>
+              </w:rPr>
+            </w:pPr>
+            <w:r>
+              <w:rPr>
+                <w:rStyle w:val="Ch2abapCommentSingle"/>
+                <w:rFonts w:ascii="Liberation Mono" w:hAnsi="Liberation Mono"/>
+                <w:i w:val="false"/>
+                <w:iCs w:val="false"/>
+                <w:color w:val="000000"/>
+                <w:sz w:val="20"/>
+                <w:szCs w:val="20"/>
+                <w:u w:val="none"/>
+                <w:lang w:val="en-US"/>
+              </w:rPr>
+              <w:t>qwertyuytressdfghjhsddfgjhkjgfdghjgfdsfsghtrtyugfdsfghvjgdfg</w:t>
+            </w:r>
+          </w:p>
+          <w:p>
+            <w:pPr>
+              <w:pStyle w:val="Normal"/>
+              <w:spacing w:before="0" w:after="0"/>
+              <w:ind w:hanging="0" w:left="0"/>
+              <w:jc w:val="left"/>
+              <w:rPr>
+                <w:i/>
+                <w:i/>
+                <w:iCs/>
+                <w:color w:val="000000"/>
+                <w:sz w:val="28"/>
+                <w:szCs w:val="28"/>
+                <w:u w:val="none"/>
+                <w:lang w:val="en-US"/>
+              </w:rPr>
+            </w:pPr>
+            <w:r>
+              <w:rPr>
+                <w:rStyle w:val="Ch2abapCommentSingle"/>
+                <w:rFonts w:ascii="Liberation Mono" w:hAnsi="Liberation Mono"/>
+                <w:i w:val="false"/>
+                <w:iCs w:val="false"/>
+                <w:color w:val="000000"/>
+                <w:sz w:val="20"/>
+                <w:szCs w:val="20"/>
+                <w:u w:val="none"/>
+                <w:lang w:val="en-US"/>
+              </w:rPr>
+              <w:t>qwertyuytressdfghjhsddfgjhkjgfdghjgfdsfsghtrtyugfdsfghvjgdfg</w:t>
+            </w:r>
+          </w:p>
+          <w:p>
+            <w:pPr>
+              <w:pStyle w:val="Normal"/>
+              <w:spacing w:before="0" w:after="0"/>
+              <w:ind w:hanging="0" w:left="0"/>
+              <w:jc w:val="left"/>
+              <w:rPr>
+                <w:i/>
+                <w:i/>
+                <w:iCs/>
+                <w:color w:val="000000"/>
+                <w:sz w:val="28"/>
+                <w:szCs w:val="28"/>
+                <w:u w:val="none"/>
+                <w:lang w:val="en-US"/>
+              </w:rPr>
+            </w:pPr>
+            <w:r>
+              <w:rPr>
+                <w:rStyle w:val="Ch2abapCommentSingle"/>
+                <w:rFonts w:ascii="Liberation Mono" w:hAnsi="Liberation Mono"/>
+                <w:i w:val="false"/>
+                <w:iCs w:val="false"/>
+                <w:color w:val="000000"/>
+                <w:sz w:val="20"/>
+                <w:szCs w:val="20"/>
+                <w:u w:val="none"/>
+                <w:lang w:val="en-US"/>
+              </w:rPr>
+              <w:t>adsas</w:t>
+            </w:r>
+          </w:p>
+          <w:p>
+            <w:pPr>
+              <w:pStyle w:val="Normal"/>
+              <w:spacing w:before="0" w:after="0"/>
+              <w:ind w:hanging="0" w:left="0"/>
+              <w:jc w:val="left"/>
+              <w:rPr>
+                <w:i/>
+                <w:i/>
+                <w:iCs/>
+                <w:color w:val="000000"/>
+                <w:sz w:val="28"/>
+                <w:szCs w:val="28"/>
+                <w:u w:val="none"/>
+                <w:lang w:val="en-US"/>
+              </w:rPr>
+            </w:pPr>
+            <w:r>
+              <w:rPr>
+                <w:rStyle w:val="Ch2abapCommentSingle"/>
+                <w:rFonts w:ascii="Liberation Mono" w:hAnsi="Liberation Mono"/>
+                <w:i w:val="false"/>
+                <w:iCs w:val="false"/>
+                <w:color w:val="000000"/>
+                <w:sz w:val="20"/>
+                <w:szCs w:val="20"/>
+                <w:u w:val="none"/>
+                <w:lang w:val="en-US"/>
+              </w:rPr>
+              <w:t>qwertyuytressdfghjhsddfgjhkjgfdghjgfdsfsghtrtyugfdsfghvjgdfg</w:t>
+            </w:r>
+          </w:p>
+        </w:tc>
+        <w:tc>
+          <w:tcPr>
+            <w:tcW w:w="4576" w:type="dxa"/>
+            <w:tcBorders/>
+          </w:tcPr>
+          <w:p>
+            <w:pPr>
+              <w:pStyle w:val="Style25"/>
+              <w:jc w:val="center"/>
+              <w:rPr>
+                <w:i/>
+                <w:i/>
+                <w:iCs/>
+                <w:sz w:val="28"/>
+                <w:szCs w:val="28"/>
+              </w:rPr>
+            </w:pPr>
+            <w:r>
+              <w:rPr>
+                <w:i/>
+                <w:iCs/>
+                <w:sz w:val="28"/>
+                <w:szCs w:val="28"/>
+              </w:rPr>
+              <w:t>file2.txt</w:t>
+            </w:r>
+          </w:p>
+          <w:p>
+            <w:pPr>
+              <w:pStyle w:val="Style25"/>
+              <w:jc w:val="center"/>
+              <w:rPr>
+                <w:i/>
+                <w:i/>
+                <w:iCs/>
+                <w:sz w:val="28"/>
+                <w:szCs w:val="28"/>
+              </w:rPr>
+            </w:pPr>
+            <w:r>
+              <w:rPr>
+                <w:i/>
+                <w:iCs/>
+                <w:sz w:val="28"/>
+                <w:szCs w:val="28"/>
+              </w:rPr>
+            </w:r>
+          </w:p>
+          <w:p>
+            <w:pPr>
+              <w:pStyle w:val="Style25"/>
+              <w:jc w:val="left"/>
+              <w:rPr>
+                <w:rFonts w:ascii="Liberation Mono" w:hAnsi="Liberation Mono"/>
+                <w:i w:val="false"/>
+                <w:i w:val="false"/>
+                <w:iCs w:val="false"/>
+                <w:sz w:val="20"/>
+                <w:szCs w:val="20"/>
+              </w:rPr>
+            </w:pPr>
+            <w:r>
+              <w:rPr>
+                <w:rFonts w:ascii="Liberation Mono" w:hAnsi="Liberation Mono"/>
+                <w:i w:val="false"/>
+                <w:iCs w:val="false"/>
+                <w:sz w:val="20"/>
+                <w:szCs w:val="20"/>
+              </w:rPr>
+              <w:t>qwertyuytressdfghjhsddfgjhkjgfdghjgfdsfsghtrtyugfdsfghvjgdfg</w:t>
+            </w:r>
+          </w:p>
+          <w:p>
+            <w:pPr>
+              <w:pStyle w:val="Style25"/>
+              <w:jc w:val="left"/>
+              <w:rPr>
+                <w:rFonts w:ascii="Liberation Mono" w:hAnsi="Liberation Mono"/>
+                <w:i w:val="false"/>
+                <w:i w:val="false"/>
+                <w:iCs w:val="false"/>
+                <w:sz w:val="20"/>
+                <w:szCs w:val="20"/>
+              </w:rPr>
+            </w:pPr>
+            <w:r>
+              <w:rPr>
+                <w:rFonts w:ascii="Liberation Mono" w:hAnsi="Liberation Mono"/>
+                <w:i w:val="false"/>
+                <w:iCs w:val="false"/>
+                <w:sz w:val="20"/>
+                <w:szCs w:val="20"/>
+              </w:rPr>
+              <w:t>qwertyuytressdfghjhsddfgjhkjgfdghjgfdsfsghtrtyugfdsfghvjgdfg</w:t>
+            </w:r>
+          </w:p>
+          <w:p>
+            <w:pPr>
+              <w:pStyle w:val="Style25"/>
+              <w:jc w:val="left"/>
+              <w:rPr>
+                <w:rFonts w:ascii="Liberation Mono" w:hAnsi="Liberation Mono"/>
+                <w:i w:val="false"/>
+                <w:i w:val="false"/>
+                <w:iCs w:val="false"/>
+                <w:sz w:val="20"/>
+                <w:szCs w:val="20"/>
+              </w:rPr>
+            </w:pPr>
+            <w:r>
+              <w:rPr>
+                <w:rFonts w:ascii="Liberation Mono" w:hAnsi="Liberation Mono"/>
+                <w:i w:val="false"/>
+                <w:iCs w:val="false"/>
+                <w:sz w:val="20"/>
+                <w:szCs w:val="20"/>
+              </w:rPr>
+              <w:t>qwertyuytressdfghjhsddfgjhkjgfdghjgfdsfsghtrtyugfdsfghvjgdfg</w:t>
+            </w:r>
+          </w:p>
+          <w:p>
+            <w:pPr>
+              <w:pStyle w:val="Style25"/>
+              <w:jc w:val="left"/>
+              <w:rPr>
+                <w:rFonts w:ascii="Liberation Mono" w:hAnsi="Liberation Mono"/>
+                <w:i w:val="false"/>
+                <w:i w:val="false"/>
+                <w:iCs w:val="false"/>
+                <w:sz w:val="20"/>
+                <w:szCs w:val="20"/>
+              </w:rPr>
+            </w:pPr>
+            <w:r>
+              <w:rPr>
+                <w:rFonts w:ascii="Liberation Mono" w:hAnsi="Liberation Mono"/>
+                <w:i w:val="false"/>
+                <w:iCs w:val="false"/>
+                <w:sz w:val="20"/>
+                <w:szCs w:val="20"/>
+              </w:rPr>
+              <w:t>qwertyuytressdfghjhsddfgjhkjgfdghjgfdsfsghtrtyugfdsfghvjgdfg</w:t>
+            </w:r>
+          </w:p>
+          <w:p>
+            <w:pPr>
+              <w:pStyle w:val="Style25"/>
+              <w:jc w:val="left"/>
+              <w:rPr>
+                <w:rFonts w:ascii="Liberation Mono" w:hAnsi="Liberation Mono"/>
+                <w:i w:val="false"/>
+                <w:i w:val="false"/>
+                <w:iCs w:val="false"/>
+                <w:sz w:val="20"/>
+                <w:szCs w:val="20"/>
+              </w:rPr>
+            </w:pPr>
+            <w:r>
+              <w:rPr>
+                <w:rFonts w:ascii="Liberation Mono" w:hAnsi="Liberation Mono"/>
+                <w:i w:val="false"/>
+                <w:iCs w:val="false"/>
+                <w:sz w:val="20"/>
+                <w:szCs w:val="20"/>
+              </w:rPr>
+              <w:t>qwertyuytressdfghjhsddfgjhkjgfdghjgfdsfsghtrtyugfdsfghvjgdfg</w:t>
+            </w:r>
+          </w:p>
+          <w:p>
+            <w:pPr>
+              <w:pStyle w:val="Style25"/>
+              <w:jc w:val="left"/>
+              <w:rPr>
+                <w:rFonts w:ascii="Liberation Mono" w:hAnsi="Liberation Mono"/>
+                <w:i w:val="false"/>
+                <w:i w:val="false"/>
+                <w:iCs w:val="false"/>
+                <w:sz w:val="20"/>
+                <w:szCs w:val="20"/>
+              </w:rPr>
+            </w:pPr>
+            <w:r>
+              <w:rPr>
+                <w:rFonts w:ascii="Liberation Mono" w:hAnsi="Liberation Mono"/>
+                <w:i w:val="false"/>
+                <w:iCs w:val="false"/>
+                <w:sz w:val="20"/>
+                <w:szCs w:val="20"/>
+              </w:rPr>
+              <w:t>qwertyuytressdfghjhsddfgjhkjgfdghjgfdsfsghtrtyugfdsfghvjgdfg</w:t>
+            </w:r>
+          </w:p>
+          <w:p>
+            <w:pPr>
+              <w:pStyle w:val="Style25"/>
+              <w:jc w:val="left"/>
+              <w:rPr>
+                <w:rFonts w:ascii="Liberation Mono" w:hAnsi="Liberation Mono"/>
+                <w:i w:val="false"/>
+                <w:i w:val="false"/>
+                <w:iCs w:val="false"/>
+                <w:sz w:val="20"/>
+                <w:szCs w:val="20"/>
+              </w:rPr>
+            </w:pPr>
+            <w:r>
+              <w:rPr>
+                <w:rFonts w:ascii="Liberation Mono" w:hAnsi="Liberation Mono"/>
+                <w:i w:val="false"/>
+                <w:iCs w:val="false"/>
+                <w:sz w:val="20"/>
+                <w:szCs w:val="20"/>
+              </w:rPr>
+              <w:t>qwertyuytressdfghjhsddfgjhkjgfdghjgfdsfsghtrtyugfdsfghvjgdfg</w:t>
+            </w:r>
+          </w:p>
+          <w:p>
+            <w:pPr>
+              <w:pStyle w:val="Style25"/>
+              <w:jc w:val="left"/>
+              <w:rPr>
+                <w:rFonts w:ascii="Liberation Mono" w:hAnsi="Liberation Mono"/>
+                <w:i w:val="false"/>
+                <w:i w:val="false"/>
+                <w:iCs w:val="false"/>
+                <w:sz w:val="20"/>
+                <w:szCs w:val="20"/>
+              </w:rPr>
+            </w:pPr>
+            <w:r>
+              <w:rPr>
+                <w:rFonts w:ascii="Liberation Mono" w:hAnsi="Liberation Mono"/>
+                <w:i w:val="false"/>
+                <w:iCs w:val="false"/>
+                <w:sz w:val="20"/>
+                <w:szCs w:val="20"/>
+              </w:rPr>
+              <w:t>qwertyuytressdfghjhsddfgjhkjgfdghjgfdsfsghtrtyugfdsfghvjgdfg</w:t>
+            </w:r>
+          </w:p>
+          <w:p>
+            <w:pPr>
+              <w:pStyle w:val="Style25"/>
+              <w:jc w:val="left"/>
+              <w:rPr>
+                <w:rFonts w:ascii="Liberation Mono" w:hAnsi="Liberation Mono"/>
+                <w:i w:val="false"/>
+                <w:i w:val="false"/>
+                <w:iCs w:val="false"/>
+                <w:sz w:val="20"/>
+                <w:szCs w:val="20"/>
+              </w:rPr>
+            </w:pPr>
+            <w:r>
+              <w:rPr>
+                <w:rFonts w:ascii="Liberation Mono" w:hAnsi="Liberation Mono"/>
+                <w:i w:val="false"/>
+                <w:iCs w:val="false"/>
+                <w:sz w:val="20"/>
+                <w:szCs w:val="20"/>
+              </w:rPr>
+              <w:t>qwertyuytressdfghjhsddfgjhkjgfdghjgfdsfsghtrtyugfdsfghvjgdfg</w:t>
+            </w:r>
+          </w:p>
+          <w:p>
+            <w:pPr>
+              <w:pStyle w:val="Style25"/>
+              <w:jc w:val="left"/>
+              <w:rPr>
+                <w:rFonts w:ascii="Liberation Mono" w:hAnsi="Liberation Mono"/>
+                <w:i w:val="false"/>
+                <w:i w:val="false"/>
+                <w:iCs w:val="false"/>
+                <w:sz w:val="20"/>
+                <w:szCs w:val="20"/>
+              </w:rPr>
+            </w:pPr>
+            <w:r>
+              <w:rPr>
+                <w:rFonts w:ascii="Liberation Mono" w:hAnsi="Liberation Mono"/>
+                <w:i w:val="false"/>
+                <w:iCs w:val="false"/>
+                <w:sz w:val="20"/>
+                <w:szCs w:val="20"/>
+              </w:rPr>
+              <w:t>qwertyuytressdfghjhsddfgjhkjgfdghjgfdsfsghtrtyugfdsfghvjgdfg</w:t>
+            </w:r>
+          </w:p>
+          <w:p>
+            <w:pPr>
+              <w:pStyle w:val="Style25"/>
+              <w:jc w:val="left"/>
+              <w:rPr>
+                <w:rFonts w:ascii="Liberation Mono" w:hAnsi="Liberation Mono"/>
+                <w:i w:val="false"/>
+                <w:i w:val="false"/>
+                <w:iCs w:val="false"/>
+                <w:sz w:val="20"/>
+                <w:szCs w:val="20"/>
+              </w:rPr>
+            </w:pPr>
+            <w:r>
+              <w:rPr>
+                <w:rFonts w:ascii="Liberation Mono" w:hAnsi="Liberation Mono"/>
+                <w:i w:val="false"/>
+                <w:iCs w:val="false"/>
+                <w:sz w:val="20"/>
+                <w:szCs w:val="20"/>
+              </w:rPr>
+              <w:t>qwerty</w:t>
+            </w:r>
+            <w:r>
+              <w:rPr>
+                <w:rFonts w:ascii="Liberation Mono" w:hAnsi="Liberation Mono"/>
+                <w:b/>
+                <w:bCs/>
+                <w:i w:val="false"/>
+                <w:iCs w:val="false"/>
+                <w:sz w:val="20"/>
+                <w:szCs w:val="20"/>
+              </w:rPr>
+              <w:t>j</w:t>
+            </w:r>
+            <w:r>
+              <w:rPr>
+                <w:rFonts w:ascii="Liberation Mono" w:hAnsi="Liberation Mono"/>
+                <w:i w:val="false"/>
+                <w:iCs w:val="false"/>
+                <w:sz w:val="20"/>
+                <w:szCs w:val="20"/>
+              </w:rPr>
+              <w:t>uytressdfghjhsddfgjhkjgfdghjgfdsfsghtrtyugfdsfghvjgdfg</w:t>
+            </w:r>
+          </w:p>
+          <w:p>
+            <w:pPr>
+              <w:pStyle w:val="Style25"/>
+              <w:jc w:val="left"/>
+              <w:rPr>
+                <w:rFonts w:ascii="Liberation Mono" w:hAnsi="Liberation Mono"/>
+                <w:i w:val="false"/>
+                <w:i w:val="false"/>
+                <w:iCs w:val="false"/>
+                <w:sz w:val="20"/>
+                <w:szCs w:val="20"/>
+              </w:rPr>
+            </w:pPr>
+            <w:r>
+              <w:rPr>
+                <w:rFonts w:ascii="Liberation Mono" w:hAnsi="Liberation Mono"/>
+                <w:i w:val="false"/>
+                <w:iCs w:val="false"/>
+                <w:sz w:val="20"/>
+                <w:szCs w:val="20"/>
+              </w:rPr>
+              <w:t>adsasd</w:t>
+            </w:r>
+          </w:p>
+          <w:p>
+            <w:pPr>
+              <w:pStyle w:val="Style25"/>
+              <w:jc w:val="left"/>
+              <w:rPr>
+                <w:rFonts w:ascii="Liberation Mono" w:hAnsi="Liberation Mono"/>
+                <w:i w:val="false"/>
+                <w:i w:val="false"/>
+                <w:iCs w:val="false"/>
+                <w:sz w:val="20"/>
+                <w:szCs w:val="20"/>
+              </w:rPr>
+            </w:pPr>
+            <w:r>
+              <w:rPr>
+                <w:rFonts w:ascii="Liberation Mono" w:hAnsi="Liberation Mono"/>
+                <w:i w:val="false"/>
+                <w:iCs w:val="false"/>
+                <w:sz w:val="20"/>
+                <w:szCs w:val="20"/>
+              </w:rPr>
+              <w:t>qwertyuytressdfghjhsddfgjhkjgfdghjgfdsfsghtrtyugfdsfghvjgdfg</w:t>
+            </w:r>
+          </w:p>
+        </w:tc>
+      </w:tr>
+    </w:tbl>
+    <w:p>
+      <w:pPr>
+        <w:pStyle w:val="Normal"/>
+        <w:spacing w:before="0" w:after="0"/>
+        <w:ind w:hanging="0" w:left="0"/>
+        <w:jc w:val="left"/>
+        <w:rPr>
+          <w:b w:val="false"/>
+          <w:bCs w:val="false"/>
+          <w:i w:val="false"/>
+          <w:i w:val="false"/>
+          <w:iCs w:val="false"/>
+          <w:u w:val="single"/>
+        </w:rPr>
+      </w:pPr>
+      <w:r>
+        <w:rPr>
+          <w:i/>
+          <w:iCs/>
+          <w:color w:val="000000"/>
+          <w:sz w:val="28"/>
+          <w:szCs w:val="28"/>
+          <w:u w:val="none"/>
+          <w:lang w:val="en-US"/>
+        </w:rPr>
+      </w:r>
+    </w:p>
+    <w:p>
+      <w:pPr>
+        <w:pStyle w:val="Normal"/>
+        <w:spacing w:before="0" w:after="0"/>
+        <w:ind w:hanging="0" w:left="0"/>
+        <w:jc w:val="left"/>
+        <w:rPr>
+          <w:b w:val="false"/>
+          <w:bCs w:val="false"/>
+          <w:i w:val="false"/>
+          <w:i w:val="false"/>
+          <w:iCs w:val="false"/>
+          <w:u w:val="single"/>
+        </w:rPr>
+      </w:pPr>
+      <w:r>
+        <w:rPr>
+          <w:i/>
+          <w:iCs/>
+          <w:color w:val="000000"/>
+          <w:sz w:val="28"/>
+          <w:szCs w:val="28"/>
+          <w:u w:val="none"/>
+          <w:lang w:val="en-US"/>
+        </w:rPr>
+      </w:r>
+    </w:p>
+    <w:p>
+      <w:pPr>
+        <w:pStyle w:val="Normal"/>
+        <w:spacing w:before="0" w:after="0"/>
+        <w:ind w:hanging="0" w:left="0"/>
+        <w:jc w:val="left"/>
+        <w:rPr>
           <w:i/>
           <w:i/>
           <w:iCs/>
@@ -45763,12 +48285,93 @@
       </w:pPr>
       <w:r>
         <w:rPr>
+          <w:rStyle w:val="Ch2abapCommentSingle"/>
+          <w:b/>
+          <w:bCs/>
+          <w:i w:val="false"/>
+          <w:iCs w:val="false"/>
+          <w:color w:val="000000"/>
+          <w:sz w:val="28"/>
+          <w:szCs w:val="28"/>
+          <w:u w:val="none"/>
+          <w:lang w:val="en-US"/>
+        </w:rPr>
+        <w:t xml:space="preserve">Вывод: </w:t>
+      </w:r>
+    </w:p>
+    <w:p>
+      <w:pPr>
+        <w:pStyle w:val="Normal"/>
+        <w:spacing w:before="0" w:after="0"/>
+        <w:ind w:hanging="0" w:left="0"/>
+        <w:jc w:val="both"/>
+        <w:rPr>
+          <w:i/>
+          <w:i/>
+          <w:iCs/>
+          <w:color w:val="000000"/>
+          <w:sz w:val="28"/>
+          <w:szCs w:val="28"/>
+          <w:u w:val="none"/>
+          <w:lang w:val="en-US"/>
+        </w:rPr>
+      </w:pPr>
+      <w:r>
+        <w:rPr>
+          <w:rStyle w:val="Ch2abapCommentSingle"/>
+          <w:b/>
+          <w:bCs/>
+          <w:i w:val="false"/>
+          <w:iCs w:val="false"/>
+          <w:color w:val="000000"/>
+          <w:sz w:val="28"/>
+          <w:szCs w:val="28"/>
+          <w:u w:val="none"/>
+          <w:lang w:val="en-US"/>
+        </w:rPr>
+        <w:tab/>
+      </w:r>
+      <w:r>
+        <w:rPr>
+          <w:rStyle w:val="Ch2abapCommentSingle"/>
           <w:b w:val="false"/>
           <w:bCs w:val="false"/>
           <w:i w:val="false"/>
           <w:iCs w:val="false"/>
-          <w:u w:val="single"/>
-        </w:rPr>
+          <w:color w:val="000000"/>
+          <w:sz w:val="28"/>
+          <w:szCs w:val="28"/>
+          <w:u w:val="none"/>
+          <w:lang w:val="en-US"/>
+        </w:rPr>
+        <w:t>В ходе данной лабораторной работы я приобрёл практические навыки процедурного программирования средствами языка С++, п</w:t>
+      </w:r>
+      <w:r>
+        <w:rPr>
+          <w:rStyle w:val="Ch2abapCommentSingle"/>
+          <w:b w:val="false"/>
+          <w:bCs w:val="false"/>
+          <w:i w:val="false"/>
+          <w:iCs w:val="false"/>
+          <w:color w:val="000000"/>
+          <w:sz w:val="28"/>
+          <w:szCs w:val="28"/>
+          <w:u w:val="none"/>
+          <w:lang w:val="ru-RU"/>
+        </w:rPr>
+        <w:t>ознакомился  с  организацией  файлов  последовательного доступа, научился  создавать  объекты  файловых  потоков  для  связи  с текстовым файлом на внешнем носителе, изучил  основные  программные  средства  для последовательной обработки файлов указанного типа, а также научился создавать пользовательское меню для демонстрации заданий лабораторной работы.</w:t>
+      </w:r>
+    </w:p>
+    <w:p>
+      <w:pPr>
+        <w:pStyle w:val="Normal"/>
+        <w:spacing w:before="0" w:after="0"/>
+        <w:ind w:hanging="0" w:left="0"/>
+        <w:jc w:val="both"/>
+        <w:rPr/>
+      </w:pPr>
+      <w:r>
+        <w:rPr/>
       </w:r>
       <w:r>
         <w:br w:type="page"/>
@@ -45920,8 +48523,8 @@
       </w:r>
     </w:p>
     <w:sectPr>
-      <w:footerReference w:type="default" r:id="rId23"/>
-      <w:footerReference w:type="first" r:id="rId24"/>
+      <w:footerReference w:type="default" r:id="rId24"/>
+      <w:footerReference w:type="first" r:id="rId25"/>
       <w:type w:val="nextPage"/>
       <w:pgSz w:w="11906" w:h="16838"/>
       <w:pgMar w:left="1701" w:right="850" w:gutter="0" w:header="0" w:top="1134" w:footer="708" w:bottom="1134"/>
@@ -45978,7 +48581,7 @@
       <mc:AlternateContent>
         <mc:Choice Requires="wps">
           <w:drawing>
-            <wp:anchor behindDoc="1" distT="0" distB="0" distL="635" distR="0" simplePos="0" locked="0" layoutInCell="0" allowOverlap="1" relativeHeight="34">
+            <wp:anchor behindDoc="1" distT="0" distB="0" distL="635" distR="0" simplePos="0" locked="0" layoutInCell="0" allowOverlap="1" relativeHeight="47">
               <wp:simplePos x="0" y="0"/>
               <wp:positionH relativeFrom="margin">
                 <wp:posOffset>5505450</wp:posOffset>
@@ -45989,7 +48592,7 @@
               <wp:extent cx="434975" cy="173990"/>
               <wp:effectExtent l="635" t="0" r="0" b="0"/>
               <wp:wrapNone/>
-              <wp:docPr id="26" name="Текстовое поле 12"/>
+              <wp:docPr id="18" name="Текстовое поле 12"/>
               <a:graphic xmlns:a="http://schemas.openxmlformats.org/drawingml/2006/main">
                 <a:graphicData uri="http://schemas.microsoft.com/office/word/2010/wordprocessingShape">
                   <wps:wsp>
@@ -46044,7 +48647,7 @@
                             <w:rPr>
                               <w:color w:val="000000"/>
                             </w:rPr>
-                            <w:t>18</w:t>
+                            <w:t>19</w:t>
                           </w:r>
                           <w:r>
                             <w:rPr>
@@ -46100,7 +48703,7 @@
                       <w:rPr>
                         <w:color w:val="000000"/>
                       </w:rPr>
-                      <w:t>18</w:t>
+                      <w:t>19</w:t>
                     </w:r>
                     <w:r>
                       <w:rPr>
@@ -46628,7 +49231,7 @@
       <w:start w:val="1"/>
       <w:numFmt w:val="none"/>
       <w:suff w:val="nothing"/>
-      <w:lvlText w:val="%1"/>
+      <w:lvlText w:val=""/>
       <w:lvlJc w:val="left"/>
       <w:pPr>
         <w:tabs>
@@ -46641,7 +49244,7 @@
       <w:start w:val="1"/>
       <w:numFmt w:val="none"/>
       <w:suff w:val="nothing"/>
-      <w:lvlText w:val="%2"/>
+      <w:lvlText w:val=""/>
       <w:lvlJc w:val="left"/>
       <w:pPr>
         <w:tabs>
@@ -46654,7 +49257,7 @@
       <w:start w:val="1"/>
       <w:numFmt w:val="none"/>
       <w:suff w:val="nothing"/>
-      <w:lvlText w:val="%3"/>
+      <w:lvlText w:val=""/>
       <w:lvlJc w:val="left"/>
       <w:pPr>
         <w:tabs>
@@ -46667,7 +49270,7 @@
       <w:start w:val="1"/>
       <w:numFmt w:val="none"/>
       <w:suff w:val="nothing"/>
-      <w:lvlText w:val="%4"/>
+      <w:lvlText w:val=""/>
       <w:lvlJc w:val="left"/>
       <w:pPr>
         <w:tabs>
@@ -46680,7 +49283,7 @@
       <w:start w:val="1"/>
       <w:numFmt w:val="none"/>
       <w:suff w:val="nothing"/>
-      <w:lvlText w:val="%5"/>
+      <w:lvlText w:val=""/>
       <w:lvlJc w:val="left"/>
       <w:pPr>
         <w:tabs>
@@ -46693,7 +49296,7 @@
       <w:start w:val="1"/>
       <w:numFmt w:val="none"/>
       <w:suff w:val="nothing"/>
-      <w:lvlText w:val="%6"/>
+      <w:lvlText w:val=""/>
       <w:lvlJc w:val="left"/>
       <w:pPr>
         <w:tabs>
@@ -46706,7 +49309,7 @@
       <w:start w:val="1"/>
       <w:numFmt w:val="none"/>
       <w:suff w:val="nothing"/>
-      <w:lvlText w:val="%7"/>
+      <w:lvlText w:val=""/>
       <w:lvlJc w:val="left"/>
       <w:pPr>
         <w:tabs>
@@ -46719,7 +49322,7 @@
       <w:start w:val="1"/>
       <w:numFmt w:val="none"/>
       <w:suff w:val="nothing"/>
-      <w:lvlText w:val="%8"/>
+      <w:lvlText w:val=""/>
       <w:lvlJc w:val="left"/>
       <w:pPr>
         <w:tabs>
@@ -46732,7 +49335,7 @@
       <w:start w:val="1"/>
       <w:numFmt w:val="none"/>
       <w:suff w:val="nothing"/>
-      <w:lvlText w:val="%9"/>
+      <w:lvlText w:val=""/>
       <w:lvlJc w:val="left"/>
       <w:pPr>
         <w:tabs>
@@ -46781,9 +49384,7 @@
     <w:pPr>
       <w:widowControl/>
       <w:suppressAutoHyphens w:val="true"/>
-      <w:kinsoku w:val="true"/>
-      <w:overflowPunct w:val="false"/>
-      <w:autoSpaceDE w:val="true"/>
+      <w:overflowPunct w:val="true"/>
       <w:bidi w:val="0"/>
       <w:spacing w:lineRule="auto" w:line="240" w:before="0" w:after="0"/>
       <w:jc w:val="left"/>
@@ -47158,9 +49759,7 @@
     <w:pPr>
       <w:widowControl w:val="false"/>
       <w:suppressAutoHyphens w:val="true"/>
-      <w:kinsoku w:val="true"/>
-      <w:overflowPunct w:val="false"/>
-      <w:autoSpaceDE w:val="true"/>
+      <w:overflowPunct w:val="true"/>
       <w:bidi w:val="0"/>
       <w:spacing w:lineRule="auto" w:line="240" w:before="0" w:after="0"/>
       <w:jc w:val="left"/>
@@ -47203,6 +49802,19 @@
       <w:suppressLineNumbers/>
     </w:pPr>
     <w:rPr/>
+  </w:style>
+  <w:style w:type="paragraph" w:styleId="Style26">
+    <w:name w:val="Заголовок таблицы"/>
+    <w:basedOn w:val="Style25"/>
+    <w:qFormat/>
+    <w:pPr>
+      <w:suppressLineNumbers/>
+      <w:jc w:val="center"/>
+    </w:pPr>
+    <w:rPr>
+      <w:b/>
+      <w:bCs/>
+    </w:rPr>
   </w:style>
 </w:styles>
 </file>
